--- a/reports/Komissarov/2/rep/Report.docx
+++ b/reports/Komissarov/2/rep/Report.docx
@@ -1,6 +1,6 @@
 
 <file path=word/document.xml><?xml version="1.0" encoding="utf-8"?>
-<w:document xmlns:wpc="http://schemas.microsoft.com/office/word/2010/wordprocessingCanvas" xmlns:cx="http://schemas.microsoft.com/office/drawing/2014/chartex" xmlns:cx1="http://schemas.microsoft.com/office/drawing/2015/9/8/chartex" xmlns:mc="http://schemas.openxmlformats.org/markup-compatibility/2006" xmlns:o="urn:schemas-microsoft-com:office:office" xmlns:r="http://schemas.openxmlformats.org/officeDocument/2006/relationships" xmlns:m="http://schemas.openxmlformats.org/officeDocument/2006/math" xmlns:v="urn:schemas-microsoft-com:vml" xmlns:wp14="http://schemas.microsoft.com/office/word/2010/wordprocessingDrawing" xmlns:wp="http://schemas.openxmlformats.org/drawingml/2006/wordprocessingDrawing" xmlns:w10="urn:schemas-microsoft-com:office:word" xmlns:w="http://schemas.openxmlformats.org/wordprocessingml/2006/main" xmlns:w14="http://schemas.microsoft.com/office/word/2010/wordml" xmlns:w15="http://schemas.microsoft.com/office/word/2012/wordml" xmlns:w16se="http://schemas.microsoft.com/office/word/2015/wordml/symex" xmlns:wpg="http://schemas.microsoft.com/office/word/2010/wordprocessingGroup" xmlns:wpi="http://schemas.microsoft.com/office/word/2010/wordprocessingInk" xmlns:wne="http://schemas.microsoft.com/office/word/2006/wordml" xmlns:wps="http://schemas.microsoft.com/office/word/2010/wordprocessingShape" mc:Ignorable="w14 w15 w16se wp14">
+<w:document xmlns:wpc="http://schemas.microsoft.com/office/word/2010/wordprocessingCanvas" xmlns:cx="http://schemas.microsoft.com/office/drawing/2014/chartex" xmlns:mc="http://schemas.openxmlformats.org/markup-compatibility/2006" xmlns:o="urn:schemas-microsoft-com:office:office" xmlns:r="http://schemas.openxmlformats.org/officeDocument/2006/relationships" xmlns:m="http://schemas.openxmlformats.org/officeDocument/2006/math" xmlns:v="urn:schemas-microsoft-com:vml" xmlns:wp14="http://schemas.microsoft.com/office/word/2010/wordprocessingDrawing" xmlns:wp="http://schemas.openxmlformats.org/drawingml/2006/wordprocessingDrawing" xmlns:w10="urn:schemas-microsoft-com:office:word" xmlns:w="http://schemas.openxmlformats.org/wordprocessingml/2006/main" xmlns:w14="http://schemas.microsoft.com/office/word/2010/wordml" xmlns:w15="http://schemas.microsoft.com/office/word/2012/wordml" xmlns:w16se="http://schemas.microsoft.com/office/word/2015/wordml/symex" xmlns:wpg="http://schemas.microsoft.com/office/word/2010/wordprocessingGroup" xmlns:wpi="http://schemas.microsoft.com/office/word/2010/wordprocessingInk" xmlns:wne="http://schemas.microsoft.com/office/word/2006/wordml" xmlns:wps="http://schemas.microsoft.com/office/word/2010/wordprocessingShape" mc:Ignorable="w14 w15 w16se wp14">
   <w:body>
     <w:p>
       <w:pPr>
@@ -54,14 +54,16 @@
           <w:color w:val="000000" w:themeColor="text1"/>
           <w:sz w:val="24"/>
           <w:szCs w:val="24"/>
-        </w:rPr>
-      </w:pPr>
-      <w:r>
-        <w:rPr>
-          <w:rFonts w:ascii="Times New Roman" w:hAnsi="Times New Roman" w:cs="Times New Roman"/>
-          <w:color w:val="000000" w:themeColor="text1"/>
-          <w:sz w:val="24"/>
-          <w:szCs w:val="24"/>
+          <w:lang w:val="ru-RU"/>
+        </w:rPr>
+      </w:pPr>
+      <w:r>
+        <w:rPr>
+          <w:rFonts w:ascii="Times New Roman" w:hAnsi="Times New Roman" w:cs="Times New Roman"/>
+          <w:color w:val="000000" w:themeColor="text1"/>
+          <w:sz w:val="24"/>
+          <w:szCs w:val="24"/>
+          <w:lang w:val="ru-RU"/>
         </w:rPr>
         <w:t xml:space="preserve">Кафедра </w:t>
       </w:r>
@@ -71,6 +73,7 @@
           <w:color w:val="000000" w:themeColor="text1"/>
           <w:sz w:val="24"/>
           <w:szCs w:val="24"/>
+          <w:lang w:val="ru-RU"/>
         </w:rPr>
         <w:t>ИИТ</w:t>
       </w:r>
@@ -83,6 +86,7 @@
           <w:color w:val="000000" w:themeColor="text1"/>
           <w:sz w:val="24"/>
           <w:szCs w:val="24"/>
+          <w:lang w:val="ru-RU"/>
         </w:rPr>
       </w:pPr>
     </w:p>
@@ -94,6 +98,7 @@
           <w:color w:val="000000" w:themeColor="text1"/>
           <w:sz w:val="24"/>
           <w:szCs w:val="24"/>
+          <w:lang w:val="ru-RU"/>
         </w:rPr>
       </w:pPr>
     </w:p>
@@ -105,6 +110,7 @@
           <w:color w:val="000000" w:themeColor="text1"/>
           <w:sz w:val="24"/>
           <w:szCs w:val="24"/>
+          <w:lang w:val="ru-RU"/>
         </w:rPr>
       </w:pPr>
     </w:p>
@@ -116,6 +122,7 @@
           <w:color w:val="000000" w:themeColor="text1"/>
           <w:sz w:val="24"/>
           <w:szCs w:val="24"/>
+          <w:lang w:val="ru-RU"/>
         </w:rPr>
       </w:pPr>
     </w:p>
@@ -127,6 +134,7 @@
           <w:color w:val="000000" w:themeColor="text1"/>
           <w:sz w:val="24"/>
           <w:szCs w:val="24"/>
+          <w:lang w:val="ru-RU"/>
         </w:rPr>
       </w:pPr>
     </w:p>
@@ -138,6 +146,7 @@
           <w:color w:val="000000" w:themeColor="text1"/>
           <w:sz w:val="24"/>
           <w:szCs w:val="24"/>
+          <w:lang w:val="ru-RU"/>
         </w:rPr>
       </w:pPr>
     </w:p>
@@ -149,6 +158,7 @@
           <w:color w:val="000000" w:themeColor="text1"/>
           <w:sz w:val="24"/>
           <w:szCs w:val="24"/>
+          <w:lang w:val="ru-RU"/>
         </w:rPr>
       </w:pPr>
     </w:p>
@@ -595,6 +605,7 @@
         </w:rPr>
         <w:t xml:space="preserve">: </w:t>
       </w:r>
+      <w:proofErr w:type="spellStart"/>
       <w:r>
         <w:rPr>
           <w:rFonts w:ascii="Times New Roman" w:hAnsi="Times New Roman" w:cs="Times New Roman"/>
@@ -606,6 +617,7 @@
         </w:rPr>
         <w:t>Дряпко</w:t>
       </w:r>
+      <w:proofErr w:type="spellEnd"/>
       <w:r>
         <w:rPr>
           <w:rFonts w:ascii="Times New Roman" w:hAnsi="Times New Roman" w:cs="Times New Roman"/>
@@ -796,15 +808,77 @@
         </w:rPr>
         <w:t xml:space="preserve">аписать программу, в которой создается иерархия классов. Включить полиморфные объекты в связанный список, используя статические компоненты класса. </w:t>
       </w:r>
-      <w:r>
-        <w:rPr>
-          <w:rFonts w:ascii="Times New Roman" w:hAnsi="Times New Roman" w:cs="Times New Roman"/>
-          <w:color w:val="000000" w:themeColor="text1"/>
-          <w:sz w:val="24"/>
-          <w:szCs w:val="24"/>
-        </w:rPr>
-        <w:t>Показать использование виртуальных функций</w:t>
-      </w:r>
+      <w:proofErr w:type="spellStart"/>
+      <w:r>
+        <w:rPr>
+          <w:rFonts w:ascii="Times New Roman" w:hAnsi="Times New Roman" w:cs="Times New Roman"/>
+          <w:color w:val="000000" w:themeColor="text1"/>
+          <w:sz w:val="24"/>
+          <w:szCs w:val="24"/>
+        </w:rPr>
+        <w:t>Показать</w:t>
+      </w:r>
+      <w:proofErr w:type="spellEnd"/>
+      <w:r>
+        <w:rPr>
+          <w:rFonts w:ascii="Times New Roman" w:hAnsi="Times New Roman" w:cs="Times New Roman"/>
+          <w:color w:val="000000" w:themeColor="text1"/>
+          <w:sz w:val="24"/>
+          <w:szCs w:val="24"/>
+        </w:rPr>
+        <w:t xml:space="preserve"> </w:t>
+      </w:r>
+      <w:proofErr w:type="spellStart"/>
+      <w:r>
+        <w:rPr>
+          <w:rFonts w:ascii="Times New Roman" w:hAnsi="Times New Roman" w:cs="Times New Roman"/>
+          <w:color w:val="000000" w:themeColor="text1"/>
+          <w:sz w:val="24"/>
+          <w:szCs w:val="24"/>
+        </w:rPr>
+        <w:t>использование</w:t>
+      </w:r>
+      <w:proofErr w:type="spellEnd"/>
+      <w:r>
+        <w:rPr>
+          <w:rFonts w:ascii="Times New Roman" w:hAnsi="Times New Roman" w:cs="Times New Roman"/>
+          <w:color w:val="000000" w:themeColor="text1"/>
+          <w:sz w:val="24"/>
+          <w:szCs w:val="24"/>
+        </w:rPr>
+        <w:t xml:space="preserve"> </w:t>
+      </w:r>
+      <w:proofErr w:type="spellStart"/>
+      <w:r>
+        <w:rPr>
+          <w:rFonts w:ascii="Times New Roman" w:hAnsi="Times New Roman" w:cs="Times New Roman"/>
+          <w:color w:val="000000" w:themeColor="text1"/>
+          <w:sz w:val="24"/>
+          <w:szCs w:val="24"/>
+        </w:rPr>
+        <w:t>виртуальных</w:t>
+      </w:r>
+      <w:proofErr w:type="spellEnd"/>
+      <w:r>
+        <w:rPr>
+          <w:rFonts w:ascii="Times New Roman" w:hAnsi="Times New Roman" w:cs="Times New Roman"/>
+          <w:color w:val="000000" w:themeColor="text1"/>
+          <w:sz w:val="24"/>
+          <w:szCs w:val="24"/>
+        </w:rPr>
+        <w:t xml:space="preserve"> </w:t>
+      </w:r>
+      <w:proofErr w:type="spellStart"/>
+      <w:r>
+        <w:rPr>
+          <w:rFonts w:ascii="Times New Roman" w:hAnsi="Times New Roman" w:cs="Times New Roman"/>
+          <w:color w:val="000000" w:themeColor="text1"/>
+          <w:sz w:val="24"/>
+          <w:szCs w:val="24"/>
+        </w:rPr>
+        <w:t>функций</w:t>
+      </w:r>
+      <w:proofErr w:type="spellEnd"/>
       <w:r>
         <w:rPr>
           <w:rFonts w:ascii="Times New Roman" w:hAnsi="Times New Roman" w:cs="Times New Roman"/>
@@ -825,15 +899,57 @@
           <w:szCs w:val="24"/>
         </w:rPr>
       </w:pPr>
-      <w:r>
-        <w:rPr>
-          <w:rFonts w:ascii="Times New Roman" w:hAnsi="Times New Roman" w:cs="Times New Roman"/>
-          <w:color w:val="000000" w:themeColor="text1"/>
-          <w:sz w:val="24"/>
-          <w:szCs w:val="24"/>
-        </w:rPr>
-        <w:t>Порядок выполнения работы</w:t>
-      </w:r>
+      <w:proofErr w:type="spellStart"/>
+      <w:r>
+        <w:rPr>
+          <w:rFonts w:ascii="Times New Roman" w:hAnsi="Times New Roman" w:cs="Times New Roman"/>
+          <w:color w:val="000000" w:themeColor="text1"/>
+          <w:sz w:val="24"/>
+          <w:szCs w:val="24"/>
+        </w:rPr>
+        <w:t>Порядок</w:t>
+      </w:r>
+      <w:proofErr w:type="spellEnd"/>
+      <w:r>
+        <w:rPr>
+          <w:rFonts w:ascii="Times New Roman" w:hAnsi="Times New Roman" w:cs="Times New Roman"/>
+          <w:color w:val="000000" w:themeColor="text1"/>
+          <w:sz w:val="24"/>
+          <w:szCs w:val="24"/>
+        </w:rPr>
+        <w:t xml:space="preserve"> </w:t>
+      </w:r>
+      <w:proofErr w:type="spellStart"/>
+      <w:r>
+        <w:rPr>
+          <w:rFonts w:ascii="Times New Roman" w:hAnsi="Times New Roman" w:cs="Times New Roman"/>
+          <w:color w:val="000000" w:themeColor="text1"/>
+          <w:sz w:val="24"/>
+          <w:szCs w:val="24"/>
+        </w:rPr>
+        <w:t>выполнения</w:t>
+      </w:r>
+      <w:proofErr w:type="spellEnd"/>
+      <w:r>
+        <w:rPr>
+          <w:rFonts w:ascii="Times New Roman" w:hAnsi="Times New Roman" w:cs="Times New Roman"/>
+          <w:color w:val="000000" w:themeColor="text1"/>
+          <w:sz w:val="24"/>
+          <w:szCs w:val="24"/>
+        </w:rPr>
+        <w:t xml:space="preserve"> </w:t>
+      </w:r>
+      <w:proofErr w:type="spellStart"/>
+      <w:r>
+        <w:rPr>
+          <w:rFonts w:ascii="Times New Roman" w:hAnsi="Times New Roman" w:cs="Times New Roman"/>
+          <w:color w:val="000000" w:themeColor="text1"/>
+          <w:sz w:val="24"/>
+          <w:szCs w:val="24"/>
+        </w:rPr>
+        <w:t>работы</w:t>
+      </w:r>
+      <w:proofErr w:type="spellEnd"/>
       <w:r>
         <w:rPr>
           <w:rFonts w:ascii="Times New Roman" w:hAnsi="Times New Roman" w:cs="Times New Roman"/>
@@ -913,14 +1029,45 @@
           <w:szCs w:val="24"/>
         </w:rPr>
       </w:pPr>
-      <w:r>
-        <w:rPr>
-          <w:rFonts w:ascii="Times New Roman" w:hAnsi="Times New Roman" w:cs="Times New Roman"/>
-          <w:color w:val="000000" w:themeColor="text1"/>
-          <w:sz w:val="24"/>
-          <w:szCs w:val="24"/>
-        </w:rPr>
-        <w:t>Реализовать классы.</w:t>
+      <w:proofErr w:type="spellStart"/>
+      <w:r>
+        <w:rPr>
+          <w:rFonts w:ascii="Times New Roman" w:hAnsi="Times New Roman" w:cs="Times New Roman"/>
+          <w:color w:val="000000" w:themeColor="text1"/>
+          <w:sz w:val="24"/>
+          <w:szCs w:val="24"/>
+        </w:rPr>
+        <w:t>Реализовать</w:t>
+      </w:r>
+      <w:proofErr w:type="spellEnd"/>
+      <w:r>
+        <w:rPr>
+          <w:rFonts w:ascii="Times New Roman" w:hAnsi="Times New Roman" w:cs="Times New Roman"/>
+          <w:color w:val="000000" w:themeColor="text1"/>
+          <w:sz w:val="24"/>
+          <w:szCs w:val="24"/>
+        </w:rPr>
+        <w:t xml:space="preserve"> </w:t>
+      </w:r>
+      <w:proofErr w:type="spellStart"/>
+      <w:r>
+        <w:rPr>
+          <w:rFonts w:ascii="Times New Roman" w:hAnsi="Times New Roman" w:cs="Times New Roman"/>
+          <w:color w:val="000000" w:themeColor="text1"/>
+          <w:sz w:val="24"/>
+          <w:szCs w:val="24"/>
+        </w:rPr>
+        <w:t>классы</w:t>
+      </w:r>
+      <w:proofErr w:type="spellEnd"/>
+      <w:r>
+        <w:rPr>
+          <w:rFonts w:ascii="Times New Roman" w:hAnsi="Times New Roman" w:cs="Times New Roman"/>
+          <w:color w:val="000000" w:themeColor="text1"/>
+          <w:sz w:val="24"/>
+          <w:szCs w:val="24"/>
+        </w:rPr>
+        <w:t>.</w:t>
       </w:r>
     </w:p>
     <w:p>
@@ -1152,8 +1299,6 @@
           <w:lang w:val="ru-RU"/>
         </w:rPr>
       </w:pPr>
-      <w:bookmarkStart w:id="0" w:name="_GoBack"/>
-      <w:bookmarkEnd w:id="0"/>
       <w:r>
         <w:rPr>
           <w:rFonts w:ascii="Times New Roman" w:hAnsi="Times New Roman" w:cs="Times New Roman"/>
@@ -1255,7 +1400,6 @@
                                 <w:lang w:val="en-US"/>
                               </w:rPr>
                             </w:pPr>
-                            <w:proofErr w:type="gramStart"/>
                             <w:r>
                               <w:rPr>
                                 <w:rFonts w:ascii="Times New Roman" w:hAnsi="Times New Roman" w:cs="Times New Roman"/>
@@ -1265,20 +1409,9 @@
                                 <w:szCs w:val="24"/>
                                 <w:lang w:val="en-US"/>
                               </w:rPr>
-                              <w:t>class</w:t>
+                              <w:t xml:space="preserve">class </w:t>
                             </w:r>
-                            <w:proofErr w:type="gramEnd"/>
-                            <w:r>
-                              <w:rPr>
-                                <w:rFonts w:ascii="Times New Roman" w:hAnsi="Times New Roman" w:cs="Times New Roman"/>
-                                <w:bCs/>
-                                <w:color w:val="000000" w:themeColor="text1"/>
-                                <w:sz w:val="24"/>
-                                <w:szCs w:val="24"/>
-                                <w:lang w:val="en-US"/>
-                              </w:rPr>
-                              <w:t xml:space="preserve"> </w:t>
-                            </w:r>
+                            <w:proofErr w:type="spellStart"/>
                             <w:r>
                               <w:rPr>
                                 <w:rFonts w:ascii="Times New Roman" w:hAnsi="Times New Roman" w:cs="Times New Roman"/>
@@ -1289,6 +1422,7 @@
                               </w:rPr>
                               <w:t>PrintItem</w:t>
                             </w:r>
+                            <w:proofErr w:type="spellEnd"/>
                             <w:r>
                               <w:rPr>
                                 <w:rFonts w:ascii="Times New Roman" w:hAnsi="Times New Roman" w:cs="Times New Roman"/>
@@ -1300,6 +1434,7 @@
                               <w:br/>
                               <w:t xml:space="preserve">    </w:t>
                             </w:r>
+                            <w:proofErr w:type="spellStart"/>
                             <w:r>
                               <w:rPr>
                                 <w:rFonts w:ascii="Times New Roman" w:hAnsi="Times New Roman" w:cs="Times New Roman"/>
@@ -1309,7 +1444,19 @@
                                 <w:szCs w:val="24"/>
                                 <w:lang w:val="en-US"/>
                               </w:rPr>
-                              <w:t xml:space="preserve">const char </w:t>
+                              <w:t>const</w:t>
+                            </w:r>
+                            <w:proofErr w:type="spellEnd"/>
+                            <w:r>
+                              <w:rPr>
+                                <w:rFonts w:ascii="Times New Roman" w:hAnsi="Times New Roman" w:cs="Times New Roman"/>
+                                <w:bCs/>
+                                <w:color w:val="000000" w:themeColor="text1"/>
+                                <w:sz w:val="24"/>
+                                <w:szCs w:val="24"/>
+                                <w:lang w:val="en-US"/>
+                              </w:rPr>
+                              <w:t xml:space="preserve"> char </w:t>
                             </w:r>
                             <w:r>
                               <w:rPr>
@@ -1379,7 +1526,7 @@
               </wp:anchor>
             </w:drawing>
           </mc:Choice>
-          <mc:Fallback>
+          <mc:Fallback xmlns:cx1="http://schemas.microsoft.com/office/drawing/2015/9/8/chartex">
             <w:pict>
               <v:rect w14:anchorId="4A34C4D8" id="Прямоугольник 2" o:spid="_x0000_s1026" style="position:absolute;margin-left:163.7pt;margin-top:3.75pt;width:153.1pt;height:49.35pt;z-index:251659264;visibility:visible;mso-wrap-style:square;mso-width-percent:0;mso-height-percent:0;mso-wrap-distance-left:9pt;mso-wrap-distance-top:0;mso-wrap-distance-right:9pt;mso-wrap-distance-bottom:0;mso-position-horizontal:absolute;mso-position-horizontal-relative:margin;mso-position-vertical:absolute;mso-position-vertical-relative:text;mso-width-percent:0;mso-height-percent:0;mso-width-relative:margin;mso-height-relative:margin;v-text-anchor:middle" o:gfxdata="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" fillcolor="#c3c3c3 [2166]" strokecolor="black [3213]" strokeweight=".5pt">
                 <v:fill color2="#b6b6b6 [2614]" rotate="t" colors="0 #d2d2d2;.5 #c8c8c8;1 silver" focus="100%" type="gradient">
@@ -1544,7 +1691,7 @@
         </w:rPr>
       </w:pPr>
     </w:p>
-    <w:bookmarkStart w:id="1" w:name="_Hlk83496068"/>
+    <w:bookmarkStart w:id="0" w:name="_Hlk83496068"/>
     <w:p>
       <w:pPr>
         <w:pStyle w:val="HTML"/>
@@ -1622,7 +1769,7 @@
               </wp:anchor>
             </w:drawing>
           </mc:Choice>
-          <mc:Fallback>
+          <mc:Fallback xmlns:cx1="http://schemas.microsoft.com/office/drawing/2015/9/8/chartex">
             <w:pict>
               <v:shapetype w14:anchorId="2B18A200" id="_x0000_t32" coordsize="21600,21600" o:spt="32" o:oned="t" path="m,l21600,21600e" filled="f">
                 <v:path arrowok="t" fillok="f" o:connecttype="none"/>
@@ -1696,7 +1843,7 @@
               </wp:anchor>
             </w:drawing>
           </mc:Choice>
-          <mc:Fallback>
+          <mc:Fallback xmlns:cx1="http://schemas.microsoft.com/office/drawing/2015/9/8/chartex">
             <w:pict>
               <v:shape w14:anchorId="4D8E24FA" id="Прямая со стрелкой 4" o:spid="_x0000_s1026" type="#_x0000_t32" style="position:absolute;margin-left:170.55pt;margin-top:11pt;width:23.15pt;height:28.8pt;flip:x;z-index:251666432;visibility:visible;mso-wrap-style:square;mso-wrap-distance-left:9pt;mso-wrap-distance-top:0;mso-wrap-distance-right:9pt;mso-wrap-distance-bottom:0;mso-position-horizontal:absolute;mso-position-horizontal-relative:text;mso-position-vertical:absolute;mso-position-vertical-relative:text" o:gfxdata="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" strokecolor="#5b9bd5 [3204]" strokeweight=".5pt">
                 <v:stroke endarrow="block" joinstyle="miter"/>
@@ -1724,7 +1871,7 @@
         <w:br/>
         <w:t xml:space="preserve"> </w:t>
       </w:r>
-      <w:bookmarkEnd w:id="1"/>
+      <w:bookmarkEnd w:id="0"/>
     </w:p>
     <w:p>
       <w:pPr>
@@ -1829,7 +1976,6 @@
                                 <w:szCs w:val="24"/>
                               </w:rPr>
                             </w:pPr>
-                            <w:proofErr w:type="gramStart"/>
                             <w:r>
                               <w:rPr>
                                 <w:rFonts w:ascii="Times New Roman" w:hAnsi="Times New Roman" w:cs="Times New Roman"/>
@@ -1838,18 +1984,7 @@
                                 <w:sz w:val="24"/>
                                 <w:szCs w:val="24"/>
                               </w:rPr>
-                              <w:t>class</w:t>
-                            </w:r>
-                            <w:proofErr w:type="gramEnd"/>
-                            <w:r>
-                              <w:rPr>
-                                <w:rFonts w:ascii="Times New Roman" w:hAnsi="Times New Roman" w:cs="Times New Roman"/>
-                                <w:bCs/>
-                                <w:color w:val="000000" w:themeColor="text1"/>
-                                <w:sz w:val="24"/>
-                                <w:szCs w:val="24"/>
-                              </w:rPr>
-                              <w:t xml:space="preserve"> </w:t>
+                              <w:t xml:space="preserve">class </w:t>
                             </w:r>
                             <w:r>
                               <w:rPr>
@@ -1870,6 +2005,7 @@
                               </w:rPr>
                               <w:t xml:space="preserve">: </w:t>
                             </w:r>
+                            <w:proofErr w:type="spellStart"/>
                             <w:r>
                               <w:rPr>
                                 <w:rFonts w:ascii="Times New Roman" w:hAnsi="Times New Roman" w:cs="Times New Roman"/>
@@ -1888,6 +2024,7 @@
                               </w:rPr>
                               <w:t>Item</w:t>
                             </w:r>
+                            <w:proofErr w:type="spellEnd"/>
                             <w:r>
                               <w:rPr>
                                 <w:rFonts w:ascii="Times New Roman" w:hAnsi="Times New Roman" w:cs="Times New Roman"/>
@@ -1896,7 +2033,27 @@
                                 <w:szCs w:val="24"/>
                               </w:rPr>
                               <w:br/>
-                              <w:t xml:space="preserve">   const char* Publisher</w:t>
+                              <w:t xml:space="preserve">   </w:t>
+                            </w:r>
+                            <w:proofErr w:type="spellStart"/>
+                            <w:r>
+                              <w:rPr>
+                                <w:rFonts w:ascii="Times New Roman" w:hAnsi="Times New Roman" w:cs="Times New Roman"/>
+                                <w:color w:val="000000" w:themeColor="text1"/>
+                                <w:sz w:val="24"/>
+                                <w:szCs w:val="24"/>
+                              </w:rPr>
+                              <w:t>const</w:t>
+                            </w:r>
+                            <w:proofErr w:type="spellEnd"/>
+                            <w:r>
+                              <w:rPr>
+                                <w:rFonts w:ascii="Times New Roman" w:hAnsi="Times New Roman" w:cs="Times New Roman"/>
+                                <w:color w:val="000000" w:themeColor="text1"/>
+                                <w:sz w:val="24"/>
+                                <w:szCs w:val="24"/>
+                              </w:rPr>
+                              <w:t xml:space="preserve"> char* Publisher</w:t>
                             </w:r>
                             <w:r>
                               <w:rPr>
@@ -1933,7 +2090,7 @@
               </wp:anchor>
             </w:drawing>
           </mc:Choice>
-          <mc:Fallback>
+          <mc:Fallback xmlns:cx1="http://schemas.microsoft.com/office/drawing/2015/9/8/chartex">
             <w:pict>
               <v:rect w14:anchorId="6F80D74C" id="Прямоугольник 5" o:spid="_x0000_s1027" style="position:absolute;margin-left:118.3pt;margin-top:1.4pt;width:169.5pt;height:45.7pt;z-index:251663360;visibility:visible;mso-wrap-style:square;mso-width-percent:0;mso-height-percent:0;mso-wrap-distance-left:9pt;mso-wrap-distance-top:0;mso-wrap-distance-right:9pt;mso-wrap-distance-bottom:0;mso-position-horizontal:right;mso-position-horizontal-relative:margin;mso-position-vertical:absolute;mso-position-vertical-relative:text;mso-width-percent:0;mso-height-percent:0;mso-width-relative:margin;mso-height-relative:margin;v-text-anchor:middle" o:gfxdata="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" fillcolor="#a5a5a5 [3206]" stroked="f">
                 <v:fill opacity="32896f"/>
@@ -2106,7 +2263,6 @@
                                 <w:lang w:val="en-US"/>
                               </w:rPr>
                             </w:pPr>
-                            <w:proofErr w:type="gramStart"/>
                             <w:r>
                               <w:rPr>
                                 <w:rFonts w:ascii="Times New Roman" w:hAnsi="Times New Roman" w:cs="Times New Roman"/>
@@ -2116,19 +2272,7 @@
                                 <w:szCs w:val="24"/>
                                 <w:lang w:val="en-US"/>
                               </w:rPr>
-                              <w:t>class</w:t>
-                            </w:r>
-                            <w:proofErr w:type="gramEnd"/>
-                            <w:r>
-                              <w:rPr>
-                                <w:rFonts w:ascii="Times New Roman" w:hAnsi="Times New Roman" w:cs="Times New Roman"/>
-                                <w:bCs/>
-                                <w:color w:val="000000" w:themeColor="text1"/>
-                                <w:sz w:val="24"/>
-                                <w:szCs w:val="24"/>
-                                <w:lang w:val="en-US"/>
-                              </w:rPr>
-                              <w:t xml:space="preserve"> </w:t>
+                              <w:t xml:space="preserve">class </w:t>
                             </w:r>
                             <w:r>
                               <w:rPr>
@@ -2151,6 +2295,7 @@
                               </w:rPr>
                               <w:t xml:space="preserve"> : </w:t>
                             </w:r>
+                            <w:proofErr w:type="spellStart"/>
                             <w:r>
                               <w:rPr>
                                 <w:rFonts w:ascii="Times New Roman" w:hAnsi="Times New Roman" w:cs="Times New Roman"/>
@@ -2171,6 +2316,7 @@
                               </w:rPr>
                               <w:t>em</w:t>
                             </w:r>
+                            <w:proofErr w:type="spellEnd"/>
                             <w:r>
                               <w:rPr>
                                 <w:rFonts w:ascii="Times New Roman" w:hAnsi="Times New Roman" w:cs="Times New Roman"/>
@@ -2182,6 +2328,7 @@
                               <w:br/>
                               <w:t xml:space="preserve">    </w:t>
                             </w:r>
+                            <w:proofErr w:type="spellStart"/>
                             <w:r>
                               <w:rPr>
                                 <w:rFonts w:ascii="Times New Roman" w:hAnsi="Times New Roman" w:cs="Times New Roman"/>
@@ -2191,7 +2338,19 @@
                                 <w:szCs w:val="24"/>
                                 <w:lang w:val="en-US"/>
                               </w:rPr>
-                              <w:t>const char* Author</w:t>
+                              <w:t>const</w:t>
+                            </w:r>
+                            <w:proofErr w:type="spellEnd"/>
+                            <w:r>
+                              <w:rPr>
+                                <w:rFonts w:ascii="Times New Roman" w:hAnsi="Times New Roman" w:cs="Times New Roman"/>
+                                <w:bCs/>
+                                <w:color w:val="000000" w:themeColor="text1"/>
+                                <w:sz w:val="24"/>
+                                <w:szCs w:val="24"/>
+                                <w:lang w:val="en-US"/>
+                              </w:rPr>
+                              <w:t xml:space="preserve"> char* Author</w:t>
                             </w:r>
                             <w:r>
                               <w:rPr>
@@ -2232,7 +2391,7 @@
               </wp:anchor>
             </w:drawing>
           </mc:Choice>
-          <mc:Fallback>
+          <mc:Fallback xmlns:cx1="http://schemas.microsoft.com/office/drawing/2015/9/8/chartex">
             <w:pict>
               <v:rect w14:anchorId="5029E931" id="Прямоугольник 3" o:spid="_x0000_s1028" style="position:absolute;margin-left:9.05pt;margin-top:.75pt;width:155.9pt;height:45.1pt;z-index:251661312;visibility:visible;mso-wrap-style:square;mso-width-percent:0;mso-height-percent:0;mso-wrap-distance-left:9pt;mso-wrap-distance-top:0;mso-wrap-distance-right:9pt;mso-wrap-distance-bottom:0;mso-position-horizontal:absolute;mso-position-horizontal-relative:text;mso-position-vertical:absolute;mso-position-vertical-relative:text;mso-width-percent:0;mso-height-percent:0;mso-width-relative:margin;mso-height-relative:margin;v-text-anchor:middle" o:gfxdata="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" fillcolor="white [3201]" strokecolor="black [3200]" strokeweight="1pt">
                 <v:textbox>
@@ -2505,7 +2664,6 @@
                                 <w:szCs w:val="24"/>
                               </w:rPr>
                             </w:pPr>
-                            <w:proofErr w:type="gramStart"/>
                             <w:r>
                               <w:rPr>
                                 <w:rFonts w:ascii="Times New Roman" w:hAnsi="Times New Roman" w:cs="Times New Roman"/>
@@ -2514,19 +2672,9 @@
                                 <w:sz w:val="24"/>
                                 <w:szCs w:val="24"/>
                               </w:rPr>
-                              <w:t>class</w:t>
+                              <w:t xml:space="preserve">class </w:t>
                             </w:r>
-                            <w:proofErr w:type="gramEnd"/>
-                            <w:r>
-                              <w:rPr>
-                                <w:rFonts w:ascii="Times New Roman" w:hAnsi="Times New Roman" w:cs="Times New Roman"/>
-                                <w:bCs/>
-                                <w:color w:val="000000" w:themeColor="text1"/>
-                                <w:sz w:val="24"/>
-                                <w:szCs w:val="24"/>
-                              </w:rPr>
-                              <w:t xml:space="preserve"> </w:t>
-                            </w:r>
+                            <w:proofErr w:type="spellStart"/>
                             <w:r>
                               <w:rPr>
                                 <w:rFonts w:ascii="Times New Roman" w:hAnsi="Times New Roman" w:cs="Times New Roman"/>
@@ -2536,6 +2684,7 @@
                               </w:rPr>
                               <w:t>TextBook</w:t>
                             </w:r>
+                            <w:proofErr w:type="spellEnd"/>
                             <w:r>
                               <w:rPr>
                                 <w:rFonts w:ascii="Times New Roman" w:hAnsi="Times New Roman" w:cs="Times New Roman"/>
@@ -2582,6 +2731,7 @@
                               <w:br/>
                               <w:t xml:space="preserve">    </w:t>
                             </w:r>
+                            <w:proofErr w:type="spellStart"/>
                             <w:r>
                               <w:rPr>
                                 <w:rFonts w:ascii="Times New Roman" w:hAnsi="Times New Roman" w:cs="Times New Roman"/>
@@ -2590,7 +2740,18 @@
                                 <w:sz w:val="24"/>
                                 <w:szCs w:val="24"/>
                               </w:rPr>
-                              <w:t>int Grade</w:t>
+                              <w:t>int</w:t>
+                            </w:r>
+                            <w:proofErr w:type="spellEnd"/>
+                            <w:r>
+                              <w:rPr>
+                                <w:rFonts w:ascii="Times New Roman" w:hAnsi="Times New Roman" w:cs="Times New Roman"/>
+                                <w:bCs/>
+                                <w:color w:val="000000" w:themeColor="text1"/>
+                                <w:sz w:val="24"/>
+                                <w:szCs w:val="24"/>
+                              </w:rPr>
+                              <w:t xml:space="preserve"> Grade</w:t>
                             </w:r>
                             <w:r>
                               <w:rPr>
@@ -2622,7 +2783,7 @@
               </wp:anchor>
             </w:drawing>
           </mc:Choice>
-          <mc:Fallback>
+          <mc:Fallback xmlns:cx1="http://schemas.microsoft.com/office/drawing/2015/9/8/chartex">
             <w:pict>
               <v:rect w14:anchorId="67F1CF1B" id="Прямоугольник 6" o:spid="_x0000_s1029" style="position:absolute;margin-left:9.05pt;margin-top:19.7pt;width:155.9pt;height:45.1pt;z-index:251665408;visibility:visible;mso-wrap-style:square;mso-width-percent:0;mso-height-percent:0;mso-wrap-distance-left:9pt;mso-wrap-distance-top:0;mso-wrap-distance-right:9pt;mso-wrap-distance-bottom:0;mso-position-horizontal:absolute;mso-position-horizontal-relative:text;mso-position-vertical:absolute;mso-position-vertical-relative:text;mso-width-percent:0;mso-height-percent:0;mso-width-relative:margin;mso-height-relative:margin;v-text-anchor:middle" o:gfxdata="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" fillcolor="white [3201]" strokecolor="black [3200]" strokeweight="1pt">
                 <v:textbox>
@@ -2778,6 +2939,7 @@
         <w:spacing w:beforeLines="120" w:before="288" w:afterLines="120" w:after="288" w:line="288" w:lineRule="auto"/>
         <w:rPr>
           <w:rFonts w:ascii="Times New Roman" w:hAnsi="Times New Roman" w:cs="Times New Roman"/>
+          <w:b/>
           <w:bCs/>
           <w:color w:val="000000" w:themeColor="text1"/>
           <w:sz w:val="24"/>
@@ -2788,6 +2950,7 @@
       <w:r>
         <w:rPr>
           <w:rFonts w:ascii="Times New Roman" w:hAnsi="Times New Roman" w:cs="Times New Roman"/>
+          <w:b/>
           <w:color w:val="000000" w:themeColor="text1"/>
           <w:sz w:val="24"/>
           <w:szCs w:val="24"/>
@@ -2799,6 +2962,7 @@
       <w:r>
         <w:rPr>
           <w:rFonts w:ascii="Times New Roman" w:hAnsi="Times New Roman" w:cs="Times New Roman"/>
+          <w:b/>
           <w:color w:val="000000" w:themeColor="text1"/>
           <w:sz w:val="24"/>
           <w:szCs w:val="24"/>
@@ -2809,6 +2973,7 @@
       <w:r>
         <w:rPr>
           <w:rFonts w:ascii="Times New Roman" w:hAnsi="Times New Roman" w:cs="Times New Roman"/>
+          <w:b/>
           <w:color w:val="000000" w:themeColor="text1"/>
           <w:sz w:val="24"/>
           <w:szCs w:val="24"/>
@@ -2826,6 +2991,7 @@
           <w:color w:val="000000" w:themeColor="text1"/>
           <w:sz w:val="24"/>
           <w:szCs w:val="24"/>
+          <w:lang w:val="ru-RU"/>
         </w:rPr>
       </w:pPr>
       <w:r>
@@ -2846,6 +3012,7 @@
           <w:color w:val="000000" w:themeColor="text1"/>
           <w:sz w:val="24"/>
           <w:szCs w:val="24"/>
+          <w:lang w:val="ru-RU"/>
         </w:rPr>
         <w:t xml:space="preserve"> </w:t>
       </w:r>
@@ -2867,8 +3034,40 @@
           <w:color w:val="000000" w:themeColor="text1"/>
           <w:sz w:val="24"/>
           <w:szCs w:val="24"/>
-        </w:rPr>
-        <w:t xml:space="preserve"> Main.CPP</w:t>
+          <w:lang w:val="ru-RU"/>
+        </w:rPr>
+        <w:t xml:space="preserve"> </w:t>
+      </w:r>
+      <w:r>
+        <w:rPr>
+          <w:rFonts w:ascii="Times New Roman" w:hAnsi="Times New Roman" w:cs="Times New Roman"/>
+          <w:b/>
+          <w:color w:val="000000" w:themeColor="text1"/>
+          <w:sz w:val="24"/>
+          <w:szCs w:val="24"/>
+        </w:rPr>
+        <w:t>Main</w:t>
+      </w:r>
+      <w:r>
+        <w:rPr>
+          <w:rFonts w:ascii="Times New Roman" w:hAnsi="Times New Roman" w:cs="Times New Roman"/>
+          <w:b/>
+          <w:color w:val="000000" w:themeColor="text1"/>
+          <w:sz w:val="24"/>
+          <w:szCs w:val="24"/>
+          <w:lang w:val="ru-RU"/>
+        </w:rPr>
+        <w:t>.</w:t>
+      </w:r>
+      <w:r>
+        <w:rPr>
+          <w:rFonts w:ascii="Times New Roman" w:hAnsi="Times New Roman" w:cs="Times New Roman"/>
+          <w:b/>
+          <w:color w:val="000000" w:themeColor="text1"/>
+          <w:sz w:val="24"/>
+          <w:szCs w:val="24"/>
+        </w:rPr>
+        <w:t>CPP</w:t>
       </w:r>
     </w:p>
     <w:p>
@@ -2888,7 +3087,27 @@
           <w:sz w:val="24"/>
           <w:szCs w:val="24"/>
         </w:rPr>
-        <w:t>#include &lt;iomanip&gt;</w:t>
+        <w:t>#include &lt;</w:t>
+      </w:r>
+      <w:proofErr w:type="spellStart"/>
+      <w:r>
+        <w:rPr>
+          <w:rFonts w:ascii="Times New Roman" w:eastAsia="Times New Roman" w:hAnsi="Times New Roman" w:cs="Times New Roman"/>
+          <w:color w:val="000000" w:themeColor="text1"/>
+          <w:sz w:val="24"/>
+          <w:szCs w:val="24"/>
+        </w:rPr>
+        <w:t>iomanip</w:t>
+      </w:r>
+      <w:proofErr w:type="spellEnd"/>
+      <w:r>
+        <w:rPr>
+          <w:rFonts w:ascii="Times New Roman" w:eastAsia="Times New Roman" w:hAnsi="Times New Roman" w:cs="Times New Roman"/>
+          <w:color w:val="000000" w:themeColor="text1"/>
+          <w:sz w:val="24"/>
+          <w:szCs w:val="24"/>
+        </w:rPr>
+        <w:t>&gt;</w:t>
       </w:r>
     </w:p>
     <w:p>
@@ -2908,7 +3127,27 @@
           <w:sz w:val="24"/>
           <w:szCs w:val="24"/>
         </w:rPr>
-        <w:t>#include "books.h"</w:t>
+        <w:t>#include "</w:t>
+      </w:r>
+      <w:proofErr w:type="spellStart"/>
+      <w:r>
+        <w:rPr>
+          <w:rFonts w:ascii="Times New Roman" w:eastAsia="Times New Roman" w:hAnsi="Times New Roman" w:cs="Times New Roman"/>
+          <w:color w:val="000000" w:themeColor="text1"/>
+          <w:sz w:val="24"/>
+          <w:szCs w:val="24"/>
+        </w:rPr>
+        <w:t>books.h</w:t>
+      </w:r>
+      <w:proofErr w:type="spellEnd"/>
+      <w:r>
+        <w:rPr>
+          <w:rFonts w:ascii="Times New Roman" w:eastAsia="Times New Roman" w:hAnsi="Times New Roman" w:cs="Times New Roman"/>
+          <w:color w:val="000000" w:themeColor="text1"/>
+          <w:sz w:val="24"/>
+          <w:szCs w:val="24"/>
+        </w:rPr>
+        <w:t>"</w:t>
       </w:r>
     </w:p>
     <w:p>
@@ -2932,6 +3171,27 @@
           <w:szCs w:val="24"/>
         </w:rPr>
       </w:pPr>
+      <w:proofErr w:type="spellStart"/>
+      <w:r>
+        <w:rPr>
+          <w:rFonts w:ascii="Times New Roman" w:eastAsia="Times New Roman" w:hAnsi="Times New Roman" w:cs="Times New Roman"/>
+          <w:color w:val="000000" w:themeColor="text1"/>
+          <w:sz w:val="24"/>
+          <w:szCs w:val="24"/>
+        </w:rPr>
+        <w:t>int</w:t>
+      </w:r>
+      <w:proofErr w:type="spellEnd"/>
+      <w:r>
+        <w:rPr>
+          <w:rFonts w:ascii="Times New Roman" w:eastAsia="Times New Roman" w:hAnsi="Times New Roman" w:cs="Times New Roman"/>
+          <w:color w:val="000000" w:themeColor="text1"/>
+          <w:sz w:val="24"/>
+          <w:szCs w:val="24"/>
+        </w:rPr>
+        <w:t xml:space="preserve"> </w:t>
+      </w:r>
+      <w:proofErr w:type="spellStart"/>
       <w:proofErr w:type="gramStart"/>
       <w:r>
         <w:rPr>
@@ -2940,8 +3200,140 @@
           <w:sz w:val="24"/>
           <w:szCs w:val="24"/>
         </w:rPr>
+        <w:t>PrintItem</w:t>
+      </w:r>
+      <w:proofErr w:type="spellEnd"/>
+      <w:r>
+        <w:rPr>
+          <w:rFonts w:ascii="Times New Roman" w:eastAsia="Times New Roman" w:hAnsi="Times New Roman" w:cs="Times New Roman"/>
+          <w:color w:val="000000" w:themeColor="text1"/>
+          <w:sz w:val="24"/>
+          <w:szCs w:val="24"/>
+        </w:rPr>
+        <w:t>::</w:t>
+      </w:r>
+      <w:proofErr w:type="gramEnd"/>
+      <w:r>
+        <w:rPr>
+          <w:rFonts w:ascii="Times New Roman" w:eastAsia="Times New Roman" w:hAnsi="Times New Roman" w:cs="Times New Roman"/>
+          <w:color w:val="000000" w:themeColor="text1"/>
+          <w:sz w:val="24"/>
+          <w:szCs w:val="24"/>
+        </w:rPr>
+        <w:t xml:space="preserve">count = 0; </w:t>
+      </w:r>
+      <w:proofErr w:type="spellStart"/>
+      <w:r>
+        <w:rPr>
+          <w:rFonts w:ascii="Times New Roman" w:eastAsia="Times New Roman" w:hAnsi="Times New Roman" w:cs="Times New Roman"/>
+          <w:color w:val="000000" w:themeColor="text1"/>
+          <w:sz w:val="24"/>
+          <w:szCs w:val="24"/>
+        </w:rPr>
+        <w:t>PrintItem</w:t>
+      </w:r>
+      <w:proofErr w:type="spellEnd"/>
+      <w:r>
+        <w:rPr>
+          <w:rFonts w:ascii="Times New Roman" w:eastAsia="Times New Roman" w:hAnsi="Times New Roman" w:cs="Times New Roman"/>
+          <w:color w:val="000000" w:themeColor="text1"/>
+          <w:sz w:val="24"/>
+          <w:szCs w:val="24"/>
+        </w:rPr>
+        <w:t xml:space="preserve">** </w:t>
+      </w:r>
+      <w:proofErr w:type="spellStart"/>
+      <w:r>
+        <w:rPr>
+          <w:rFonts w:ascii="Times New Roman" w:eastAsia="Times New Roman" w:hAnsi="Times New Roman" w:cs="Times New Roman"/>
+          <w:color w:val="000000" w:themeColor="text1"/>
+          <w:sz w:val="24"/>
+          <w:szCs w:val="24"/>
+        </w:rPr>
+        <w:t>PrintItem</w:t>
+      </w:r>
+      <w:proofErr w:type="spellEnd"/>
+      <w:r>
+        <w:rPr>
+          <w:rFonts w:ascii="Times New Roman" w:eastAsia="Times New Roman" w:hAnsi="Times New Roman" w:cs="Times New Roman"/>
+          <w:color w:val="000000" w:themeColor="text1"/>
+          <w:sz w:val="24"/>
+          <w:szCs w:val="24"/>
+        </w:rPr>
+        <w:t xml:space="preserve">::items = </w:t>
+      </w:r>
+      <w:proofErr w:type="spellStart"/>
+      <w:r>
+        <w:rPr>
+          <w:rFonts w:ascii="Times New Roman" w:eastAsia="Times New Roman" w:hAnsi="Times New Roman" w:cs="Times New Roman"/>
+          <w:color w:val="000000" w:themeColor="text1"/>
+          <w:sz w:val="24"/>
+          <w:szCs w:val="24"/>
+        </w:rPr>
+        <w:t>nullptr</w:t>
+      </w:r>
+      <w:proofErr w:type="spellEnd"/>
+      <w:r>
+        <w:rPr>
+          <w:rFonts w:ascii="Times New Roman" w:eastAsia="Times New Roman" w:hAnsi="Times New Roman" w:cs="Times New Roman"/>
+          <w:color w:val="000000" w:themeColor="text1"/>
+          <w:sz w:val="24"/>
+          <w:szCs w:val="24"/>
+        </w:rPr>
+        <w:t>;</w:t>
+      </w:r>
+    </w:p>
+    <w:p>
+      <w:pPr>
+        <w:spacing w:beforeLines="120" w:before="288" w:afterLines="120" w:after="288" w:line="288" w:lineRule="auto"/>
+        <w:rPr>
+          <w:rFonts w:ascii="Times New Roman" w:eastAsia="Times New Roman" w:hAnsi="Times New Roman" w:cs="Times New Roman"/>
+          <w:color w:val="000000" w:themeColor="text1"/>
+          <w:sz w:val="24"/>
+          <w:szCs w:val="24"/>
+        </w:rPr>
+      </w:pPr>
+    </w:p>
+    <w:p>
+      <w:pPr>
+        <w:spacing w:beforeLines="120" w:before="288" w:afterLines="120" w:after="288" w:line="288" w:lineRule="auto"/>
+        <w:rPr>
+          <w:rFonts w:ascii="Times New Roman" w:eastAsia="Times New Roman" w:hAnsi="Times New Roman" w:cs="Times New Roman"/>
+          <w:color w:val="000000" w:themeColor="text1"/>
+          <w:sz w:val="24"/>
+          <w:szCs w:val="24"/>
+        </w:rPr>
+      </w:pPr>
+      <w:proofErr w:type="spellStart"/>
+      <w:r>
+        <w:rPr>
+          <w:rFonts w:ascii="Times New Roman" w:eastAsia="Times New Roman" w:hAnsi="Times New Roman" w:cs="Times New Roman"/>
+          <w:color w:val="000000" w:themeColor="text1"/>
+          <w:sz w:val="24"/>
+          <w:szCs w:val="24"/>
+        </w:rPr>
         <w:t>int</w:t>
       </w:r>
+      <w:proofErr w:type="spellEnd"/>
+      <w:r>
+        <w:rPr>
+          <w:rFonts w:ascii="Times New Roman" w:eastAsia="Times New Roman" w:hAnsi="Times New Roman" w:cs="Times New Roman"/>
+          <w:color w:val="000000" w:themeColor="text1"/>
+          <w:sz w:val="24"/>
+          <w:szCs w:val="24"/>
+        </w:rPr>
+        <w:t xml:space="preserve"> </w:t>
+      </w:r>
+      <w:proofErr w:type="gramStart"/>
+      <w:r>
+        <w:rPr>
+          <w:rFonts w:ascii="Times New Roman" w:eastAsia="Times New Roman" w:hAnsi="Times New Roman" w:cs="Times New Roman"/>
+          <w:color w:val="000000" w:themeColor="text1"/>
+          <w:sz w:val="24"/>
+          <w:szCs w:val="24"/>
+        </w:rPr>
+        <w:t>main(</w:t>
+      </w:r>
       <w:proofErr w:type="gramEnd"/>
       <w:r>
         <w:rPr>
@@ -2950,7 +3342,7 @@
           <w:sz w:val="24"/>
           <w:szCs w:val="24"/>
         </w:rPr>
-        <w:t xml:space="preserve"> PrintItem::count = 0; PrintItem** PrintItem::items = nullptr;</w:t>
+        <w:t>) {</w:t>
       </w:r>
     </w:p>
     <w:p>
@@ -2963,6 +3355,75 @@
           <w:szCs w:val="24"/>
         </w:rPr>
       </w:pPr>
+      <w:r>
+        <w:rPr>
+          <w:rFonts w:ascii="Times New Roman" w:eastAsia="Times New Roman" w:hAnsi="Times New Roman" w:cs="Times New Roman"/>
+          <w:color w:val="000000" w:themeColor="text1"/>
+          <w:sz w:val="24"/>
+          <w:szCs w:val="24"/>
+        </w:rPr>
+        <w:t xml:space="preserve">    </w:t>
+      </w:r>
+      <w:proofErr w:type="spellStart"/>
+      <w:proofErr w:type="gramStart"/>
+      <w:r>
+        <w:rPr>
+          <w:rFonts w:ascii="Times New Roman" w:eastAsia="Times New Roman" w:hAnsi="Times New Roman" w:cs="Times New Roman"/>
+          <w:color w:val="000000" w:themeColor="text1"/>
+          <w:sz w:val="24"/>
+          <w:szCs w:val="24"/>
+        </w:rPr>
+        <w:t>setlocale</w:t>
+      </w:r>
+      <w:proofErr w:type="spellEnd"/>
+      <w:r>
+        <w:rPr>
+          <w:rFonts w:ascii="Times New Roman" w:eastAsia="Times New Roman" w:hAnsi="Times New Roman" w:cs="Times New Roman"/>
+          <w:color w:val="000000" w:themeColor="text1"/>
+          <w:sz w:val="24"/>
+          <w:szCs w:val="24"/>
+        </w:rPr>
+        <w:t>(</w:t>
+      </w:r>
+      <w:proofErr w:type="gramEnd"/>
+      <w:r>
+        <w:rPr>
+          <w:rFonts w:ascii="Times New Roman" w:eastAsia="Times New Roman" w:hAnsi="Times New Roman" w:cs="Times New Roman"/>
+          <w:color w:val="000000" w:themeColor="text1"/>
+          <w:sz w:val="24"/>
+          <w:szCs w:val="24"/>
+        </w:rPr>
+        <w:t>LC_ALL, "Russian"); //</w:t>
+      </w:r>
+      <w:r>
+        <w:rPr>
+          <w:rFonts w:ascii="Times New Roman" w:eastAsia="Times New Roman" w:hAnsi="Times New Roman" w:cs="Times New Roman"/>
+          <w:color w:val="000000" w:themeColor="text1"/>
+          <w:sz w:val="24"/>
+          <w:szCs w:val="24"/>
+          <w:lang w:val="ru-RU"/>
+        </w:rPr>
+        <w:t>русский</w:t>
+      </w:r>
+      <w:r>
+        <w:rPr>
+          <w:rFonts w:ascii="Times New Roman" w:eastAsia="Times New Roman" w:hAnsi="Times New Roman" w:cs="Times New Roman"/>
+          <w:color w:val="000000" w:themeColor="text1"/>
+          <w:sz w:val="24"/>
+          <w:szCs w:val="24"/>
+        </w:rPr>
+        <w:t xml:space="preserve"> </w:t>
+      </w:r>
+      <w:r>
+        <w:rPr>
+          <w:rFonts w:ascii="Times New Roman" w:eastAsia="Times New Roman" w:hAnsi="Times New Roman" w:cs="Times New Roman"/>
+          <w:color w:val="000000" w:themeColor="text1"/>
+          <w:sz w:val="24"/>
+          <w:szCs w:val="24"/>
+          <w:lang w:val="ru-RU"/>
+        </w:rPr>
+        <w:t>язык</w:t>
+      </w:r>
     </w:p>
     <w:p>
       <w:pPr>
@@ -2974,6 +3435,16 @@
           <w:szCs w:val="24"/>
         </w:rPr>
       </w:pPr>
+      <w:r>
+        <w:rPr>
+          <w:rFonts w:ascii="Times New Roman" w:eastAsia="Times New Roman" w:hAnsi="Times New Roman" w:cs="Times New Roman"/>
+          <w:color w:val="000000" w:themeColor="text1"/>
+          <w:sz w:val="24"/>
+          <w:szCs w:val="24"/>
+        </w:rPr>
+        <w:t xml:space="preserve">    Magazine </w:t>
+      </w:r>
+      <w:proofErr w:type="spellStart"/>
       <w:proofErr w:type="gramStart"/>
       <w:r>
         <w:rPr>
@@ -2982,7 +3453,17 @@
           <w:sz w:val="24"/>
           <w:szCs w:val="24"/>
         </w:rPr>
-        <w:t>int</w:t>
+        <w:t>SportsMag</w:t>
+      </w:r>
+      <w:proofErr w:type="spellEnd"/>
+      <w:r>
+        <w:rPr>
+          <w:rFonts w:ascii="Times New Roman" w:eastAsia="Times New Roman" w:hAnsi="Times New Roman" w:cs="Times New Roman"/>
+          <w:color w:val="000000" w:themeColor="text1"/>
+          <w:sz w:val="24"/>
+          <w:szCs w:val="24"/>
+        </w:rPr>
+        <w:t>(</w:t>
       </w:r>
       <w:proofErr w:type="gramEnd"/>
       <w:r>
@@ -2992,7 +3473,7 @@
           <w:sz w:val="24"/>
           <w:szCs w:val="24"/>
         </w:rPr>
-        <w:t xml:space="preserve"> main() {</w:t>
+        <w:t>"NBA Stars 2011", 9.99, "NBA Publishing ltd.");</w:t>
       </w:r>
     </w:p>
     <w:p>
@@ -3003,6 +3484,7 @@
           <w:color w:val="000000" w:themeColor="text1"/>
           <w:sz w:val="24"/>
           <w:szCs w:val="24"/>
+          <w:lang w:val="ru-RU"/>
         </w:rPr>
       </w:pPr>
       <w:r>
@@ -3014,6 +3496,95 @@
         </w:rPr>
         <w:t xml:space="preserve">    </w:t>
       </w:r>
+      <w:proofErr w:type="spellStart"/>
+      <w:r>
+        <w:rPr>
+          <w:rFonts w:ascii="Times New Roman" w:eastAsia="Times New Roman" w:hAnsi="Times New Roman" w:cs="Times New Roman"/>
+          <w:color w:val="000000" w:themeColor="text1"/>
+          <w:sz w:val="24"/>
+          <w:szCs w:val="24"/>
+          <w:lang w:val="ru-RU"/>
+        </w:rPr>
+        <w:t>SportsMag.Add</w:t>
+      </w:r>
+      <w:proofErr w:type="spellEnd"/>
+      <w:r>
+        <w:rPr>
+          <w:rFonts w:ascii="Times New Roman" w:eastAsia="Times New Roman" w:hAnsi="Times New Roman" w:cs="Times New Roman"/>
+          <w:color w:val="000000" w:themeColor="text1"/>
+          <w:sz w:val="24"/>
+          <w:szCs w:val="24"/>
+          <w:lang w:val="ru-RU"/>
+        </w:rPr>
+        <w:t xml:space="preserve">(); //добавление первого элемента в список, остальные будут </w:t>
+      </w:r>
+      <w:proofErr w:type="spellStart"/>
+      <w:r>
+        <w:rPr>
+          <w:rFonts w:ascii="Times New Roman" w:eastAsia="Times New Roman" w:hAnsi="Times New Roman" w:cs="Times New Roman"/>
+          <w:color w:val="000000" w:themeColor="text1"/>
+          <w:sz w:val="24"/>
+          <w:szCs w:val="24"/>
+          <w:lang w:val="ru-RU"/>
+        </w:rPr>
+        <w:t>добавлятся</w:t>
+      </w:r>
+      <w:proofErr w:type="spellEnd"/>
+      <w:r>
+        <w:rPr>
+          <w:rFonts w:ascii="Times New Roman" w:eastAsia="Times New Roman" w:hAnsi="Times New Roman" w:cs="Times New Roman"/>
+          <w:color w:val="000000" w:themeColor="text1"/>
+          <w:sz w:val="24"/>
+          <w:szCs w:val="24"/>
+          <w:lang w:val="ru-RU"/>
+        </w:rPr>
+        <w:t xml:space="preserve"> при создании</w:t>
+      </w:r>
+    </w:p>
+    <w:p>
+      <w:pPr>
+        <w:spacing w:beforeLines="120" w:before="288" w:afterLines="120" w:after="288" w:line="288" w:lineRule="auto"/>
+        <w:rPr>
+          <w:rFonts w:ascii="Times New Roman" w:eastAsia="Times New Roman" w:hAnsi="Times New Roman" w:cs="Times New Roman"/>
+          <w:color w:val="000000" w:themeColor="text1"/>
+          <w:sz w:val="24"/>
+          <w:szCs w:val="24"/>
+          <w:lang w:val="ru-RU"/>
+        </w:rPr>
+      </w:pPr>
+      <w:r>
+        <w:rPr>
+          <w:rFonts w:ascii="Times New Roman" w:eastAsia="Times New Roman" w:hAnsi="Times New Roman" w:cs="Times New Roman"/>
+          <w:color w:val="000000" w:themeColor="text1"/>
+          <w:sz w:val="24"/>
+          <w:szCs w:val="24"/>
+          <w:lang w:val="ru-RU"/>
+        </w:rPr>
+        <w:t xml:space="preserve">    </w:t>
+      </w:r>
+      <w:proofErr w:type="spellStart"/>
+      <w:r>
+        <w:rPr>
+          <w:rFonts w:ascii="Times New Roman" w:eastAsia="Times New Roman" w:hAnsi="Times New Roman" w:cs="Times New Roman"/>
+          <w:color w:val="000000" w:themeColor="text1"/>
+          <w:sz w:val="24"/>
+          <w:szCs w:val="24"/>
+          <w:lang w:val="ru-RU"/>
+        </w:rPr>
+        <w:t>Book</w:t>
+      </w:r>
+      <w:proofErr w:type="spellEnd"/>
+      <w:r>
+        <w:rPr>
+          <w:rFonts w:ascii="Times New Roman" w:eastAsia="Times New Roman" w:hAnsi="Times New Roman" w:cs="Times New Roman"/>
+          <w:color w:val="000000" w:themeColor="text1"/>
+          <w:sz w:val="24"/>
+          <w:szCs w:val="24"/>
+          <w:lang w:val="ru-RU"/>
+        </w:rPr>
+        <w:t xml:space="preserve"> </w:t>
+      </w:r>
+      <w:proofErr w:type="spellStart"/>
       <w:proofErr w:type="gramStart"/>
       <w:r>
         <w:rPr>
@@ -3021,8 +3592,20 @@
           <w:color w:val="000000" w:themeColor="text1"/>
           <w:sz w:val="24"/>
           <w:szCs w:val="24"/>
-        </w:rPr>
-        <w:t>setlocale(</w:t>
+          <w:lang w:val="ru-RU"/>
+        </w:rPr>
+        <w:t>CnP</w:t>
+      </w:r>
+      <w:proofErr w:type="spellEnd"/>
+      <w:r>
+        <w:rPr>
+          <w:rFonts w:ascii="Times New Roman" w:eastAsia="Times New Roman" w:hAnsi="Times New Roman" w:cs="Times New Roman"/>
+          <w:color w:val="000000" w:themeColor="text1"/>
+          <w:sz w:val="24"/>
+          <w:szCs w:val="24"/>
+          <w:lang w:val="ru-RU"/>
+        </w:rPr>
+        <w:t>(</w:t>
       </w:r>
       <w:proofErr w:type="gramEnd"/>
       <w:r>
@@ -3031,37 +3614,87 @@
           <w:color w:val="000000" w:themeColor="text1"/>
           <w:sz w:val="24"/>
           <w:szCs w:val="24"/>
-        </w:rPr>
-        <w:t>LC_ALL, "Russian"); //</w:t>
-      </w:r>
-      <w:r>
-        <w:rPr>
-          <w:rFonts w:ascii="Times New Roman" w:eastAsia="Times New Roman" w:hAnsi="Times New Roman" w:cs="Times New Roman"/>
-          <w:color w:val="000000" w:themeColor="text1"/>
-          <w:sz w:val="24"/>
-          <w:szCs w:val="24"/>
-          <w:lang w:val="ru-RU"/>
-        </w:rPr>
-        <w:t>русский</w:t>
-      </w:r>
-      <w:r>
-        <w:rPr>
-          <w:rFonts w:ascii="Times New Roman" w:eastAsia="Times New Roman" w:hAnsi="Times New Roman" w:cs="Times New Roman"/>
-          <w:color w:val="000000" w:themeColor="text1"/>
-          <w:sz w:val="24"/>
-          <w:szCs w:val="24"/>
+          <w:lang w:val="ru-RU"/>
+        </w:rPr>
+        <w:t>"Преступление и наказание", 10.59, "Ф. Достоевский"); //создание книги</w:t>
+      </w:r>
+    </w:p>
+    <w:p>
+      <w:pPr>
+        <w:spacing w:beforeLines="120" w:before="288" w:afterLines="120" w:after="288" w:line="288" w:lineRule="auto"/>
+        <w:rPr>
+          <w:rFonts w:ascii="Times New Roman" w:eastAsia="Times New Roman" w:hAnsi="Times New Roman" w:cs="Times New Roman"/>
+          <w:color w:val="000000" w:themeColor="text1"/>
+          <w:sz w:val="24"/>
+          <w:szCs w:val="24"/>
+          <w:lang w:val="ru-RU"/>
+        </w:rPr>
+      </w:pPr>
+      <w:r>
+        <w:rPr>
+          <w:rFonts w:ascii="Times New Roman" w:eastAsia="Times New Roman" w:hAnsi="Times New Roman" w:cs="Times New Roman"/>
+          <w:color w:val="000000" w:themeColor="text1"/>
+          <w:sz w:val="24"/>
+          <w:szCs w:val="24"/>
+          <w:lang w:val="ru-RU"/>
+        </w:rPr>
+        <w:t xml:space="preserve">    </w:t>
+      </w:r>
+      <w:proofErr w:type="spellStart"/>
+      <w:r>
+        <w:rPr>
+          <w:rFonts w:ascii="Times New Roman" w:eastAsia="Times New Roman" w:hAnsi="Times New Roman" w:cs="Times New Roman"/>
+          <w:color w:val="000000" w:themeColor="text1"/>
+          <w:sz w:val="24"/>
+          <w:szCs w:val="24"/>
+          <w:lang w:val="ru-RU"/>
+        </w:rPr>
+        <w:t>Book</w:t>
+      </w:r>
+      <w:proofErr w:type="spellEnd"/>
+      <w:r>
+        <w:rPr>
+          <w:rFonts w:ascii="Times New Roman" w:eastAsia="Times New Roman" w:hAnsi="Times New Roman" w:cs="Times New Roman"/>
+          <w:color w:val="000000" w:themeColor="text1"/>
+          <w:sz w:val="24"/>
+          <w:szCs w:val="24"/>
+          <w:lang w:val="ru-RU"/>
         </w:rPr>
         <w:t xml:space="preserve"> </w:t>
       </w:r>
-      <w:r>
-        <w:rPr>
-          <w:rFonts w:ascii="Times New Roman" w:eastAsia="Times New Roman" w:hAnsi="Times New Roman" w:cs="Times New Roman"/>
-          <w:color w:val="000000" w:themeColor="text1"/>
-          <w:sz w:val="24"/>
-          <w:szCs w:val="24"/>
-          <w:lang w:val="ru-RU"/>
-        </w:rPr>
-        <w:t>язык</w:t>
+      <w:proofErr w:type="spellStart"/>
+      <w:proofErr w:type="gramStart"/>
+      <w:r>
+        <w:rPr>
+          <w:rFonts w:ascii="Times New Roman" w:eastAsia="Times New Roman" w:hAnsi="Times New Roman" w:cs="Times New Roman"/>
+          <w:color w:val="000000" w:themeColor="text1"/>
+          <w:sz w:val="24"/>
+          <w:szCs w:val="24"/>
+          <w:lang w:val="ru-RU"/>
+        </w:rPr>
+        <w:t>FnC</w:t>
+      </w:r>
+      <w:proofErr w:type="spellEnd"/>
+      <w:r>
+        <w:rPr>
+          <w:rFonts w:ascii="Times New Roman" w:eastAsia="Times New Roman" w:hAnsi="Times New Roman" w:cs="Times New Roman"/>
+          <w:color w:val="000000" w:themeColor="text1"/>
+          <w:sz w:val="24"/>
+          <w:szCs w:val="24"/>
+          <w:lang w:val="ru-RU"/>
+        </w:rPr>
+        <w:t>(</w:t>
+      </w:r>
+      <w:proofErr w:type="gramEnd"/>
+      <w:r>
+        <w:rPr>
+          <w:rFonts w:ascii="Times New Roman" w:eastAsia="Times New Roman" w:hAnsi="Times New Roman" w:cs="Times New Roman"/>
+          <w:color w:val="000000" w:themeColor="text1"/>
+          <w:sz w:val="24"/>
+          <w:szCs w:val="24"/>
+          <w:lang w:val="ru-RU"/>
+        </w:rPr>
+        <w:t>"Отцы и дети", 5.69, "И. Тургенев"); //создание книги</w:t>
       </w:r>
     </w:p>
     <w:p>
@@ -3072,17 +3705,76 @@
           <w:color w:val="000000" w:themeColor="text1"/>
           <w:sz w:val="24"/>
           <w:szCs w:val="24"/>
-        </w:rPr>
-      </w:pPr>
-      <w:r>
-        <w:rPr>
-          <w:rFonts w:ascii="Times New Roman" w:eastAsia="Times New Roman" w:hAnsi="Times New Roman" w:cs="Times New Roman"/>
-          <w:color w:val="000000" w:themeColor="text1"/>
-          <w:sz w:val="24"/>
-          <w:szCs w:val="24"/>
-        </w:rPr>
-        <w:t xml:space="preserve">    Magazine </w:t>
-      </w:r>
+          <w:lang w:val="ru-RU"/>
+        </w:rPr>
+      </w:pPr>
+      <w:r>
+        <w:rPr>
+          <w:rFonts w:ascii="Times New Roman" w:eastAsia="Times New Roman" w:hAnsi="Times New Roman" w:cs="Times New Roman"/>
+          <w:color w:val="000000" w:themeColor="text1"/>
+          <w:sz w:val="24"/>
+          <w:szCs w:val="24"/>
+          <w:lang w:val="ru-RU"/>
+        </w:rPr>
+        <w:t xml:space="preserve">    </w:t>
+      </w:r>
+      <w:proofErr w:type="spellStart"/>
+      <w:r>
+        <w:rPr>
+          <w:rFonts w:ascii="Times New Roman" w:eastAsia="Times New Roman" w:hAnsi="Times New Roman" w:cs="Times New Roman"/>
+          <w:color w:val="000000" w:themeColor="text1"/>
+          <w:sz w:val="24"/>
+          <w:szCs w:val="24"/>
+          <w:lang w:val="ru-RU"/>
+        </w:rPr>
+        <w:t>TextBook</w:t>
+      </w:r>
+      <w:proofErr w:type="spellEnd"/>
+      <w:r>
+        <w:rPr>
+          <w:rFonts w:ascii="Times New Roman" w:eastAsia="Times New Roman" w:hAnsi="Times New Roman" w:cs="Times New Roman"/>
+          <w:color w:val="000000" w:themeColor="text1"/>
+          <w:sz w:val="24"/>
+          <w:szCs w:val="24"/>
+          <w:lang w:val="ru-RU"/>
+        </w:rPr>
+        <w:t xml:space="preserve"> Math3("Математика", 3.33, "Министерство образования РБ", 3); //создание журнала</w:t>
+      </w:r>
+    </w:p>
+    <w:p>
+      <w:pPr>
+        <w:spacing w:beforeLines="120" w:before="288" w:afterLines="120" w:after="288" w:line="288" w:lineRule="auto"/>
+        <w:rPr>
+          <w:rFonts w:ascii="Times New Roman" w:eastAsia="Times New Roman" w:hAnsi="Times New Roman" w:cs="Times New Roman"/>
+          <w:color w:val="000000" w:themeColor="text1"/>
+          <w:sz w:val="24"/>
+          <w:szCs w:val="24"/>
+          <w:lang w:val="ru-RU"/>
+        </w:rPr>
+      </w:pPr>
+    </w:p>
+    <w:p>
+      <w:pPr>
+        <w:spacing w:beforeLines="120" w:before="288" w:afterLines="120" w:after="288" w:line="288" w:lineRule="auto"/>
+        <w:rPr>
+          <w:rFonts w:ascii="Times New Roman" w:eastAsia="Times New Roman" w:hAnsi="Times New Roman" w:cs="Times New Roman"/>
+          <w:color w:val="000000" w:themeColor="text1"/>
+          <w:sz w:val="24"/>
+          <w:szCs w:val="24"/>
+          <w:lang w:val="ru-RU"/>
+        </w:rPr>
+      </w:pPr>
+      <w:r>
+        <w:rPr>
+          <w:rFonts w:ascii="Times New Roman" w:eastAsia="Times New Roman" w:hAnsi="Times New Roman" w:cs="Times New Roman"/>
+          <w:color w:val="000000" w:themeColor="text1"/>
+          <w:sz w:val="24"/>
+          <w:szCs w:val="24"/>
+          <w:lang w:val="ru-RU"/>
+        </w:rPr>
+        <w:t xml:space="preserve">    </w:t>
+      </w:r>
+      <w:proofErr w:type="spellStart"/>
       <w:proofErr w:type="gramStart"/>
       <w:r>
         <w:rPr>
@@ -3090,9 +3782,22 @@
           <w:color w:val="000000" w:themeColor="text1"/>
           <w:sz w:val="24"/>
           <w:szCs w:val="24"/>
-        </w:rPr>
-        <w:t>SportsMag(</w:t>
-      </w:r>
+          <w:lang w:val="ru-RU"/>
+        </w:rPr>
+        <w:t>PrintItem</w:t>
+      </w:r>
+      <w:proofErr w:type="spellEnd"/>
+      <w:r>
+        <w:rPr>
+          <w:rFonts w:ascii="Times New Roman" w:eastAsia="Times New Roman" w:hAnsi="Times New Roman" w:cs="Times New Roman"/>
+          <w:color w:val="000000" w:themeColor="text1"/>
+          <w:sz w:val="24"/>
+          <w:szCs w:val="24"/>
+          <w:lang w:val="ru-RU"/>
+        </w:rPr>
+        <w:t>::</w:t>
+      </w:r>
+      <w:proofErr w:type="spellStart"/>
       <w:proofErr w:type="gramEnd"/>
       <w:r>
         <w:rPr>
@@ -3100,8 +3805,20 @@
           <w:color w:val="000000" w:themeColor="text1"/>
           <w:sz w:val="24"/>
           <w:szCs w:val="24"/>
-        </w:rPr>
-        <w:t>"NBA Stars 2011", 9.99, "NBA Publishing ltd.");</w:t>
+          <w:lang w:val="ru-RU"/>
+        </w:rPr>
+        <w:t>listItems</w:t>
+      </w:r>
+      <w:proofErr w:type="spellEnd"/>
+      <w:r>
+        <w:rPr>
+          <w:rFonts w:ascii="Times New Roman" w:eastAsia="Times New Roman" w:hAnsi="Times New Roman" w:cs="Times New Roman"/>
+          <w:color w:val="000000" w:themeColor="text1"/>
+          <w:sz w:val="24"/>
+          <w:szCs w:val="24"/>
+          <w:lang w:val="ru-RU"/>
+        </w:rPr>
+        <w:t>(); //вывод элементов</w:t>
       </w:r>
     </w:p>
     <w:p>
@@ -3121,494 +3838,483 @@
           <w:color w:val="000000" w:themeColor="text1"/>
           <w:sz w:val="24"/>
           <w:szCs w:val="24"/>
+          <w:lang w:val="ru-RU"/>
+        </w:rPr>
+        <w:t>}</w:t>
+      </w:r>
+    </w:p>
+    <w:p>
+      <w:pPr>
+        <w:spacing w:beforeLines="120" w:before="288" w:afterLines="120" w:after="288" w:line="288" w:lineRule="auto"/>
+        <w:rPr>
+          <w:rFonts w:ascii="Times New Roman" w:hAnsi="Times New Roman" w:cs="Times New Roman"/>
+          <w:b/>
+          <w:color w:val="000000" w:themeColor="text1"/>
+          <w:sz w:val="24"/>
+          <w:szCs w:val="24"/>
+          <w:lang w:val="ru-RU"/>
+        </w:rPr>
+      </w:pPr>
+      <w:r>
+        <w:rPr>
+          <w:rFonts w:ascii="Times New Roman" w:hAnsi="Times New Roman" w:cs="Times New Roman"/>
+          <w:b/>
+          <w:color w:val="000000" w:themeColor="text1"/>
+          <w:sz w:val="24"/>
+          <w:szCs w:val="24"/>
+          <w:lang w:val="ru-RU"/>
+        </w:rPr>
+        <w:t>Содержание</w:t>
+      </w:r>
+      <w:r>
+        <w:rPr>
+          <w:rFonts w:ascii="Times New Roman" w:hAnsi="Times New Roman" w:cs="Times New Roman"/>
+          <w:b/>
+          <w:color w:val="000000" w:themeColor="text1"/>
+          <w:sz w:val="24"/>
+          <w:szCs w:val="24"/>
+          <w:lang w:val="ru-RU"/>
+        </w:rPr>
+        <w:t xml:space="preserve"> </w:t>
+      </w:r>
+      <w:r>
+        <w:rPr>
+          <w:rFonts w:ascii="Times New Roman" w:hAnsi="Times New Roman" w:cs="Times New Roman"/>
+          <w:b/>
+          <w:color w:val="000000" w:themeColor="text1"/>
+          <w:sz w:val="24"/>
+          <w:szCs w:val="24"/>
+          <w:lang w:val="ru-RU"/>
+        </w:rPr>
+        <w:t>файла</w:t>
+      </w:r>
+      <w:r>
+        <w:rPr>
+          <w:rFonts w:ascii="Times New Roman" w:hAnsi="Times New Roman" w:cs="Times New Roman"/>
+          <w:b/>
+          <w:color w:val="000000" w:themeColor="text1"/>
+          <w:sz w:val="24"/>
+          <w:szCs w:val="24"/>
+          <w:lang w:val="ru-RU"/>
+        </w:rPr>
+        <w:t xml:space="preserve"> </w:t>
+      </w:r>
+      <w:r>
+        <w:rPr>
+          <w:rFonts w:ascii="Times New Roman" w:hAnsi="Times New Roman" w:cs="Times New Roman"/>
+          <w:b/>
+          <w:color w:val="000000" w:themeColor="text1"/>
+          <w:sz w:val="24"/>
+          <w:szCs w:val="24"/>
+        </w:rPr>
+        <w:t>Books</w:t>
+      </w:r>
+      <w:r>
+        <w:rPr>
+          <w:rFonts w:ascii="Times New Roman" w:hAnsi="Times New Roman" w:cs="Times New Roman"/>
+          <w:b/>
+          <w:color w:val="000000" w:themeColor="text1"/>
+          <w:sz w:val="24"/>
+          <w:szCs w:val="24"/>
+          <w:lang w:val="ru-RU"/>
+        </w:rPr>
+        <w:t>.</w:t>
+      </w:r>
+      <w:r>
+        <w:rPr>
+          <w:rFonts w:ascii="Times New Roman" w:hAnsi="Times New Roman" w:cs="Times New Roman"/>
+          <w:b/>
+          <w:color w:val="000000" w:themeColor="text1"/>
+          <w:sz w:val="24"/>
+          <w:szCs w:val="24"/>
+        </w:rPr>
+        <w:t>CPP</w:t>
+      </w:r>
+    </w:p>
+    <w:p>
+      <w:pPr>
+        <w:rPr>
+          <w:rFonts w:ascii="Times New Roman" w:eastAsia="Times New Roman" w:hAnsi="Times New Roman" w:cs="Times New Roman"/>
+          <w:color w:val="000000" w:themeColor="text1"/>
+          <w:sz w:val="24"/>
+          <w:szCs w:val="24"/>
+        </w:rPr>
+      </w:pPr>
+      <w:r>
+        <w:rPr>
+          <w:rFonts w:ascii="Times New Roman" w:eastAsia="Times New Roman" w:hAnsi="Times New Roman" w:cs="Times New Roman"/>
+          <w:color w:val="000000" w:themeColor="text1"/>
+          <w:sz w:val="24"/>
+          <w:szCs w:val="24"/>
+        </w:rPr>
+        <w:t>#include &lt;</w:t>
+      </w:r>
+      <w:proofErr w:type="spellStart"/>
+      <w:r>
+        <w:rPr>
+          <w:rFonts w:ascii="Times New Roman" w:eastAsia="Times New Roman" w:hAnsi="Times New Roman" w:cs="Times New Roman"/>
+          <w:color w:val="000000" w:themeColor="text1"/>
+          <w:sz w:val="24"/>
+          <w:szCs w:val="24"/>
+        </w:rPr>
+        <w:t>iostream</w:t>
+      </w:r>
+      <w:proofErr w:type="spellEnd"/>
+      <w:r>
+        <w:rPr>
+          <w:rFonts w:ascii="Times New Roman" w:eastAsia="Times New Roman" w:hAnsi="Times New Roman" w:cs="Times New Roman"/>
+          <w:color w:val="000000" w:themeColor="text1"/>
+          <w:sz w:val="24"/>
+          <w:szCs w:val="24"/>
+        </w:rPr>
+        <w:t>&gt;</w:t>
+      </w:r>
+    </w:p>
+    <w:p>
+      <w:pPr>
+        <w:rPr>
+          <w:rFonts w:ascii="Times New Roman" w:eastAsia="Times New Roman" w:hAnsi="Times New Roman" w:cs="Times New Roman"/>
+          <w:color w:val="000000" w:themeColor="text1"/>
+          <w:sz w:val="24"/>
+          <w:szCs w:val="24"/>
+        </w:rPr>
+      </w:pPr>
+      <w:r>
+        <w:rPr>
+          <w:rFonts w:ascii="Times New Roman" w:eastAsia="Times New Roman" w:hAnsi="Times New Roman" w:cs="Times New Roman"/>
+          <w:color w:val="000000" w:themeColor="text1"/>
+          <w:sz w:val="24"/>
+          <w:szCs w:val="24"/>
+        </w:rPr>
+        <w:t>#include "</w:t>
+      </w:r>
+      <w:proofErr w:type="spellStart"/>
+      <w:r>
+        <w:rPr>
+          <w:rFonts w:ascii="Times New Roman" w:eastAsia="Times New Roman" w:hAnsi="Times New Roman" w:cs="Times New Roman"/>
+          <w:color w:val="000000" w:themeColor="text1"/>
+          <w:sz w:val="24"/>
+          <w:szCs w:val="24"/>
+        </w:rPr>
+        <w:t>books.h</w:t>
+      </w:r>
+      <w:proofErr w:type="spellEnd"/>
+      <w:r>
+        <w:rPr>
+          <w:rFonts w:ascii="Times New Roman" w:eastAsia="Times New Roman" w:hAnsi="Times New Roman" w:cs="Times New Roman"/>
+          <w:color w:val="000000" w:themeColor="text1"/>
+          <w:sz w:val="24"/>
+          <w:szCs w:val="24"/>
+        </w:rPr>
+        <w:t>"</w:t>
+      </w:r>
+    </w:p>
+    <w:p>
+      <w:pPr>
+        <w:rPr>
+          <w:rFonts w:ascii="Times New Roman" w:eastAsia="Times New Roman" w:hAnsi="Times New Roman" w:cs="Times New Roman"/>
+          <w:color w:val="000000" w:themeColor="text1"/>
+          <w:sz w:val="24"/>
+          <w:szCs w:val="24"/>
+        </w:rPr>
+      </w:pPr>
+      <w:r>
+        <w:rPr>
+          <w:rFonts w:ascii="Times New Roman" w:eastAsia="Times New Roman" w:hAnsi="Times New Roman" w:cs="Times New Roman"/>
+          <w:color w:val="000000" w:themeColor="text1"/>
+          <w:sz w:val="24"/>
+          <w:szCs w:val="24"/>
+        </w:rPr>
+        <w:t xml:space="preserve">using namespace </w:t>
+      </w:r>
+      <w:proofErr w:type="spellStart"/>
+      <w:r>
+        <w:rPr>
+          <w:rFonts w:ascii="Times New Roman" w:eastAsia="Times New Roman" w:hAnsi="Times New Roman" w:cs="Times New Roman"/>
+          <w:color w:val="000000" w:themeColor="text1"/>
+          <w:sz w:val="24"/>
+          <w:szCs w:val="24"/>
+        </w:rPr>
+        <w:t>std</w:t>
+      </w:r>
+      <w:proofErr w:type="spellEnd"/>
+      <w:r>
+        <w:rPr>
+          <w:rFonts w:ascii="Times New Roman" w:eastAsia="Times New Roman" w:hAnsi="Times New Roman" w:cs="Times New Roman"/>
+          <w:color w:val="000000" w:themeColor="text1"/>
+          <w:sz w:val="24"/>
+          <w:szCs w:val="24"/>
+        </w:rPr>
+        <w:t>;</w:t>
+      </w:r>
+    </w:p>
+    <w:p>
+      <w:pPr>
+        <w:rPr>
+          <w:rFonts w:ascii="Times New Roman" w:eastAsia="Times New Roman" w:hAnsi="Times New Roman" w:cs="Times New Roman"/>
+          <w:color w:val="000000" w:themeColor="text1"/>
+          <w:sz w:val="24"/>
+          <w:szCs w:val="24"/>
+        </w:rPr>
+      </w:pPr>
+    </w:p>
+    <w:p>
+      <w:pPr>
+        <w:rPr>
+          <w:rFonts w:ascii="Times New Roman" w:eastAsia="Times New Roman" w:hAnsi="Times New Roman" w:cs="Times New Roman"/>
+          <w:color w:val="000000" w:themeColor="text1"/>
+          <w:sz w:val="24"/>
+          <w:szCs w:val="24"/>
+        </w:rPr>
+      </w:pPr>
+    </w:p>
+    <w:p>
+      <w:pPr>
+        <w:rPr>
+          <w:rFonts w:ascii="Times New Roman" w:eastAsia="Times New Roman" w:hAnsi="Times New Roman" w:cs="Times New Roman"/>
+          <w:color w:val="000000" w:themeColor="text1"/>
+          <w:sz w:val="24"/>
+          <w:szCs w:val="24"/>
+        </w:rPr>
+      </w:pPr>
+      <w:proofErr w:type="spellStart"/>
+      <w:proofErr w:type="gramStart"/>
+      <w:r>
+        <w:rPr>
+          <w:rFonts w:ascii="Times New Roman" w:eastAsia="Times New Roman" w:hAnsi="Times New Roman" w:cs="Times New Roman"/>
+          <w:color w:val="000000" w:themeColor="text1"/>
+          <w:sz w:val="24"/>
+          <w:szCs w:val="24"/>
+        </w:rPr>
+        <w:t>PrintItem</w:t>
+      </w:r>
+      <w:proofErr w:type="spellEnd"/>
+      <w:r>
+        <w:rPr>
+          <w:rFonts w:ascii="Times New Roman" w:eastAsia="Times New Roman" w:hAnsi="Times New Roman" w:cs="Times New Roman"/>
+          <w:color w:val="000000" w:themeColor="text1"/>
+          <w:sz w:val="24"/>
+          <w:szCs w:val="24"/>
+        </w:rPr>
+        <w:t>::</w:t>
+      </w:r>
+      <w:proofErr w:type="spellStart"/>
+      <w:proofErr w:type="gramEnd"/>
+      <w:r>
+        <w:rPr>
+          <w:rFonts w:ascii="Times New Roman" w:eastAsia="Times New Roman" w:hAnsi="Times New Roman" w:cs="Times New Roman"/>
+          <w:color w:val="000000" w:themeColor="text1"/>
+          <w:sz w:val="24"/>
+          <w:szCs w:val="24"/>
+        </w:rPr>
+        <w:t>PrintItem</w:t>
+      </w:r>
+      <w:proofErr w:type="spellEnd"/>
+      <w:r>
+        <w:rPr>
+          <w:rFonts w:ascii="Times New Roman" w:eastAsia="Times New Roman" w:hAnsi="Times New Roman" w:cs="Times New Roman"/>
+          <w:color w:val="000000" w:themeColor="text1"/>
+          <w:sz w:val="24"/>
+          <w:szCs w:val="24"/>
+        </w:rPr>
+        <w:t>(</w:t>
+      </w:r>
+      <w:proofErr w:type="spellStart"/>
+      <w:r>
+        <w:rPr>
+          <w:rFonts w:ascii="Times New Roman" w:eastAsia="Times New Roman" w:hAnsi="Times New Roman" w:cs="Times New Roman"/>
+          <w:color w:val="000000" w:themeColor="text1"/>
+          <w:sz w:val="24"/>
+          <w:szCs w:val="24"/>
+        </w:rPr>
+        <w:t>const</w:t>
+      </w:r>
+      <w:proofErr w:type="spellEnd"/>
+      <w:r>
+        <w:rPr>
+          <w:rFonts w:ascii="Times New Roman" w:eastAsia="Times New Roman" w:hAnsi="Times New Roman" w:cs="Times New Roman"/>
+          <w:color w:val="000000" w:themeColor="text1"/>
+          <w:sz w:val="24"/>
+          <w:szCs w:val="24"/>
+        </w:rPr>
+        <w:t xml:space="preserve"> char* name, float price, bool </w:t>
+      </w:r>
+      <w:proofErr w:type="spellStart"/>
+      <w:r>
+        <w:rPr>
+          <w:rFonts w:ascii="Times New Roman" w:eastAsia="Times New Roman" w:hAnsi="Times New Roman" w:cs="Times New Roman"/>
+          <w:color w:val="000000" w:themeColor="text1"/>
+          <w:sz w:val="24"/>
+          <w:szCs w:val="24"/>
+        </w:rPr>
+        <w:t>isAdd</w:t>
+      </w:r>
+      <w:proofErr w:type="spellEnd"/>
+      <w:r>
+        <w:rPr>
+          <w:rFonts w:ascii="Times New Roman" w:eastAsia="Times New Roman" w:hAnsi="Times New Roman" w:cs="Times New Roman"/>
+          <w:color w:val="000000" w:themeColor="text1"/>
+          <w:sz w:val="24"/>
+          <w:szCs w:val="24"/>
+        </w:rPr>
+        <w:t>) :</w:t>
+      </w:r>
+    </w:p>
+    <w:p>
+      <w:pPr>
+        <w:rPr>
+          <w:rFonts w:ascii="Times New Roman" w:eastAsia="Times New Roman" w:hAnsi="Times New Roman" w:cs="Times New Roman"/>
+          <w:color w:val="000000" w:themeColor="text1"/>
+          <w:sz w:val="24"/>
+          <w:szCs w:val="24"/>
+        </w:rPr>
+      </w:pPr>
+      <w:r>
+        <w:rPr>
+          <w:rFonts w:ascii="Times New Roman" w:eastAsia="Times New Roman" w:hAnsi="Times New Roman" w:cs="Times New Roman"/>
+          <w:color w:val="000000" w:themeColor="text1"/>
+          <w:sz w:val="24"/>
+          <w:szCs w:val="24"/>
+        </w:rPr>
+        <w:t xml:space="preserve">    name(name), price(price) {    </w:t>
+      </w:r>
+    </w:p>
+    <w:p>
+      <w:pPr>
+        <w:rPr>
+          <w:rFonts w:ascii="Times New Roman" w:eastAsia="Times New Roman" w:hAnsi="Times New Roman" w:cs="Times New Roman"/>
+          <w:color w:val="000000" w:themeColor="text1"/>
+          <w:sz w:val="24"/>
+          <w:szCs w:val="24"/>
+        </w:rPr>
+      </w:pPr>
+      <w:r>
+        <w:rPr>
+          <w:rFonts w:ascii="Times New Roman" w:eastAsia="Times New Roman" w:hAnsi="Times New Roman" w:cs="Times New Roman"/>
+          <w:color w:val="000000" w:themeColor="text1"/>
+          <w:sz w:val="24"/>
+          <w:szCs w:val="24"/>
+        </w:rPr>
+        <w:t xml:space="preserve">    if (</w:t>
+      </w:r>
+      <w:proofErr w:type="spellStart"/>
+      <w:r>
+        <w:rPr>
+          <w:rFonts w:ascii="Times New Roman" w:eastAsia="Times New Roman" w:hAnsi="Times New Roman" w:cs="Times New Roman"/>
+          <w:color w:val="000000" w:themeColor="text1"/>
+          <w:sz w:val="24"/>
+          <w:szCs w:val="24"/>
+        </w:rPr>
+        <w:t>isAdd</w:t>
+      </w:r>
+      <w:proofErr w:type="spellEnd"/>
+      <w:r>
+        <w:rPr>
+          <w:rFonts w:ascii="Times New Roman" w:eastAsia="Times New Roman" w:hAnsi="Times New Roman" w:cs="Times New Roman"/>
+          <w:color w:val="000000" w:themeColor="text1"/>
+          <w:sz w:val="24"/>
+          <w:szCs w:val="24"/>
+        </w:rPr>
+        <w:t xml:space="preserve">) </w:t>
+      </w:r>
+      <w:proofErr w:type="gramStart"/>
+      <w:r>
+        <w:rPr>
+          <w:rFonts w:ascii="Times New Roman" w:eastAsia="Times New Roman" w:hAnsi="Times New Roman" w:cs="Times New Roman"/>
+          <w:color w:val="000000" w:themeColor="text1"/>
+          <w:sz w:val="24"/>
+          <w:szCs w:val="24"/>
+        </w:rPr>
+        <w:t>Add(</w:t>
+      </w:r>
+      <w:proofErr w:type="gramEnd"/>
+      <w:r>
+        <w:rPr>
+          <w:rFonts w:ascii="Times New Roman" w:eastAsia="Times New Roman" w:hAnsi="Times New Roman" w:cs="Times New Roman"/>
+          <w:color w:val="000000" w:themeColor="text1"/>
+          <w:sz w:val="24"/>
+          <w:szCs w:val="24"/>
+        </w:rPr>
+        <w:t>);</w:t>
+      </w:r>
+    </w:p>
+    <w:p>
+      <w:pPr>
+        <w:rPr>
+          <w:rFonts w:ascii="Times New Roman" w:eastAsia="Times New Roman" w:hAnsi="Times New Roman" w:cs="Times New Roman"/>
+          <w:color w:val="000000" w:themeColor="text1"/>
+          <w:sz w:val="24"/>
+          <w:szCs w:val="24"/>
+        </w:rPr>
+      </w:pPr>
+      <w:r>
+        <w:rPr>
+          <w:rFonts w:ascii="Times New Roman" w:eastAsia="Times New Roman" w:hAnsi="Times New Roman" w:cs="Times New Roman"/>
+          <w:color w:val="000000" w:themeColor="text1"/>
+          <w:sz w:val="24"/>
+          <w:szCs w:val="24"/>
         </w:rPr>
         <w:t xml:space="preserve">    </w:t>
       </w:r>
-      <w:r>
-        <w:rPr>
-          <w:rFonts w:ascii="Times New Roman" w:eastAsia="Times New Roman" w:hAnsi="Times New Roman" w:cs="Times New Roman"/>
-          <w:color w:val="000000" w:themeColor="text1"/>
-          <w:sz w:val="24"/>
-          <w:szCs w:val="24"/>
-          <w:lang w:val="ru-RU"/>
-        </w:rPr>
-        <w:t>SportsMag.Add(); //добавление первого элемента в список, остальные будут добавлятся при создании</w:t>
-      </w:r>
-    </w:p>
-    <w:p>
-      <w:pPr>
-        <w:spacing w:beforeLines="120" w:before="288" w:afterLines="120" w:after="288" w:line="288" w:lineRule="auto"/>
-        <w:rPr>
-          <w:rFonts w:ascii="Times New Roman" w:eastAsia="Times New Roman" w:hAnsi="Times New Roman" w:cs="Times New Roman"/>
-          <w:color w:val="000000" w:themeColor="text1"/>
-          <w:sz w:val="24"/>
-          <w:szCs w:val="24"/>
-          <w:lang w:val="ru-RU"/>
-        </w:rPr>
-      </w:pPr>
-      <w:r>
-        <w:rPr>
-          <w:rFonts w:ascii="Times New Roman" w:eastAsia="Times New Roman" w:hAnsi="Times New Roman" w:cs="Times New Roman"/>
-          <w:color w:val="000000" w:themeColor="text1"/>
-          <w:sz w:val="24"/>
-          <w:szCs w:val="24"/>
-          <w:lang w:val="ru-RU"/>
-        </w:rPr>
-        <w:t xml:space="preserve">    Book </w:t>
-      </w:r>
-      <w:proofErr w:type="gramStart"/>
-      <w:r>
-        <w:rPr>
-          <w:rFonts w:ascii="Times New Roman" w:eastAsia="Times New Roman" w:hAnsi="Times New Roman" w:cs="Times New Roman"/>
-          <w:color w:val="000000" w:themeColor="text1"/>
-          <w:sz w:val="24"/>
-          <w:szCs w:val="24"/>
-          <w:lang w:val="ru-RU"/>
-        </w:rPr>
-        <w:t>CnP(</w:t>
-      </w:r>
-      <w:proofErr w:type="gramEnd"/>
-      <w:r>
-        <w:rPr>
-          <w:rFonts w:ascii="Times New Roman" w:eastAsia="Times New Roman" w:hAnsi="Times New Roman" w:cs="Times New Roman"/>
-          <w:color w:val="000000" w:themeColor="text1"/>
-          <w:sz w:val="24"/>
-          <w:szCs w:val="24"/>
-          <w:lang w:val="ru-RU"/>
-        </w:rPr>
-        <w:t>"Преступление и наказание", 10.59, "Ф. Достоевский"); //создание книги</w:t>
-      </w:r>
-    </w:p>
-    <w:p>
-      <w:pPr>
-        <w:spacing w:beforeLines="120" w:before="288" w:afterLines="120" w:after="288" w:line="288" w:lineRule="auto"/>
-        <w:rPr>
-          <w:rFonts w:ascii="Times New Roman" w:eastAsia="Times New Roman" w:hAnsi="Times New Roman" w:cs="Times New Roman"/>
-          <w:color w:val="000000" w:themeColor="text1"/>
-          <w:sz w:val="24"/>
-          <w:szCs w:val="24"/>
-          <w:lang w:val="ru-RU"/>
-        </w:rPr>
-      </w:pPr>
-      <w:r>
-        <w:rPr>
-          <w:rFonts w:ascii="Times New Roman" w:eastAsia="Times New Roman" w:hAnsi="Times New Roman" w:cs="Times New Roman"/>
-          <w:color w:val="000000" w:themeColor="text1"/>
-          <w:sz w:val="24"/>
-          <w:szCs w:val="24"/>
-          <w:lang w:val="ru-RU"/>
-        </w:rPr>
-        <w:t xml:space="preserve">    Book </w:t>
-      </w:r>
-      <w:proofErr w:type="gramStart"/>
-      <w:r>
-        <w:rPr>
-          <w:rFonts w:ascii="Times New Roman" w:eastAsia="Times New Roman" w:hAnsi="Times New Roman" w:cs="Times New Roman"/>
-          <w:color w:val="000000" w:themeColor="text1"/>
-          <w:sz w:val="24"/>
-          <w:szCs w:val="24"/>
-          <w:lang w:val="ru-RU"/>
-        </w:rPr>
-        <w:t>FnC(</w:t>
-      </w:r>
-      <w:proofErr w:type="gramEnd"/>
-      <w:r>
-        <w:rPr>
-          <w:rFonts w:ascii="Times New Roman" w:eastAsia="Times New Roman" w:hAnsi="Times New Roman" w:cs="Times New Roman"/>
-          <w:color w:val="000000" w:themeColor="text1"/>
-          <w:sz w:val="24"/>
-          <w:szCs w:val="24"/>
-          <w:lang w:val="ru-RU"/>
-        </w:rPr>
-        <w:t>"Отцы и дети", 5.69, "И. Тургенев"); //создание книги</w:t>
-      </w:r>
-    </w:p>
-    <w:p>
-      <w:pPr>
-        <w:spacing w:beforeLines="120" w:before="288" w:afterLines="120" w:after="288" w:line="288" w:lineRule="auto"/>
-        <w:rPr>
-          <w:rFonts w:ascii="Times New Roman" w:eastAsia="Times New Roman" w:hAnsi="Times New Roman" w:cs="Times New Roman"/>
-          <w:color w:val="000000" w:themeColor="text1"/>
-          <w:sz w:val="24"/>
-          <w:szCs w:val="24"/>
-          <w:lang w:val="ru-RU"/>
-        </w:rPr>
-      </w:pPr>
-      <w:r>
-        <w:rPr>
-          <w:rFonts w:ascii="Times New Roman" w:eastAsia="Times New Roman" w:hAnsi="Times New Roman" w:cs="Times New Roman"/>
-          <w:color w:val="000000" w:themeColor="text1"/>
-          <w:sz w:val="24"/>
-          <w:szCs w:val="24"/>
-          <w:lang w:val="ru-RU"/>
-        </w:rPr>
-        <w:t xml:space="preserve">    TextBook Math3("Математика", 3.33, "Министерство образования РБ", 3); //создание журнала</w:t>
-      </w:r>
-    </w:p>
-    <w:p>
-      <w:pPr>
-        <w:spacing w:beforeLines="120" w:before="288" w:afterLines="120" w:after="288" w:line="288" w:lineRule="auto"/>
-        <w:rPr>
-          <w:rFonts w:ascii="Times New Roman" w:eastAsia="Times New Roman" w:hAnsi="Times New Roman" w:cs="Times New Roman"/>
-          <w:color w:val="000000" w:themeColor="text1"/>
-          <w:sz w:val="24"/>
-          <w:szCs w:val="24"/>
-          <w:lang w:val="ru-RU"/>
-        </w:rPr>
-      </w:pPr>
-    </w:p>
-    <w:p>
-      <w:pPr>
-        <w:spacing w:beforeLines="120" w:before="288" w:afterLines="120" w:after="288" w:line="288" w:lineRule="auto"/>
-        <w:rPr>
-          <w:rFonts w:ascii="Times New Roman" w:eastAsia="Times New Roman" w:hAnsi="Times New Roman" w:cs="Times New Roman"/>
-          <w:color w:val="000000" w:themeColor="text1"/>
-          <w:sz w:val="24"/>
-          <w:szCs w:val="24"/>
-          <w:lang w:val="ru-RU"/>
-        </w:rPr>
-      </w:pPr>
-      <w:r>
-        <w:rPr>
-          <w:rFonts w:ascii="Times New Roman" w:eastAsia="Times New Roman" w:hAnsi="Times New Roman" w:cs="Times New Roman"/>
-          <w:color w:val="000000" w:themeColor="text1"/>
-          <w:sz w:val="24"/>
-          <w:szCs w:val="24"/>
-          <w:lang w:val="ru-RU"/>
-        </w:rPr>
-        <w:t xml:space="preserve">    </w:t>
-      </w:r>
-      <w:proofErr w:type="gramStart"/>
-      <w:r>
-        <w:rPr>
-          <w:rFonts w:ascii="Times New Roman" w:eastAsia="Times New Roman" w:hAnsi="Times New Roman" w:cs="Times New Roman"/>
-          <w:color w:val="000000" w:themeColor="text1"/>
-          <w:sz w:val="24"/>
-          <w:szCs w:val="24"/>
-          <w:lang w:val="ru-RU"/>
-        </w:rPr>
-        <w:t>PrintItem::</w:t>
-      </w:r>
-      <w:proofErr w:type="gramEnd"/>
-      <w:r>
-        <w:rPr>
-          <w:rFonts w:ascii="Times New Roman" w:eastAsia="Times New Roman" w:hAnsi="Times New Roman" w:cs="Times New Roman"/>
-          <w:color w:val="000000" w:themeColor="text1"/>
-          <w:sz w:val="24"/>
-          <w:szCs w:val="24"/>
-          <w:lang w:val="ru-RU"/>
-        </w:rPr>
-        <w:t>listItems(); //вывод элементов</w:t>
-      </w:r>
-    </w:p>
-    <w:p>
-      <w:pPr>
-        <w:spacing w:beforeLines="120" w:before="288" w:afterLines="120" w:after="288" w:line="288" w:lineRule="auto"/>
-        <w:rPr>
-          <w:rFonts w:ascii="Times New Roman" w:eastAsia="Times New Roman" w:hAnsi="Times New Roman" w:cs="Times New Roman"/>
-          <w:color w:val="000000" w:themeColor="text1"/>
-          <w:sz w:val="24"/>
-          <w:szCs w:val="24"/>
-          <w:lang w:val="ru-RU"/>
-        </w:rPr>
-      </w:pPr>
-      <w:r>
-        <w:rPr>
-          <w:rFonts w:ascii="Times New Roman" w:eastAsia="Times New Roman" w:hAnsi="Times New Roman" w:cs="Times New Roman"/>
-          <w:color w:val="000000" w:themeColor="text1"/>
-          <w:sz w:val="24"/>
-          <w:szCs w:val="24"/>
-          <w:lang w:val="ru-RU"/>
-        </w:rPr>
-        <w:t>}</w:t>
-      </w:r>
-    </w:p>
-    <w:p>
-      <w:pPr>
-        <w:spacing w:beforeLines="120" w:before="288" w:afterLines="120" w:after="288" w:line="288" w:lineRule="auto"/>
-        <w:rPr>
-          <w:rFonts w:ascii="Times New Roman" w:hAnsi="Times New Roman" w:cs="Times New Roman"/>
-          <w:b/>
-          <w:color w:val="000000" w:themeColor="text1"/>
-          <w:sz w:val="24"/>
-          <w:szCs w:val="24"/>
-        </w:rPr>
-      </w:pPr>
-      <w:r>
-        <w:rPr>
-          <w:rFonts w:ascii="Times New Roman" w:hAnsi="Times New Roman" w:cs="Times New Roman"/>
-          <w:b/>
-          <w:color w:val="000000" w:themeColor="text1"/>
-          <w:sz w:val="24"/>
-          <w:szCs w:val="24"/>
-          <w:lang w:val="ru-RU"/>
-        </w:rPr>
-        <w:t>Содержание</w:t>
-      </w:r>
-      <w:r>
-        <w:rPr>
-          <w:rFonts w:ascii="Times New Roman" w:hAnsi="Times New Roman" w:cs="Times New Roman"/>
-          <w:b/>
+      <w:proofErr w:type="spellStart"/>
+      <w:r>
+        <w:rPr>
+          <w:rFonts w:ascii="Times New Roman" w:eastAsia="Times New Roman" w:hAnsi="Times New Roman" w:cs="Times New Roman"/>
+          <w:color w:val="000000" w:themeColor="text1"/>
+          <w:sz w:val="24"/>
+          <w:szCs w:val="24"/>
+        </w:rPr>
+        <w:t>cout</w:t>
+      </w:r>
+      <w:proofErr w:type="spellEnd"/>
+      <w:r>
+        <w:rPr>
+          <w:rFonts w:ascii="Times New Roman" w:eastAsia="Times New Roman" w:hAnsi="Times New Roman" w:cs="Times New Roman"/>
+          <w:color w:val="000000" w:themeColor="text1"/>
+          <w:sz w:val="24"/>
+          <w:szCs w:val="24"/>
+        </w:rPr>
+        <w:t xml:space="preserve"> &lt;&lt; "</w:t>
+      </w:r>
+      <w:proofErr w:type="spellStart"/>
+      <w:r>
+        <w:rPr>
+          <w:rFonts w:ascii="Times New Roman" w:eastAsia="Times New Roman" w:hAnsi="Times New Roman" w:cs="Times New Roman"/>
+          <w:color w:val="000000" w:themeColor="text1"/>
+          <w:sz w:val="24"/>
+          <w:szCs w:val="24"/>
+        </w:rPr>
+        <w:t>Создан</w:t>
+      </w:r>
+      <w:proofErr w:type="spellEnd"/>
+      <w:r>
+        <w:rPr>
+          <w:rFonts w:ascii="Times New Roman" w:eastAsia="Times New Roman" w:hAnsi="Times New Roman" w:cs="Times New Roman"/>
           <w:color w:val="000000" w:themeColor="text1"/>
           <w:sz w:val="24"/>
           <w:szCs w:val="24"/>
         </w:rPr>
         <w:t xml:space="preserve"> </w:t>
       </w:r>
-      <w:r>
-        <w:rPr>
-          <w:rFonts w:ascii="Times New Roman" w:hAnsi="Times New Roman" w:cs="Times New Roman"/>
-          <w:b/>
-          <w:color w:val="000000" w:themeColor="text1"/>
-          <w:sz w:val="24"/>
-          <w:szCs w:val="24"/>
-          <w:lang w:val="ru-RU"/>
-        </w:rPr>
-        <w:t>файла</w:t>
-      </w:r>
-      <w:r>
-        <w:rPr>
-          <w:rFonts w:ascii="Times New Roman" w:hAnsi="Times New Roman" w:cs="Times New Roman"/>
-          <w:b/>
-          <w:color w:val="000000" w:themeColor="text1"/>
-          <w:sz w:val="24"/>
-          <w:szCs w:val="24"/>
-        </w:rPr>
-        <w:t xml:space="preserve"> </w:t>
-      </w:r>
-      <w:r>
-        <w:rPr>
-          <w:rFonts w:ascii="Times New Roman" w:hAnsi="Times New Roman" w:cs="Times New Roman"/>
-          <w:b/>
-          <w:color w:val="000000" w:themeColor="text1"/>
-          <w:sz w:val="24"/>
-          <w:szCs w:val="24"/>
-        </w:rPr>
-        <w:t>Books.CPP</w:t>
-      </w:r>
-    </w:p>
-    <w:p>
-      <w:pPr>
-        <w:rPr>
-          <w:rFonts w:ascii="Times New Roman" w:eastAsia="Times New Roman" w:hAnsi="Times New Roman" w:cs="Times New Roman"/>
-          <w:color w:val="000000" w:themeColor="text1"/>
-          <w:sz w:val="24"/>
-          <w:szCs w:val="24"/>
-        </w:rPr>
-      </w:pPr>
-      <w:r>
-        <w:rPr>
-          <w:rFonts w:ascii="Times New Roman" w:eastAsia="Times New Roman" w:hAnsi="Times New Roman" w:cs="Times New Roman"/>
-          <w:color w:val="000000" w:themeColor="text1"/>
-          <w:sz w:val="24"/>
-          <w:szCs w:val="24"/>
-        </w:rPr>
-        <w:t>#include &lt;iostream&gt;</w:t>
-      </w:r>
-    </w:p>
-    <w:p>
-      <w:pPr>
-        <w:rPr>
-          <w:rFonts w:ascii="Times New Roman" w:eastAsia="Times New Roman" w:hAnsi="Times New Roman" w:cs="Times New Roman"/>
-          <w:color w:val="000000" w:themeColor="text1"/>
-          <w:sz w:val="24"/>
-          <w:szCs w:val="24"/>
-        </w:rPr>
-      </w:pPr>
-      <w:r>
-        <w:rPr>
-          <w:rFonts w:ascii="Times New Roman" w:eastAsia="Times New Roman" w:hAnsi="Times New Roman" w:cs="Times New Roman"/>
-          <w:color w:val="000000" w:themeColor="text1"/>
-          <w:sz w:val="24"/>
-          <w:szCs w:val="24"/>
-        </w:rPr>
-        <w:t>#include "books.h"</w:t>
-      </w:r>
-    </w:p>
-    <w:p>
-      <w:pPr>
-        <w:rPr>
-          <w:rFonts w:ascii="Times New Roman" w:eastAsia="Times New Roman" w:hAnsi="Times New Roman" w:cs="Times New Roman"/>
-          <w:color w:val="000000" w:themeColor="text1"/>
-          <w:sz w:val="24"/>
-          <w:szCs w:val="24"/>
-        </w:rPr>
-      </w:pPr>
-      <w:proofErr w:type="gramStart"/>
-      <w:r>
-        <w:rPr>
-          <w:rFonts w:ascii="Times New Roman" w:eastAsia="Times New Roman" w:hAnsi="Times New Roman" w:cs="Times New Roman"/>
-          <w:color w:val="000000" w:themeColor="text1"/>
-          <w:sz w:val="24"/>
-          <w:szCs w:val="24"/>
-        </w:rPr>
-        <w:t>using</w:t>
-      </w:r>
-      <w:proofErr w:type="gramEnd"/>
-      <w:r>
-        <w:rPr>
-          <w:rFonts w:ascii="Times New Roman" w:eastAsia="Times New Roman" w:hAnsi="Times New Roman" w:cs="Times New Roman"/>
-          <w:color w:val="000000" w:themeColor="text1"/>
-          <w:sz w:val="24"/>
-          <w:szCs w:val="24"/>
-        </w:rPr>
-        <w:t xml:space="preserve"> namespace std;</w:t>
-      </w:r>
-    </w:p>
-    <w:p>
-      <w:pPr>
-        <w:rPr>
-          <w:rFonts w:ascii="Times New Roman" w:eastAsia="Times New Roman" w:hAnsi="Times New Roman" w:cs="Times New Roman"/>
-          <w:color w:val="000000" w:themeColor="text1"/>
-          <w:sz w:val="24"/>
-          <w:szCs w:val="24"/>
-        </w:rPr>
-      </w:pPr>
-    </w:p>
-    <w:p>
-      <w:pPr>
-        <w:rPr>
-          <w:rFonts w:ascii="Times New Roman" w:eastAsia="Times New Roman" w:hAnsi="Times New Roman" w:cs="Times New Roman"/>
-          <w:color w:val="000000" w:themeColor="text1"/>
-          <w:sz w:val="24"/>
-          <w:szCs w:val="24"/>
-        </w:rPr>
-      </w:pPr>
-    </w:p>
-    <w:p>
-      <w:pPr>
-        <w:rPr>
-          <w:rFonts w:ascii="Times New Roman" w:eastAsia="Times New Roman" w:hAnsi="Times New Roman" w:cs="Times New Roman"/>
-          <w:color w:val="000000" w:themeColor="text1"/>
-          <w:sz w:val="24"/>
-          <w:szCs w:val="24"/>
-        </w:rPr>
-      </w:pPr>
-      <w:r>
-        <w:rPr>
-          <w:rFonts w:ascii="Times New Roman" w:eastAsia="Times New Roman" w:hAnsi="Times New Roman" w:cs="Times New Roman"/>
-          <w:color w:val="000000" w:themeColor="text1"/>
-          <w:sz w:val="24"/>
-          <w:szCs w:val="24"/>
-        </w:rPr>
-        <w:t>PrintItem::</w:t>
-      </w:r>
-      <w:proofErr w:type="gramStart"/>
-      <w:r>
-        <w:rPr>
-          <w:rFonts w:ascii="Times New Roman" w:eastAsia="Times New Roman" w:hAnsi="Times New Roman" w:cs="Times New Roman"/>
-          <w:color w:val="000000" w:themeColor="text1"/>
-          <w:sz w:val="24"/>
-          <w:szCs w:val="24"/>
-        </w:rPr>
-        <w:t>PrintItem(</w:t>
-      </w:r>
-      <w:proofErr w:type="gramEnd"/>
-      <w:r>
-        <w:rPr>
-          <w:rFonts w:ascii="Times New Roman" w:eastAsia="Times New Roman" w:hAnsi="Times New Roman" w:cs="Times New Roman"/>
-          <w:color w:val="000000" w:themeColor="text1"/>
-          <w:sz w:val="24"/>
-          <w:szCs w:val="24"/>
-        </w:rPr>
-        <w:t>const char* name, float price, bool isAdd) :</w:t>
-      </w:r>
-    </w:p>
-    <w:p>
-      <w:pPr>
-        <w:rPr>
-          <w:rFonts w:ascii="Times New Roman" w:eastAsia="Times New Roman" w:hAnsi="Times New Roman" w:cs="Times New Roman"/>
-          <w:color w:val="000000" w:themeColor="text1"/>
-          <w:sz w:val="24"/>
-          <w:szCs w:val="24"/>
-        </w:rPr>
-      </w:pPr>
-      <w:r>
-        <w:rPr>
-          <w:rFonts w:ascii="Times New Roman" w:eastAsia="Times New Roman" w:hAnsi="Times New Roman" w:cs="Times New Roman"/>
-          <w:color w:val="000000" w:themeColor="text1"/>
-          <w:sz w:val="24"/>
-          <w:szCs w:val="24"/>
-        </w:rPr>
-        <w:t xml:space="preserve">    </w:t>
-      </w:r>
-      <w:proofErr w:type="gramStart"/>
-      <w:r>
-        <w:rPr>
-          <w:rFonts w:ascii="Times New Roman" w:eastAsia="Times New Roman" w:hAnsi="Times New Roman" w:cs="Times New Roman"/>
-          <w:color w:val="000000" w:themeColor="text1"/>
-          <w:sz w:val="24"/>
-          <w:szCs w:val="24"/>
-        </w:rPr>
-        <w:t>name(</w:t>
-      </w:r>
-      <w:proofErr w:type="gramEnd"/>
-      <w:r>
-        <w:rPr>
-          <w:rFonts w:ascii="Times New Roman" w:eastAsia="Times New Roman" w:hAnsi="Times New Roman" w:cs="Times New Roman"/>
-          <w:color w:val="000000" w:themeColor="text1"/>
-          <w:sz w:val="24"/>
-          <w:szCs w:val="24"/>
-        </w:rPr>
-        <w:t xml:space="preserve">name), price(price) {    </w:t>
-      </w:r>
-    </w:p>
-    <w:p>
-      <w:pPr>
-        <w:rPr>
-          <w:rFonts w:ascii="Times New Roman" w:eastAsia="Times New Roman" w:hAnsi="Times New Roman" w:cs="Times New Roman"/>
-          <w:color w:val="000000" w:themeColor="text1"/>
-          <w:sz w:val="24"/>
-          <w:szCs w:val="24"/>
-        </w:rPr>
-      </w:pPr>
-      <w:r>
-        <w:rPr>
-          <w:rFonts w:ascii="Times New Roman" w:eastAsia="Times New Roman" w:hAnsi="Times New Roman" w:cs="Times New Roman"/>
-          <w:color w:val="000000" w:themeColor="text1"/>
-          <w:sz w:val="24"/>
-          <w:szCs w:val="24"/>
-        </w:rPr>
-        <w:t xml:space="preserve">    </w:t>
-      </w:r>
-      <w:proofErr w:type="gramStart"/>
-      <w:r>
-        <w:rPr>
-          <w:rFonts w:ascii="Times New Roman" w:eastAsia="Times New Roman" w:hAnsi="Times New Roman" w:cs="Times New Roman"/>
-          <w:color w:val="000000" w:themeColor="text1"/>
-          <w:sz w:val="24"/>
-          <w:szCs w:val="24"/>
-        </w:rPr>
-        <w:t>if</w:t>
-      </w:r>
-      <w:proofErr w:type="gramEnd"/>
-      <w:r>
-        <w:rPr>
-          <w:rFonts w:ascii="Times New Roman" w:eastAsia="Times New Roman" w:hAnsi="Times New Roman" w:cs="Times New Roman"/>
-          <w:color w:val="000000" w:themeColor="text1"/>
-          <w:sz w:val="24"/>
-          <w:szCs w:val="24"/>
-        </w:rPr>
-        <w:t xml:space="preserve"> (isAdd) Add();</w:t>
-      </w:r>
-    </w:p>
-    <w:p>
-      <w:pPr>
-        <w:rPr>
-          <w:rFonts w:ascii="Times New Roman" w:eastAsia="Times New Roman" w:hAnsi="Times New Roman" w:cs="Times New Roman"/>
-          <w:color w:val="000000" w:themeColor="text1"/>
-          <w:sz w:val="24"/>
-          <w:szCs w:val="24"/>
-        </w:rPr>
-      </w:pPr>
-      <w:r>
-        <w:rPr>
-          <w:rFonts w:ascii="Times New Roman" w:eastAsia="Times New Roman" w:hAnsi="Times New Roman" w:cs="Times New Roman"/>
-          <w:color w:val="000000" w:themeColor="text1"/>
-          <w:sz w:val="24"/>
-          <w:szCs w:val="24"/>
-        </w:rPr>
-        <w:t xml:space="preserve">    cout &lt;&lt; "Создан PrintItem \"" &lt;&lt; name &lt;&lt; "\"\n";</w:t>
+      <w:proofErr w:type="spellStart"/>
+      <w:r>
+        <w:rPr>
+          <w:rFonts w:ascii="Times New Roman" w:eastAsia="Times New Roman" w:hAnsi="Times New Roman" w:cs="Times New Roman"/>
+          <w:color w:val="000000" w:themeColor="text1"/>
+          <w:sz w:val="24"/>
+          <w:szCs w:val="24"/>
+        </w:rPr>
+        <w:t>PrintItem</w:t>
+      </w:r>
+      <w:proofErr w:type="spellEnd"/>
+      <w:r>
+        <w:rPr>
+          <w:rFonts w:ascii="Times New Roman" w:eastAsia="Times New Roman" w:hAnsi="Times New Roman" w:cs="Times New Roman"/>
+          <w:color w:val="000000" w:themeColor="text1"/>
+          <w:sz w:val="24"/>
+          <w:szCs w:val="24"/>
+        </w:rPr>
+        <w:t xml:space="preserve"> \"" &lt;&lt; name &lt;&lt; "\"\n";</w:t>
       </w:r>
     </w:p>
     <w:p>
@@ -3640,15 +4346,7 @@
           <w:szCs w:val="24"/>
         </w:rPr>
       </w:pPr>
-      <w:r>
-        <w:rPr>
-          <w:rFonts w:ascii="Times New Roman" w:eastAsia="Times New Roman" w:hAnsi="Times New Roman" w:cs="Times New Roman"/>
-          <w:color w:val="000000" w:themeColor="text1"/>
-          <w:sz w:val="24"/>
-          <w:szCs w:val="24"/>
-        </w:rPr>
-        <w:t>PrintItem:</w:t>
-      </w:r>
+      <w:proofErr w:type="spellStart"/>
       <w:proofErr w:type="gramStart"/>
       <w:r>
         <w:rPr>
@@ -3657,7 +4355,17 @@
           <w:sz w:val="24"/>
           <w:szCs w:val="24"/>
         </w:rPr>
-        <w:t>:~</w:t>
+        <w:t>PrintItem</w:t>
+      </w:r>
+      <w:proofErr w:type="spellEnd"/>
+      <w:r>
+        <w:rPr>
+          <w:rFonts w:ascii="Times New Roman" w:eastAsia="Times New Roman" w:hAnsi="Times New Roman" w:cs="Times New Roman"/>
+          <w:color w:val="000000" w:themeColor="text1"/>
+          <w:sz w:val="24"/>
+          <w:szCs w:val="24"/>
+        </w:rPr>
+        <w:t>::</w:t>
       </w:r>
       <w:proofErr w:type="gramEnd"/>
       <w:r>
@@ -3667,18 +4375,108 @@
           <w:sz w:val="24"/>
           <w:szCs w:val="24"/>
         </w:rPr>
-        <w:t>PrintItem() { cout &lt;&lt; "Удалён PrintItem \"" &lt;&lt; name &lt;&lt; "\"\n"; }</w:t>
-      </w:r>
-    </w:p>
-    <w:p>
-      <w:pPr>
-        <w:rPr>
-          <w:rFonts w:ascii="Times New Roman" w:eastAsia="Times New Roman" w:hAnsi="Times New Roman" w:cs="Times New Roman"/>
-          <w:color w:val="000000" w:themeColor="text1"/>
-          <w:sz w:val="24"/>
-          <w:szCs w:val="24"/>
-        </w:rPr>
-      </w:pPr>
+        <w:t>~</w:t>
+      </w:r>
+      <w:proofErr w:type="spellStart"/>
+      <w:r>
+        <w:rPr>
+          <w:rFonts w:ascii="Times New Roman" w:eastAsia="Times New Roman" w:hAnsi="Times New Roman" w:cs="Times New Roman"/>
+          <w:color w:val="000000" w:themeColor="text1"/>
+          <w:sz w:val="24"/>
+          <w:szCs w:val="24"/>
+        </w:rPr>
+        <w:t>PrintItem</w:t>
+      </w:r>
+      <w:proofErr w:type="spellEnd"/>
+      <w:r>
+        <w:rPr>
+          <w:rFonts w:ascii="Times New Roman" w:eastAsia="Times New Roman" w:hAnsi="Times New Roman" w:cs="Times New Roman"/>
+          <w:color w:val="000000" w:themeColor="text1"/>
+          <w:sz w:val="24"/>
+          <w:szCs w:val="24"/>
+        </w:rPr>
+        <w:t xml:space="preserve">() { </w:t>
+      </w:r>
+      <w:proofErr w:type="spellStart"/>
+      <w:r>
+        <w:rPr>
+          <w:rFonts w:ascii="Times New Roman" w:eastAsia="Times New Roman" w:hAnsi="Times New Roman" w:cs="Times New Roman"/>
+          <w:color w:val="000000" w:themeColor="text1"/>
+          <w:sz w:val="24"/>
+          <w:szCs w:val="24"/>
+        </w:rPr>
+        <w:t>cout</w:t>
+      </w:r>
+      <w:proofErr w:type="spellEnd"/>
+      <w:r>
+        <w:rPr>
+          <w:rFonts w:ascii="Times New Roman" w:eastAsia="Times New Roman" w:hAnsi="Times New Roman" w:cs="Times New Roman"/>
+          <w:color w:val="000000" w:themeColor="text1"/>
+          <w:sz w:val="24"/>
+          <w:szCs w:val="24"/>
+        </w:rPr>
+        <w:t xml:space="preserve"> &lt;&lt; "</w:t>
+      </w:r>
+      <w:proofErr w:type="spellStart"/>
+      <w:r>
+        <w:rPr>
+          <w:rFonts w:ascii="Times New Roman" w:eastAsia="Times New Roman" w:hAnsi="Times New Roman" w:cs="Times New Roman"/>
+          <w:color w:val="000000" w:themeColor="text1"/>
+          <w:sz w:val="24"/>
+          <w:szCs w:val="24"/>
+        </w:rPr>
+        <w:t>Удалён</w:t>
+      </w:r>
+      <w:proofErr w:type="spellEnd"/>
+      <w:r>
+        <w:rPr>
+          <w:rFonts w:ascii="Times New Roman" w:eastAsia="Times New Roman" w:hAnsi="Times New Roman" w:cs="Times New Roman"/>
+          <w:color w:val="000000" w:themeColor="text1"/>
+          <w:sz w:val="24"/>
+          <w:szCs w:val="24"/>
+        </w:rPr>
+        <w:t xml:space="preserve"> </w:t>
+      </w:r>
+      <w:proofErr w:type="spellStart"/>
+      <w:r>
+        <w:rPr>
+          <w:rFonts w:ascii="Times New Roman" w:eastAsia="Times New Roman" w:hAnsi="Times New Roman" w:cs="Times New Roman"/>
+          <w:color w:val="000000" w:themeColor="text1"/>
+          <w:sz w:val="24"/>
+          <w:szCs w:val="24"/>
+        </w:rPr>
+        <w:t>PrintItem</w:t>
+      </w:r>
+      <w:proofErr w:type="spellEnd"/>
+      <w:r>
+        <w:rPr>
+          <w:rFonts w:ascii="Times New Roman" w:eastAsia="Times New Roman" w:hAnsi="Times New Roman" w:cs="Times New Roman"/>
+          <w:color w:val="000000" w:themeColor="text1"/>
+          <w:sz w:val="24"/>
+          <w:szCs w:val="24"/>
+        </w:rPr>
+        <w:t xml:space="preserve"> \"" &lt;&lt; name &lt;&lt; "\"\n"; }</w:t>
+      </w:r>
+    </w:p>
+    <w:p>
+      <w:pPr>
+        <w:rPr>
+          <w:rFonts w:ascii="Times New Roman" w:eastAsia="Times New Roman" w:hAnsi="Times New Roman" w:cs="Times New Roman"/>
+          <w:color w:val="000000" w:themeColor="text1"/>
+          <w:sz w:val="24"/>
+          <w:szCs w:val="24"/>
+        </w:rPr>
+      </w:pPr>
+      <w:r>
+        <w:rPr>
+          <w:rFonts w:ascii="Times New Roman" w:eastAsia="Times New Roman" w:hAnsi="Times New Roman" w:cs="Times New Roman"/>
+          <w:color w:val="000000" w:themeColor="text1"/>
+          <w:sz w:val="24"/>
+          <w:szCs w:val="24"/>
+        </w:rPr>
+        <w:t xml:space="preserve">void </w:t>
+      </w:r>
+      <w:proofErr w:type="spellStart"/>
       <w:proofErr w:type="gramStart"/>
       <w:r>
         <w:rPr>
@@ -3687,7 +4485,17 @@
           <w:sz w:val="24"/>
           <w:szCs w:val="24"/>
         </w:rPr>
-        <w:t>void</w:t>
+        <w:t>PrintItem</w:t>
+      </w:r>
+      <w:proofErr w:type="spellEnd"/>
+      <w:r>
+        <w:rPr>
+          <w:rFonts w:ascii="Times New Roman" w:eastAsia="Times New Roman" w:hAnsi="Times New Roman" w:cs="Times New Roman"/>
+          <w:color w:val="000000" w:themeColor="text1"/>
+          <w:sz w:val="24"/>
+          <w:szCs w:val="24"/>
+        </w:rPr>
+        <w:t>::</w:t>
       </w:r>
       <w:proofErr w:type="gramEnd"/>
       <w:r>
@@ -3697,26 +4505,7 @@
           <w:sz w:val="24"/>
           <w:szCs w:val="24"/>
         </w:rPr>
-        <w:t xml:space="preserve"> PrintItem::Add() {</w:t>
-      </w:r>
-    </w:p>
-    <w:p>
-      <w:pPr>
-        <w:rPr>
-          <w:rFonts w:ascii="Times New Roman" w:eastAsia="Times New Roman" w:hAnsi="Times New Roman" w:cs="Times New Roman"/>
-          <w:color w:val="000000" w:themeColor="text1"/>
-          <w:sz w:val="24"/>
-          <w:szCs w:val="24"/>
-        </w:rPr>
-      </w:pPr>
-      <w:r>
-        <w:rPr>
-          <w:rFonts w:ascii="Times New Roman" w:eastAsia="Times New Roman" w:hAnsi="Times New Roman" w:cs="Times New Roman"/>
-          <w:color w:val="000000" w:themeColor="text1"/>
-          <w:sz w:val="24"/>
-          <w:szCs w:val="24"/>
-        </w:rPr>
-        <w:t xml:space="preserve">    PrintItem** temp = items;</w:t>
+        <w:t>Add() {</w:t>
       </w:r>
     </w:p>
     <w:p>
@@ -3737,6 +4526,262 @@
         </w:rPr>
         <w:t xml:space="preserve">    </w:t>
       </w:r>
+      <w:proofErr w:type="spellStart"/>
+      <w:r>
+        <w:rPr>
+          <w:rFonts w:ascii="Times New Roman" w:eastAsia="Times New Roman" w:hAnsi="Times New Roman" w:cs="Times New Roman"/>
+          <w:color w:val="000000" w:themeColor="text1"/>
+          <w:sz w:val="24"/>
+          <w:szCs w:val="24"/>
+        </w:rPr>
+        <w:t>PrintItem</w:t>
+      </w:r>
+      <w:proofErr w:type="spellEnd"/>
+      <w:r>
+        <w:rPr>
+          <w:rFonts w:ascii="Times New Roman" w:eastAsia="Times New Roman" w:hAnsi="Times New Roman" w:cs="Times New Roman"/>
+          <w:color w:val="000000" w:themeColor="text1"/>
+          <w:sz w:val="24"/>
+          <w:szCs w:val="24"/>
+        </w:rPr>
+        <w:t>** temp = items;</w:t>
+      </w:r>
+    </w:p>
+    <w:p>
+      <w:pPr>
+        <w:rPr>
+          <w:rFonts w:ascii="Times New Roman" w:eastAsia="Times New Roman" w:hAnsi="Times New Roman" w:cs="Times New Roman"/>
+          <w:color w:val="000000" w:themeColor="text1"/>
+          <w:sz w:val="24"/>
+          <w:szCs w:val="24"/>
+        </w:rPr>
+      </w:pPr>
+      <w:r>
+        <w:rPr>
+          <w:rFonts w:ascii="Times New Roman" w:eastAsia="Times New Roman" w:hAnsi="Times New Roman" w:cs="Times New Roman"/>
+          <w:color w:val="000000" w:themeColor="text1"/>
+          <w:sz w:val="24"/>
+          <w:szCs w:val="24"/>
+        </w:rPr>
+        <w:t xml:space="preserve">    items = new </w:t>
+      </w:r>
+      <w:proofErr w:type="spellStart"/>
+      <w:r>
+        <w:rPr>
+          <w:rFonts w:ascii="Times New Roman" w:eastAsia="Times New Roman" w:hAnsi="Times New Roman" w:cs="Times New Roman"/>
+          <w:color w:val="000000" w:themeColor="text1"/>
+          <w:sz w:val="24"/>
+          <w:szCs w:val="24"/>
+        </w:rPr>
+        <w:t>PrintItem</w:t>
+      </w:r>
+      <w:proofErr w:type="spellEnd"/>
+      <w:r>
+        <w:rPr>
+          <w:rFonts w:ascii="Times New Roman" w:eastAsia="Times New Roman" w:hAnsi="Times New Roman" w:cs="Times New Roman"/>
+          <w:color w:val="000000" w:themeColor="text1"/>
+          <w:sz w:val="24"/>
+          <w:szCs w:val="24"/>
+        </w:rPr>
+        <w:t xml:space="preserve"> * [count + 1];</w:t>
+      </w:r>
+    </w:p>
+    <w:p>
+      <w:pPr>
+        <w:rPr>
+          <w:rFonts w:ascii="Times New Roman" w:eastAsia="Times New Roman" w:hAnsi="Times New Roman" w:cs="Times New Roman"/>
+          <w:color w:val="000000" w:themeColor="text1"/>
+          <w:sz w:val="24"/>
+          <w:szCs w:val="24"/>
+        </w:rPr>
+      </w:pPr>
+      <w:r>
+        <w:rPr>
+          <w:rFonts w:ascii="Times New Roman" w:eastAsia="Times New Roman" w:hAnsi="Times New Roman" w:cs="Times New Roman"/>
+          <w:color w:val="000000" w:themeColor="text1"/>
+          <w:sz w:val="24"/>
+          <w:szCs w:val="24"/>
+        </w:rPr>
+        <w:t xml:space="preserve">    for (</w:t>
+      </w:r>
+      <w:proofErr w:type="spellStart"/>
+      <w:r>
+        <w:rPr>
+          <w:rFonts w:ascii="Times New Roman" w:eastAsia="Times New Roman" w:hAnsi="Times New Roman" w:cs="Times New Roman"/>
+          <w:color w:val="000000" w:themeColor="text1"/>
+          <w:sz w:val="24"/>
+          <w:szCs w:val="24"/>
+        </w:rPr>
+        <w:t>int</w:t>
+      </w:r>
+      <w:proofErr w:type="spellEnd"/>
+      <w:r>
+        <w:rPr>
+          <w:rFonts w:ascii="Times New Roman" w:eastAsia="Times New Roman" w:hAnsi="Times New Roman" w:cs="Times New Roman"/>
+          <w:color w:val="000000" w:themeColor="text1"/>
+          <w:sz w:val="24"/>
+          <w:szCs w:val="24"/>
+        </w:rPr>
+        <w:t xml:space="preserve"> </w:t>
+      </w:r>
+      <w:proofErr w:type="spellStart"/>
+      <w:r>
+        <w:rPr>
+          <w:rFonts w:ascii="Times New Roman" w:eastAsia="Times New Roman" w:hAnsi="Times New Roman" w:cs="Times New Roman"/>
+          <w:color w:val="000000" w:themeColor="text1"/>
+          <w:sz w:val="24"/>
+          <w:szCs w:val="24"/>
+        </w:rPr>
+        <w:t>i</w:t>
+      </w:r>
+      <w:proofErr w:type="spellEnd"/>
+      <w:r>
+        <w:rPr>
+          <w:rFonts w:ascii="Times New Roman" w:eastAsia="Times New Roman" w:hAnsi="Times New Roman" w:cs="Times New Roman"/>
+          <w:color w:val="000000" w:themeColor="text1"/>
+          <w:sz w:val="24"/>
+          <w:szCs w:val="24"/>
+        </w:rPr>
+        <w:t xml:space="preserve"> = 0; </w:t>
+      </w:r>
+      <w:proofErr w:type="spellStart"/>
+      <w:r>
+        <w:rPr>
+          <w:rFonts w:ascii="Times New Roman" w:eastAsia="Times New Roman" w:hAnsi="Times New Roman" w:cs="Times New Roman"/>
+          <w:color w:val="000000" w:themeColor="text1"/>
+          <w:sz w:val="24"/>
+          <w:szCs w:val="24"/>
+        </w:rPr>
+        <w:t>i</w:t>
+      </w:r>
+      <w:proofErr w:type="spellEnd"/>
+      <w:r>
+        <w:rPr>
+          <w:rFonts w:ascii="Times New Roman" w:eastAsia="Times New Roman" w:hAnsi="Times New Roman" w:cs="Times New Roman"/>
+          <w:color w:val="000000" w:themeColor="text1"/>
+          <w:sz w:val="24"/>
+          <w:szCs w:val="24"/>
+        </w:rPr>
+        <w:t xml:space="preserve"> &lt; count; </w:t>
+      </w:r>
+      <w:proofErr w:type="spellStart"/>
+      <w:r>
+        <w:rPr>
+          <w:rFonts w:ascii="Times New Roman" w:eastAsia="Times New Roman" w:hAnsi="Times New Roman" w:cs="Times New Roman"/>
+          <w:color w:val="000000" w:themeColor="text1"/>
+          <w:sz w:val="24"/>
+          <w:szCs w:val="24"/>
+        </w:rPr>
+        <w:t>i</w:t>
+      </w:r>
+      <w:proofErr w:type="spellEnd"/>
+      <w:r>
+        <w:rPr>
+          <w:rFonts w:ascii="Times New Roman" w:eastAsia="Times New Roman" w:hAnsi="Times New Roman" w:cs="Times New Roman"/>
+          <w:color w:val="000000" w:themeColor="text1"/>
+          <w:sz w:val="24"/>
+          <w:szCs w:val="24"/>
+        </w:rPr>
+        <w:t>++) items[</w:t>
+      </w:r>
+      <w:proofErr w:type="spellStart"/>
+      <w:r>
+        <w:rPr>
+          <w:rFonts w:ascii="Times New Roman" w:eastAsia="Times New Roman" w:hAnsi="Times New Roman" w:cs="Times New Roman"/>
+          <w:color w:val="000000" w:themeColor="text1"/>
+          <w:sz w:val="24"/>
+          <w:szCs w:val="24"/>
+        </w:rPr>
+        <w:t>i</w:t>
+      </w:r>
+      <w:proofErr w:type="spellEnd"/>
+      <w:r>
+        <w:rPr>
+          <w:rFonts w:ascii="Times New Roman" w:eastAsia="Times New Roman" w:hAnsi="Times New Roman" w:cs="Times New Roman"/>
+          <w:color w:val="000000" w:themeColor="text1"/>
+          <w:sz w:val="24"/>
+          <w:szCs w:val="24"/>
+        </w:rPr>
+        <w:t>] = temp[</w:t>
+      </w:r>
+      <w:proofErr w:type="spellStart"/>
+      <w:r>
+        <w:rPr>
+          <w:rFonts w:ascii="Times New Roman" w:eastAsia="Times New Roman" w:hAnsi="Times New Roman" w:cs="Times New Roman"/>
+          <w:color w:val="000000" w:themeColor="text1"/>
+          <w:sz w:val="24"/>
+          <w:szCs w:val="24"/>
+        </w:rPr>
+        <w:t>i</w:t>
+      </w:r>
+      <w:proofErr w:type="spellEnd"/>
+      <w:r>
+        <w:rPr>
+          <w:rFonts w:ascii="Times New Roman" w:eastAsia="Times New Roman" w:hAnsi="Times New Roman" w:cs="Times New Roman"/>
+          <w:color w:val="000000" w:themeColor="text1"/>
+          <w:sz w:val="24"/>
+          <w:szCs w:val="24"/>
+        </w:rPr>
+        <w:t>];</w:t>
+      </w:r>
+    </w:p>
+    <w:p>
+      <w:pPr>
+        <w:rPr>
+          <w:rFonts w:ascii="Times New Roman" w:eastAsia="Times New Roman" w:hAnsi="Times New Roman" w:cs="Times New Roman"/>
+          <w:color w:val="000000" w:themeColor="text1"/>
+          <w:sz w:val="24"/>
+          <w:szCs w:val="24"/>
+        </w:rPr>
+      </w:pPr>
+      <w:r>
+        <w:rPr>
+          <w:rFonts w:ascii="Times New Roman" w:eastAsia="Times New Roman" w:hAnsi="Times New Roman" w:cs="Times New Roman"/>
+          <w:color w:val="000000" w:themeColor="text1"/>
+          <w:sz w:val="24"/>
+          <w:szCs w:val="24"/>
+        </w:rPr>
+        <w:t xml:space="preserve">    items[count] = this; count++;</w:t>
+      </w:r>
+    </w:p>
+    <w:p>
+      <w:pPr>
+        <w:rPr>
+          <w:rFonts w:ascii="Times New Roman" w:eastAsia="Times New Roman" w:hAnsi="Times New Roman" w:cs="Times New Roman"/>
+          <w:color w:val="000000" w:themeColor="text1"/>
+          <w:sz w:val="24"/>
+          <w:szCs w:val="24"/>
+        </w:rPr>
+      </w:pPr>
+      <w:r>
+        <w:rPr>
+          <w:rFonts w:ascii="Times New Roman" w:eastAsia="Times New Roman" w:hAnsi="Times New Roman" w:cs="Times New Roman"/>
+          <w:color w:val="000000" w:themeColor="text1"/>
+          <w:sz w:val="24"/>
+          <w:szCs w:val="24"/>
+        </w:rPr>
+        <w:t>}</w:t>
+      </w:r>
+    </w:p>
+    <w:p>
+      <w:pPr>
+        <w:rPr>
+          <w:rFonts w:ascii="Times New Roman" w:eastAsia="Times New Roman" w:hAnsi="Times New Roman" w:cs="Times New Roman"/>
+          <w:color w:val="000000" w:themeColor="text1"/>
+          <w:sz w:val="24"/>
+          <w:szCs w:val="24"/>
+        </w:rPr>
+      </w:pPr>
+      <w:r>
+        <w:rPr>
+          <w:rFonts w:ascii="Times New Roman" w:eastAsia="Times New Roman" w:hAnsi="Times New Roman" w:cs="Times New Roman"/>
+          <w:color w:val="000000" w:themeColor="text1"/>
+          <w:sz w:val="24"/>
+          <w:szCs w:val="24"/>
+        </w:rPr>
+        <w:t xml:space="preserve">void </w:t>
+      </w:r>
+      <w:proofErr w:type="spellStart"/>
       <w:proofErr w:type="gramStart"/>
       <w:r>
         <w:rPr>
@@ -3745,8 +4790,19 @@
           <w:sz w:val="24"/>
           <w:szCs w:val="24"/>
         </w:rPr>
-        <w:t>items</w:t>
-      </w:r>
+        <w:t>PrintItem</w:t>
+      </w:r>
+      <w:proofErr w:type="spellEnd"/>
+      <w:r>
+        <w:rPr>
+          <w:rFonts w:ascii="Times New Roman" w:eastAsia="Times New Roman" w:hAnsi="Times New Roman" w:cs="Times New Roman"/>
+          <w:color w:val="000000" w:themeColor="text1"/>
+          <w:sz w:val="24"/>
+          <w:szCs w:val="24"/>
+        </w:rPr>
+        <w:t>::</w:t>
+      </w:r>
+      <w:proofErr w:type="spellStart"/>
       <w:proofErr w:type="gramEnd"/>
       <w:r>
         <w:rPr>
@@ -3755,7 +4811,17 @@
           <w:sz w:val="24"/>
           <w:szCs w:val="24"/>
         </w:rPr>
-        <w:t xml:space="preserve"> = new PrintItem * [count + 1];</w:t>
+        <w:t>listItems</w:t>
+      </w:r>
+      <w:proofErr w:type="spellEnd"/>
+      <w:r>
+        <w:rPr>
+          <w:rFonts w:ascii="Times New Roman" w:eastAsia="Times New Roman" w:hAnsi="Times New Roman" w:cs="Times New Roman"/>
+          <w:color w:val="000000" w:themeColor="text1"/>
+          <w:sz w:val="24"/>
+          <w:szCs w:val="24"/>
+        </w:rPr>
+        <w:t>() {</w:t>
       </w:r>
     </w:p>
     <w:p>
@@ -3776,6 +4842,145 @@
         </w:rPr>
         <w:t xml:space="preserve">    </w:t>
       </w:r>
+      <w:proofErr w:type="spellStart"/>
+      <w:r>
+        <w:rPr>
+          <w:rFonts w:ascii="Times New Roman" w:eastAsia="Times New Roman" w:hAnsi="Times New Roman" w:cs="Times New Roman"/>
+          <w:color w:val="000000" w:themeColor="text1"/>
+          <w:sz w:val="24"/>
+          <w:szCs w:val="24"/>
+        </w:rPr>
+        <w:t>cout</w:t>
+      </w:r>
+      <w:proofErr w:type="spellEnd"/>
+      <w:r>
+        <w:rPr>
+          <w:rFonts w:ascii="Times New Roman" w:eastAsia="Times New Roman" w:hAnsi="Times New Roman" w:cs="Times New Roman"/>
+          <w:color w:val="000000" w:themeColor="text1"/>
+          <w:sz w:val="24"/>
+          <w:szCs w:val="24"/>
+        </w:rPr>
+        <w:t xml:space="preserve"> &lt;&lt; "\n=========================================\n";</w:t>
+      </w:r>
+    </w:p>
+    <w:p>
+      <w:pPr>
+        <w:rPr>
+          <w:rFonts w:ascii="Times New Roman" w:eastAsia="Times New Roman" w:hAnsi="Times New Roman" w:cs="Times New Roman"/>
+          <w:color w:val="000000" w:themeColor="text1"/>
+          <w:sz w:val="24"/>
+          <w:szCs w:val="24"/>
+        </w:rPr>
+      </w:pPr>
+      <w:r>
+        <w:rPr>
+          <w:rFonts w:ascii="Times New Roman" w:eastAsia="Times New Roman" w:hAnsi="Times New Roman" w:cs="Times New Roman"/>
+          <w:color w:val="000000" w:themeColor="text1"/>
+          <w:sz w:val="24"/>
+          <w:szCs w:val="24"/>
+        </w:rPr>
+        <w:t xml:space="preserve">    for (</w:t>
+      </w:r>
+      <w:proofErr w:type="spellStart"/>
+      <w:r>
+        <w:rPr>
+          <w:rFonts w:ascii="Times New Roman" w:eastAsia="Times New Roman" w:hAnsi="Times New Roman" w:cs="Times New Roman"/>
+          <w:color w:val="000000" w:themeColor="text1"/>
+          <w:sz w:val="24"/>
+          <w:szCs w:val="24"/>
+        </w:rPr>
+        <w:t>int</w:t>
+      </w:r>
+      <w:proofErr w:type="spellEnd"/>
+      <w:r>
+        <w:rPr>
+          <w:rFonts w:ascii="Times New Roman" w:eastAsia="Times New Roman" w:hAnsi="Times New Roman" w:cs="Times New Roman"/>
+          <w:color w:val="000000" w:themeColor="text1"/>
+          <w:sz w:val="24"/>
+          <w:szCs w:val="24"/>
+        </w:rPr>
+        <w:t xml:space="preserve"> </w:t>
+      </w:r>
+      <w:proofErr w:type="spellStart"/>
+      <w:r>
+        <w:rPr>
+          <w:rFonts w:ascii="Times New Roman" w:eastAsia="Times New Roman" w:hAnsi="Times New Roman" w:cs="Times New Roman"/>
+          <w:color w:val="000000" w:themeColor="text1"/>
+          <w:sz w:val="24"/>
+          <w:szCs w:val="24"/>
+        </w:rPr>
+        <w:t>i</w:t>
+      </w:r>
+      <w:proofErr w:type="spellEnd"/>
+      <w:r>
+        <w:rPr>
+          <w:rFonts w:ascii="Times New Roman" w:eastAsia="Times New Roman" w:hAnsi="Times New Roman" w:cs="Times New Roman"/>
+          <w:color w:val="000000" w:themeColor="text1"/>
+          <w:sz w:val="24"/>
+          <w:szCs w:val="24"/>
+        </w:rPr>
+        <w:t xml:space="preserve"> = 0; </w:t>
+      </w:r>
+      <w:proofErr w:type="spellStart"/>
+      <w:r>
+        <w:rPr>
+          <w:rFonts w:ascii="Times New Roman" w:eastAsia="Times New Roman" w:hAnsi="Times New Roman" w:cs="Times New Roman"/>
+          <w:color w:val="000000" w:themeColor="text1"/>
+          <w:sz w:val="24"/>
+          <w:szCs w:val="24"/>
+        </w:rPr>
+        <w:t>i</w:t>
+      </w:r>
+      <w:proofErr w:type="spellEnd"/>
+      <w:r>
+        <w:rPr>
+          <w:rFonts w:ascii="Times New Roman" w:eastAsia="Times New Roman" w:hAnsi="Times New Roman" w:cs="Times New Roman"/>
+          <w:color w:val="000000" w:themeColor="text1"/>
+          <w:sz w:val="24"/>
+          <w:szCs w:val="24"/>
+        </w:rPr>
+        <w:t xml:space="preserve"> &lt; count; </w:t>
+      </w:r>
+      <w:proofErr w:type="spellStart"/>
+      <w:r>
+        <w:rPr>
+          <w:rFonts w:ascii="Times New Roman" w:eastAsia="Times New Roman" w:hAnsi="Times New Roman" w:cs="Times New Roman"/>
+          <w:color w:val="000000" w:themeColor="text1"/>
+          <w:sz w:val="24"/>
+          <w:szCs w:val="24"/>
+        </w:rPr>
+        <w:t>i</w:t>
+      </w:r>
+      <w:proofErr w:type="spellEnd"/>
+      <w:r>
+        <w:rPr>
+          <w:rFonts w:ascii="Times New Roman" w:eastAsia="Times New Roman" w:hAnsi="Times New Roman" w:cs="Times New Roman"/>
+          <w:color w:val="000000" w:themeColor="text1"/>
+          <w:sz w:val="24"/>
+          <w:szCs w:val="24"/>
+        </w:rPr>
+        <w:t>++) items[</w:t>
+      </w:r>
+      <w:proofErr w:type="spellStart"/>
+      <w:r>
+        <w:rPr>
+          <w:rFonts w:ascii="Times New Roman" w:eastAsia="Times New Roman" w:hAnsi="Times New Roman" w:cs="Times New Roman"/>
+          <w:color w:val="000000" w:themeColor="text1"/>
+          <w:sz w:val="24"/>
+          <w:szCs w:val="24"/>
+        </w:rPr>
+        <w:t>i</w:t>
+      </w:r>
+      <w:proofErr w:type="spellEnd"/>
+      <w:r>
+        <w:rPr>
+          <w:rFonts w:ascii="Times New Roman" w:eastAsia="Times New Roman" w:hAnsi="Times New Roman" w:cs="Times New Roman"/>
+          <w:color w:val="000000" w:themeColor="text1"/>
+          <w:sz w:val="24"/>
+          <w:szCs w:val="24"/>
+        </w:rPr>
+        <w:t>]-&gt;</w:t>
+      </w:r>
       <w:proofErr w:type="gramStart"/>
       <w:r>
         <w:rPr>
@@ -3784,7 +4989,7 @@
           <w:sz w:val="24"/>
           <w:szCs w:val="24"/>
         </w:rPr>
-        <w:t>for</w:t>
+        <w:t>Print(</w:t>
       </w:r>
       <w:proofErr w:type="gramEnd"/>
       <w:r>
@@ -3794,7 +4999,7 @@
           <w:sz w:val="24"/>
           <w:szCs w:val="24"/>
         </w:rPr>
-        <w:t xml:space="preserve"> (int i = 0; i &lt; count; i++) items[i] = temp[i];</w:t>
+        <w:t>);</w:t>
       </w:r>
     </w:p>
     <w:p>
@@ -3815,6 +5020,85 @@
         </w:rPr>
         <w:t xml:space="preserve">    </w:t>
       </w:r>
+      <w:proofErr w:type="spellStart"/>
+      <w:r>
+        <w:rPr>
+          <w:rFonts w:ascii="Times New Roman" w:eastAsia="Times New Roman" w:hAnsi="Times New Roman" w:cs="Times New Roman"/>
+          <w:color w:val="000000" w:themeColor="text1"/>
+          <w:sz w:val="24"/>
+          <w:szCs w:val="24"/>
+        </w:rPr>
+        <w:t>cout</w:t>
+      </w:r>
+      <w:proofErr w:type="spellEnd"/>
+      <w:r>
+        <w:rPr>
+          <w:rFonts w:ascii="Times New Roman" w:eastAsia="Times New Roman" w:hAnsi="Times New Roman" w:cs="Times New Roman"/>
+          <w:color w:val="000000" w:themeColor="text1"/>
+          <w:sz w:val="24"/>
+          <w:szCs w:val="24"/>
+        </w:rPr>
+        <w:t xml:space="preserve"> &lt;&lt; "=========================================\n" &lt;&lt; </w:t>
+      </w:r>
+      <w:proofErr w:type="spellStart"/>
+      <w:r>
+        <w:rPr>
+          <w:rFonts w:ascii="Times New Roman" w:eastAsia="Times New Roman" w:hAnsi="Times New Roman" w:cs="Times New Roman"/>
+          <w:color w:val="000000" w:themeColor="text1"/>
+          <w:sz w:val="24"/>
+          <w:szCs w:val="24"/>
+        </w:rPr>
+        <w:t>endl</w:t>
+      </w:r>
+      <w:proofErr w:type="spellEnd"/>
+      <w:r>
+        <w:rPr>
+          <w:rFonts w:ascii="Times New Roman" w:eastAsia="Times New Roman" w:hAnsi="Times New Roman" w:cs="Times New Roman"/>
+          <w:color w:val="000000" w:themeColor="text1"/>
+          <w:sz w:val="24"/>
+          <w:szCs w:val="24"/>
+        </w:rPr>
+        <w:t>;</w:t>
+      </w:r>
+    </w:p>
+    <w:p>
+      <w:pPr>
+        <w:rPr>
+          <w:rFonts w:ascii="Times New Roman" w:eastAsia="Times New Roman" w:hAnsi="Times New Roman" w:cs="Times New Roman"/>
+          <w:color w:val="000000" w:themeColor="text1"/>
+          <w:sz w:val="24"/>
+          <w:szCs w:val="24"/>
+        </w:rPr>
+      </w:pPr>
+      <w:r>
+        <w:rPr>
+          <w:rFonts w:ascii="Times New Roman" w:eastAsia="Times New Roman" w:hAnsi="Times New Roman" w:cs="Times New Roman"/>
+          <w:color w:val="000000" w:themeColor="text1"/>
+          <w:sz w:val="24"/>
+          <w:szCs w:val="24"/>
+        </w:rPr>
+        <w:t>}</w:t>
+      </w:r>
+    </w:p>
+    <w:p>
+      <w:pPr>
+        <w:rPr>
+          <w:rFonts w:ascii="Times New Roman" w:eastAsia="Times New Roman" w:hAnsi="Times New Roman" w:cs="Times New Roman"/>
+          <w:color w:val="000000" w:themeColor="text1"/>
+          <w:sz w:val="24"/>
+          <w:szCs w:val="24"/>
+        </w:rPr>
+      </w:pPr>
+    </w:p>
+    <w:p>
+      <w:pPr>
+        <w:rPr>
+          <w:rFonts w:ascii="Times New Roman" w:eastAsia="Times New Roman" w:hAnsi="Times New Roman" w:cs="Times New Roman"/>
+          <w:color w:val="000000" w:themeColor="text1"/>
+          <w:sz w:val="24"/>
+          <w:szCs w:val="24"/>
+        </w:rPr>
+      </w:pPr>
       <w:proofErr w:type="gramStart"/>
       <w:r>
         <w:rPr>
@@ -3823,7 +5107,7 @@
           <w:sz w:val="24"/>
           <w:szCs w:val="24"/>
         </w:rPr>
-        <w:t>items[</w:t>
+        <w:t>Magazine::</w:t>
       </w:r>
       <w:proofErr w:type="gramEnd"/>
       <w:r>
@@ -3833,26 +5117,127 @@
           <w:sz w:val="24"/>
           <w:szCs w:val="24"/>
         </w:rPr>
-        <w:t>count] = this; count++;</w:t>
-      </w:r>
-    </w:p>
-    <w:p>
-      <w:pPr>
-        <w:rPr>
-          <w:rFonts w:ascii="Times New Roman" w:eastAsia="Times New Roman" w:hAnsi="Times New Roman" w:cs="Times New Roman"/>
-          <w:color w:val="000000" w:themeColor="text1"/>
-          <w:sz w:val="24"/>
-          <w:szCs w:val="24"/>
-        </w:rPr>
-      </w:pPr>
-      <w:r>
-        <w:rPr>
-          <w:rFonts w:ascii="Times New Roman" w:eastAsia="Times New Roman" w:hAnsi="Times New Roman" w:cs="Times New Roman"/>
-          <w:color w:val="000000" w:themeColor="text1"/>
-          <w:sz w:val="24"/>
-          <w:szCs w:val="24"/>
-        </w:rPr>
-        <w:t>}</w:t>
+        <w:t>Magazine(</w:t>
+      </w:r>
+      <w:proofErr w:type="spellStart"/>
+      <w:r>
+        <w:rPr>
+          <w:rFonts w:ascii="Times New Roman" w:eastAsia="Times New Roman" w:hAnsi="Times New Roman" w:cs="Times New Roman"/>
+          <w:color w:val="000000" w:themeColor="text1"/>
+          <w:sz w:val="24"/>
+          <w:szCs w:val="24"/>
+        </w:rPr>
+        <w:t>const</w:t>
+      </w:r>
+      <w:proofErr w:type="spellEnd"/>
+      <w:r>
+        <w:rPr>
+          <w:rFonts w:ascii="Times New Roman" w:eastAsia="Times New Roman" w:hAnsi="Times New Roman" w:cs="Times New Roman"/>
+          <w:color w:val="000000" w:themeColor="text1"/>
+          <w:sz w:val="24"/>
+          <w:szCs w:val="24"/>
+        </w:rPr>
+        <w:t xml:space="preserve"> char* name, float price, </w:t>
+      </w:r>
+      <w:proofErr w:type="spellStart"/>
+      <w:r>
+        <w:rPr>
+          <w:rFonts w:ascii="Times New Roman" w:eastAsia="Times New Roman" w:hAnsi="Times New Roman" w:cs="Times New Roman"/>
+          <w:color w:val="000000" w:themeColor="text1"/>
+          <w:sz w:val="24"/>
+          <w:szCs w:val="24"/>
+        </w:rPr>
+        <w:t>const</w:t>
+      </w:r>
+      <w:proofErr w:type="spellEnd"/>
+      <w:r>
+        <w:rPr>
+          <w:rFonts w:ascii="Times New Roman" w:eastAsia="Times New Roman" w:hAnsi="Times New Roman" w:cs="Times New Roman"/>
+          <w:color w:val="000000" w:themeColor="text1"/>
+          <w:sz w:val="24"/>
+          <w:szCs w:val="24"/>
+        </w:rPr>
+        <w:t xml:space="preserve"> char* publisher) : </w:t>
+      </w:r>
+      <w:proofErr w:type="spellStart"/>
+      <w:r>
+        <w:rPr>
+          <w:rFonts w:ascii="Times New Roman" w:eastAsia="Times New Roman" w:hAnsi="Times New Roman" w:cs="Times New Roman"/>
+          <w:color w:val="000000" w:themeColor="text1"/>
+          <w:sz w:val="24"/>
+          <w:szCs w:val="24"/>
+        </w:rPr>
+        <w:t>PrintItem</w:t>
+      </w:r>
+      <w:proofErr w:type="spellEnd"/>
+      <w:r>
+        <w:rPr>
+          <w:rFonts w:ascii="Times New Roman" w:eastAsia="Times New Roman" w:hAnsi="Times New Roman" w:cs="Times New Roman"/>
+          <w:color w:val="000000" w:themeColor="text1"/>
+          <w:sz w:val="24"/>
+          <w:szCs w:val="24"/>
+        </w:rPr>
+        <w:t xml:space="preserve">(name, price, false), publisher(publisher) { </w:t>
+      </w:r>
+      <w:proofErr w:type="spellStart"/>
+      <w:r>
+        <w:rPr>
+          <w:rFonts w:ascii="Times New Roman" w:eastAsia="Times New Roman" w:hAnsi="Times New Roman" w:cs="Times New Roman"/>
+          <w:color w:val="000000" w:themeColor="text1"/>
+          <w:sz w:val="24"/>
+          <w:szCs w:val="24"/>
+        </w:rPr>
+        <w:t>cout</w:t>
+      </w:r>
+      <w:proofErr w:type="spellEnd"/>
+      <w:r>
+        <w:rPr>
+          <w:rFonts w:ascii="Times New Roman" w:eastAsia="Times New Roman" w:hAnsi="Times New Roman" w:cs="Times New Roman"/>
+          <w:color w:val="000000" w:themeColor="text1"/>
+          <w:sz w:val="24"/>
+          <w:szCs w:val="24"/>
+        </w:rPr>
+        <w:t xml:space="preserve"> &lt;&lt; "</w:t>
+      </w:r>
+      <w:proofErr w:type="spellStart"/>
+      <w:r>
+        <w:rPr>
+          <w:rFonts w:ascii="Times New Roman" w:eastAsia="Times New Roman" w:hAnsi="Times New Roman" w:cs="Times New Roman"/>
+          <w:color w:val="000000" w:themeColor="text1"/>
+          <w:sz w:val="24"/>
+          <w:szCs w:val="24"/>
+        </w:rPr>
+        <w:t>Создан</w:t>
+      </w:r>
+      <w:proofErr w:type="spellEnd"/>
+      <w:r>
+        <w:rPr>
+          <w:rFonts w:ascii="Times New Roman" w:eastAsia="Times New Roman" w:hAnsi="Times New Roman" w:cs="Times New Roman"/>
+          <w:color w:val="000000" w:themeColor="text1"/>
+          <w:sz w:val="24"/>
+          <w:szCs w:val="24"/>
+        </w:rPr>
+        <w:t xml:space="preserve"> </w:t>
+      </w:r>
+      <w:proofErr w:type="spellStart"/>
+      <w:r>
+        <w:rPr>
+          <w:rFonts w:ascii="Times New Roman" w:eastAsia="Times New Roman" w:hAnsi="Times New Roman" w:cs="Times New Roman"/>
+          <w:color w:val="000000" w:themeColor="text1"/>
+          <w:sz w:val="24"/>
+          <w:szCs w:val="24"/>
+        </w:rPr>
+        <w:t>журнал</w:t>
+      </w:r>
+      <w:proofErr w:type="spellEnd"/>
+      <w:r>
+        <w:rPr>
+          <w:rFonts w:ascii="Times New Roman" w:eastAsia="Times New Roman" w:hAnsi="Times New Roman" w:cs="Times New Roman"/>
+          <w:color w:val="000000" w:themeColor="text1"/>
+          <w:sz w:val="24"/>
+          <w:szCs w:val="24"/>
+        </w:rPr>
+        <w:t xml:space="preserve"> \"" &lt;&lt; name &lt;&lt; "\"\n"; }</w:t>
       </w:r>
     </w:p>
     <w:p>
@@ -3872,7 +5257,7 @@
           <w:sz w:val="24"/>
           <w:szCs w:val="24"/>
         </w:rPr>
-        <w:t>void</w:t>
+        <w:t>Magazine::</w:t>
       </w:r>
       <w:proofErr w:type="gramEnd"/>
       <w:r>
@@ -3882,26 +5267,86 @@
           <w:sz w:val="24"/>
           <w:szCs w:val="24"/>
         </w:rPr>
-        <w:t xml:space="preserve"> PrintItem::listItems() {</w:t>
-      </w:r>
-    </w:p>
-    <w:p>
-      <w:pPr>
-        <w:rPr>
-          <w:rFonts w:ascii="Times New Roman" w:eastAsia="Times New Roman" w:hAnsi="Times New Roman" w:cs="Times New Roman"/>
-          <w:color w:val="000000" w:themeColor="text1"/>
-          <w:sz w:val="24"/>
-          <w:szCs w:val="24"/>
-        </w:rPr>
-      </w:pPr>
-      <w:r>
-        <w:rPr>
-          <w:rFonts w:ascii="Times New Roman" w:eastAsia="Times New Roman" w:hAnsi="Times New Roman" w:cs="Times New Roman"/>
-          <w:color w:val="000000" w:themeColor="text1"/>
-          <w:sz w:val="24"/>
-          <w:szCs w:val="24"/>
-        </w:rPr>
-        <w:t xml:space="preserve">    </w:t>
+        <w:t xml:space="preserve">~Magazine() { </w:t>
+      </w:r>
+      <w:proofErr w:type="spellStart"/>
+      <w:r>
+        <w:rPr>
+          <w:rFonts w:ascii="Times New Roman" w:eastAsia="Times New Roman" w:hAnsi="Times New Roman" w:cs="Times New Roman"/>
+          <w:color w:val="000000" w:themeColor="text1"/>
+          <w:sz w:val="24"/>
+          <w:szCs w:val="24"/>
+        </w:rPr>
+        <w:t>cout</w:t>
+      </w:r>
+      <w:proofErr w:type="spellEnd"/>
+      <w:r>
+        <w:rPr>
+          <w:rFonts w:ascii="Times New Roman" w:eastAsia="Times New Roman" w:hAnsi="Times New Roman" w:cs="Times New Roman"/>
+          <w:color w:val="000000" w:themeColor="text1"/>
+          <w:sz w:val="24"/>
+          <w:szCs w:val="24"/>
+        </w:rPr>
+        <w:t xml:space="preserve"> &lt;&lt; "</w:t>
+      </w:r>
+      <w:proofErr w:type="spellStart"/>
+      <w:r>
+        <w:rPr>
+          <w:rFonts w:ascii="Times New Roman" w:eastAsia="Times New Roman" w:hAnsi="Times New Roman" w:cs="Times New Roman"/>
+          <w:color w:val="000000" w:themeColor="text1"/>
+          <w:sz w:val="24"/>
+          <w:szCs w:val="24"/>
+        </w:rPr>
+        <w:t>Удалён</w:t>
+      </w:r>
+      <w:proofErr w:type="spellEnd"/>
+      <w:r>
+        <w:rPr>
+          <w:rFonts w:ascii="Times New Roman" w:eastAsia="Times New Roman" w:hAnsi="Times New Roman" w:cs="Times New Roman"/>
+          <w:color w:val="000000" w:themeColor="text1"/>
+          <w:sz w:val="24"/>
+          <w:szCs w:val="24"/>
+        </w:rPr>
+        <w:t xml:space="preserve"> </w:t>
+      </w:r>
+      <w:proofErr w:type="spellStart"/>
+      <w:r>
+        <w:rPr>
+          <w:rFonts w:ascii="Times New Roman" w:eastAsia="Times New Roman" w:hAnsi="Times New Roman" w:cs="Times New Roman"/>
+          <w:color w:val="000000" w:themeColor="text1"/>
+          <w:sz w:val="24"/>
+          <w:szCs w:val="24"/>
+        </w:rPr>
+        <w:t>журнал</w:t>
+      </w:r>
+      <w:proofErr w:type="spellEnd"/>
+      <w:r>
+        <w:rPr>
+          <w:rFonts w:ascii="Times New Roman" w:eastAsia="Times New Roman" w:hAnsi="Times New Roman" w:cs="Times New Roman"/>
+          <w:color w:val="000000" w:themeColor="text1"/>
+          <w:sz w:val="24"/>
+          <w:szCs w:val="24"/>
+        </w:rPr>
+        <w:t xml:space="preserve"> \"" &lt;&lt; name &lt;&lt; "\"\n"; }</w:t>
+      </w:r>
+    </w:p>
+    <w:p>
+      <w:pPr>
+        <w:rPr>
+          <w:rFonts w:ascii="Times New Roman" w:eastAsia="Times New Roman" w:hAnsi="Times New Roman" w:cs="Times New Roman"/>
+          <w:color w:val="000000" w:themeColor="text1"/>
+          <w:sz w:val="24"/>
+          <w:szCs w:val="24"/>
+        </w:rPr>
+      </w:pPr>
+      <w:r>
+        <w:rPr>
+          <w:rFonts w:ascii="Times New Roman" w:eastAsia="Times New Roman" w:hAnsi="Times New Roman" w:cs="Times New Roman"/>
+          <w:color w:val="000000" w:themeColor="text1"/>
+          <w:sz w:val="24"/>
+          <w:szCs w:val="24"/>
+        </w:rPr>
+        <w:t xml:space="preserve">void </w:t>
       </w:r>
       <w:proofErr w:type="gramStart"/>
       <w:r>
@@ -3911,8 +5356,148 @@
           <w:sz w:val="24"/>
           <w:szCs w:val="24"/>
         </w:rPr>
+        <w:t>Magazine::</w:t>
+      </w:r>
+      <w:proofErr w:type="gramEnd"/>
+      <w:r>
+        <w:rPr>
+          <w:rFonts w:ascii="Times New Roman" w:eastAsia="Times New Roman" w:hAnsi="Times New Roman" w:cs="Times New Roman"/>
+          <w:color w:val="000000" w:themeColor="text1"/>
+          <w:sz w:val="24"/>
+          <w:szCs w:val="24"/>
+        </w:rPr>
+        <w:t xml:space="preserve">Print() { </w:t>
+      </w:r>
+      <w:proofErr w:type="spellStart"/>
+      <w:r>
+        <w:rPr>
+          <w:rFonts w:ascii="Times New Roman" w:eastAsia="Times New Roman" w:hAnsi="Times New Roman" w:cs="Times New Roman"/>
+          <w:color w:val="000000" w:themeColor="text1"/>
+          <w:sz w:val="24"/>
+          <w:szCs w:val="24"/>
+        </w:rPr>
         <w:t>cout</w:t>
       </w:r>
+      <w:proofErr w:type="spellEnd"/>
+      <w:r>
+        <w:rPr>
+          <w:rFonts w:ascii="Times New Roman" w:eastAsia="Times New Roman" w:hAnsi="Times New Roman" w:cs="Times New Roman"/>
+          <w:color w:val="000000" w:themeColor="text1"/>
+          <w:sz w:val="24"/>
+          <w:szCs w:val="24"/>
+        </w:rPr>
+        <w:t xml:space="preserve"> &lt;&lt; "</w:t>
+      </w:r>
+      <w:proofErr w:type="spellStart"/>
+      <w:r>
+        <w:rPr>
+          <w:rFonts w:ascii="Times New Roman" w:eastAsia="Times New Roman" w:hAnsi="Times New Roman" w:cs="Times New Roman"/>
+          <w:color w:val="000000" w:themeColor="text1"/>
+          <w:sz w:val="24"/>
+          <w:szCs w:val="24"/>
+        </w:rPr>
+        <w:t>Журнал</w:t>
+      </w:r>
+      <w:proofErr w:type="spellEnd"/>
+      <w:r>
+        <w:rPr>
+          <w:rFonts w:ascii="Times New Roman" w:eastAsia="Times New Roman" w:hAnsi="Times New Roman" w:cs="Times New Roman"/>
+          <w:color w:val="000000" w:themeColor="text1"/>
+          <w:sz w:val="24"/>
+          <w:szCs w:val="24"/>
+        </w:rPr>
+        <w:t xml:space="preserve"> с </w:t>
+      </w:r>
+      <w:proofErr w:type="spellStart"/>
+      <w:r>
+        <w:rPr>
+          <w:rFonts w:ascii="Times New Roman" w:eastAsia="Times New Roman" w:hAnsi="Times New Roman" w:cs="Times New Roman"/>
+          <w:color w:val="000000" w:themeColor="text1"/>
+          <w:sz w:val="24"/>
+          <w:szCs w:val="24"/>
+        </w:rPr>
+        <w:t>названием</w:t>
+      </w:r>
+      <w:proofErr w:type="spellEnd"/>
+      <w:r>
+        <w:rPr>
+          <w:rFonts w:ascii="Times New Roman" w:eastAsia="Times New Roman" w:hAnsi="Times New Roman" w:cs="Times New Roman"/>
+          <w:color w:val="000000" w:themeColor="text1"/>
+          <w:sz w:val="24"/>
+          <w:szCs w:val="24"/>
+        </w:rPr>
+        <w:t xml:space="preserve">: \"" &lt;&lt; name &lt;&lt; "\", </w:t>
+      </w:r>
+      <w:proofErr w:type="spellStart"/>
+      <w:r>
+        <w:rPr>
+          <w:rFonts w:ascii="Times New Roman" w:eastAsia="Times New Roman" w:hAnsi="Times New Roman" w:cs="Times New Roman"/>
+          <w:color w:val="000000" w:themeColor="text1"/>
+          <w:sz w:val="24"/>
+          <w:szCs w:val="24"/>
+        </w:rPr>
+        <w:t>ценой</w:t>
+      </w:r>
+      <w:proofErr w:type="spellEnd"/>
+      <w:r>
+        <w:rPr>
+          <w:rFonts w:ascii="Times New Roman" w:eastAsia="Times New Roman" w:hAnsi="Times New Roman" w:cs="Times New Roman"/>
+          <w:color w:val="000000" w:themeColor="text1"/>
+          <w:sz w:val="24"/>
+          <w:szCs w:val="24"/>
+        </w:rPr>
+        <w:t xml:space="preserve">: " &lt;&lt; price &lt;&lt; ", </w:t>
+      </w:r>
+      <w:proofErr w:type="spellStart"/>
+      <w:r>
+        <w:rPr>
+          <w:rFonts w:ascii="Times New Roman" w:eastAsia="Times New Roman" w:hAnsi="Times New Roman" w:cs="Times New Roman"/>
+          <w:color w:val="000000" w:themeColor="text1"/>
+          <w:sz w:val="24"/>
+          <w:szCs w:val="24"/>
+        </w:rPr>
+        <w:t>издателем</w:t>
+      </w:r>
+      <w:proofErr w:type="spellEnd"/>
+      <w:r>
+        <w:rPr>
+          <w:rFonts w:ascii="Times New Roman" w:eastAsia="Times New Roman" w:hAnsi="Times New Roman" w:cs="Times New Roman"/>
+          <w:color w:val="000000" w:themeColor="text1"/>
+          <w:sz w:val="24"/>
+          <w:szCs w:val="24"/>
+        </w:rPr>
+        <w:t>: " &lt;&lt; publisher &lt;&lt; "\n"; }</w:t>
+      </w:r>
+    </w:p>
+    <w:p>
+      <w:pPr>
+        <w:rPr>
+          <w:rFonts w:ascii="Times New Roman" w:eastAsia="Times New Roman" w:hAnsi="Times New Roman" w:cs="Times New Roman"/>
+          <w:color w:val="000000" w:themeColor="text1"/>
+          <w:sz w:val="24"/>
+          <w:szCs w:val="24"/>
+        </w:rPr>
+      </w:pPr>
+    </w:p>
+    <w:p>
+      <w:pPr>
+        <w:rPr>
+          <w:rFonts w:ascii="Times New Roman" w:eastAsia="Times New Roman" w:hAnsi="Times New Roman" w:cs="Times New Roman"/>
+          <w:color w:val="000000" w:themeColor="text1"/>
+          <w:sz w:val="24"/>
+          <w:szCs w:val="24"/>
+        </w:rPr>
+      </w:pPr>
+      <w:proofErr w:type="gramStart"/>
+      <w:r>
+        <w:rPr>
+          <w:rFonts w:ascii="Times New Roman" w:eastAsia="Times New Roman" w:hAnsi="Times New Roman" w:cs="Times New Roman"/>
+          <w:color w:val="000000" w:themeColor="text1"/>
+          <w:sz w:val="24"/>
+          <w:szCs w:val="24"/>
+        </w:rPr>
+        <w:t>Book::</w:t>
+      </w:r>
       <w:proofErr w:type="gramEnd"/>
       <w:r>
         <w:rPr>
@@ -3921,27 +5506,138 @@
           <w:sz w:val="24"/>
           <w:szCs w:val="24"/>
         </w:rPr>
-        <w:t xml:space="preserve"> &lt;&lt; "\n=========================================\n";</w:t>
-      </w:r>
-    </w:p>
-    <w:p>
-      <w:pPr>
-        <w:rPr>
-          <w:rFonts w:ascii="Times New Roman" w:eastAsia="Times New Roman" w:hAnsi="Times New Roman" w:cs="Times New Roman"/>
-          <w:color w:val="000000" w:themeColor="text1"/>
-          <w:sz w:val="24"/>
-          <w:szCs w:val="24"/>
-        </w:rPr>
-      </w:pPr>
-      <w:r>
-        <w:rPr>
-          <w:rFonts w:ascii="Times New Roman" w:eastAsia="Times New Roman" w:hAnsi="Times New Roman" w:cs="Times New Roman"/>
-          <w:color w:val="000000" w:themeColor="text1"/>
-          <w:sz w:val="24"/>
-          <w:szCs w:val="24"/>
-        </w:rPr>
-        <w:t xml:space="preserve">    </w:t>
-      </w:r>
+        <w:t>Book(</w:t>
+      </w:r>
+      <w:proofErr w:type="spellStart"/>
+      <w:r>
+        <w:rPr>
+          <w:rFonts w:ascii="Times New Roman" w:eastAsia="Times New Roman" w:hAnsi="Times New Roman" w:cs="Times New Roman"/>
+          <w:color w:val="000000" w:themeColor="text1"/>
+          <w:sz w:val="24"/>
+          <w:szCs w:val="24"/>
+        </w:rPr>
+        <w:t>const</w:t>
+      </w:r>
+      <w:proofErr w:type="spellEnd"/>
+      <w:r>
+        <w:rPr>
+          <w:rFonts w:ascii="Times New Roman" w:eastAsia="Times New Roman" w:hAnsi="Times New Roman" w:cs="Times New Roman"/>
+          <w:color w:val="000000" w:themeColor="text1"/>
+          <w:sz w:val="24"/>
+          <w:szCs w:val="24"/>
+        </w:rPr>
+        <w:t xml:space="preserve"> char* name, float price, </w:t>
+      </w:r>
+      <w:proofErr w:type="spellStart"/>
+      <w:r>
+        <w:rPr>
+          <w:rFonts w:ascii="Times New Roman" w:eastAsia="Times New Roman" w:hAnsi="Times New Roman" w:cs="Times New Roman"/>
+          <w:color w:val="000000" w:themeColor="text1"/>
+          <w:sz w:val="24"/>
+          <w:szCs w:val="24"/>
+        </w:rPr>
+        <w:t>const</w:t>
+      </w:r>
+      <w:proofErr w:type="spellEnd"/>
+      <w:r>
+        <w:rPr>
+          <w:rFonts w:ascii="Times New Roman" w:eastAsia="Times New Roman" w:hAnsi="Times New Roman" w:cs="Times New Roman"/>
+          <w:color w:val="000000" w:themeColor="text1"/>
+          <w:sz w:val="24"/>
+          <w:szCs w:val="24"/>
+        </w:rPr>
+        <w:t xml:space="preserve"> char* author) : </w:t>
+      </w:r>
+      <w:proofErr w:type="spellStart"/>
+      <w:r>
+        <w:rPr>
+          <w:rFonts w:ascii="Times New Roman" w:eastAsia="Times New Roman" w:hAnsi="Times New Roman" w:cs="Times New Roman"/>
+          <w:color w:val="000000" w:themeColor="text1"/>
+          <w:sz w:val="24"/>
+          <w:szCs w:val="24"/>
+        </w:rPr>
+        <w:t>PrintItem</w:t>
+      </w:r>
+      <w:proofErr w:type="spellEnd"/>
+      <w:r>
+        <w:rPr>
+          <w:rFonts w:ascii="Times New Roman" w:eastAsia="Times New Roman" w:hAnsi="Times New Roman" w:cs="Times New Roman"/>
+          <w:color w:val="000000" w:themeColor="text1"/>
+          <w:sz w:val="24"/>
+          <w:szCs w:val="24"/>
+        </w:rPr>
+        <w:t xml:space="preserve">(name, price, true), author(author) {  </w:t>
+      </w:r>
+      <w:proofErr w:type="spellStart"/>
+      <w:r>
+        <w:rPr>
+          <w:rFonts w:ascii="Times New Roman" w:eastAsia="Times New Roman" w:hAnsi="Times New Roman" w:cs="Times New Roman"/>
+          <w:color w:val="000000" w:themeColor="text1"/>
+          <w:sz w:val="24"/>
+          <w:szCs w:val="24"/>
+        </w:rPr>
+        <w:t>cout</w:t>
+      </w:r>
+      <w:proofErr w:type="spellEnd"/>
+      <w:r>
+        <w:rPr>
+          <w:rFonts w:ascii="Times New Roman" w:eastAsia="Times New Roman" w:hAnsi="Times New Roman" w:cs="Times New Roman"/>
+          <w:color w:val="000000" w:themeColor="text1"/>
+          <w:sz w:val="24"/>
+          <w:szCs w:val="24"/>
+        </w:rPr>
+        <w:t xml:space="preserve"> &lt;&lt; "</w:t>
+      </w:r>
+      <w:proofErr w:type="spellStart"/>
+      <w:r>
+        <w:rPr>
+          <w:rFonts w:ascii="Times New Roman" w:eastAsia="Times New Roman" w:hAnsi="Times New Roman" w:cs="Times New Roman"/>
+          <w:color w:val="000000" w:themeColor="text1"/>
+          <w:sz w:val="24"/>
+          <w:szCs w:val="24"/>
+        </w:rPr>
+        <w:t>Создана</w:t>
+      </w:r>
+      <w:proofErr w:type="spellEnd"/>
+      <w:r>
+        <w:rPr>
+          <w:rFonts w:ascii="Times New Roman" w:eastAsia="Times New Roman" w:hAnsi="Times New Roman" w:cs="Times New Roman"/>
+          <w:color w:val="000000" w:themeColor="text1"/>
+          <w:sz w:val="24"/>
+          <w:szCs w:val="24"/>
+        </w:rPr>
+        <w:t xml:space="preserve"> </w:t>
+      </w:r>
+      <w:proofErr w:type="spellStart"/>
+      <w:r>
+        <w:rPr>
+          <w:rFonts w:ascii="Times New Roman" w:eastAsia="Times New Roman" w:hAnsi="Times New Roman" w:cs="Times New Roman"/>
+          <w:color w:val="000000" w:themeColor="text1"/>
+          <w:sz w:val="24"/>
+          <w:szCs w:val="24"/>
+        </w:rPr>
+        <w:t>книга</w:t>
+      </w:r>
+      <w:proofErr w:type="spellEnd"/>
+      <w:r>
+        <w:rPr>
+          <w:rFonts w:ascii="Times New Roman" w:eastAsia="Times New Roman" w:hAnsi="Times New Roman" w:cs="Times New Roman"/>
+          <w:color w:val="000000" w:themeColor="text1"/>
+          <w:sz w:val="24"/>
+          <w:szCs w:val="24"/>
+        </w:rPr>
+        <w:t xml:space="preserve"> \"" &lt;&lt; name &lt;&lt; "\"\n"; }</w:t>
+      </w:r>
+    </w:p>
+    <w:p>
+      <w:pPr>
+        <w:rPr>
+          <w:rFonts w:ascii="Times New Roman" w:eastAsia="Times New Roman" w:hAnsi="Times New Roman" w:cs="Times New Roman"/>
+          <w:color w:val="000000" w:themeColor="text1"/>
+          <w:sz w:val="24"/>
+          <w:szCs w:val="24"/>
+        </w:rPr>
+      </w:pPr>
       <w:proofErr w:type="gramStart"/>
       <w:r>
         <w:rPr>
@@ -3950,7 +5646,7 @@
           <w:sz w:val="24"/>
           <w:szCs w:val="24"/>
         </w:rPr>
-        <w:t>for</w:t>
+        <w:t>Book::</w:t>
       </w:r>
       <w:proofErr w:type="gramEnd"/>
       <w:r>
@@ -3960,26 +5656,86 @@
           <w:sz w:val="24"/>
           <w:szCs w:val="24"/>
         </w:rPr>
-        <w:t xml:space="preserve"> (int i = 0; i &lt; count; i++) items[i]-&gt;Print();</w:t>
-      </w:r>
-    </w:p>
-    <w:p>
-      <w:pPr>
-        <w:rPr>
-          <w:rFonts w:ascii="Times New Roman" w:eastAsia="Times New Roman" w:hAnsi="Times New Roman" w:cs="Times New Roman"/>
-          <w:color w:val="000000" w:themeColor="text1"/>
-          <w:sz w:val="24"/>
-          <w:szCs w:val="24"/>
-        </w:rPr>
-      </w:pPr>
-      <w:r>
-        <w:rPr>
-          <w:rFonts w:ascii="Times New Roman" w:eastAsia="Times New Roman" w:hAnsi="Times New Roman" w:cs="Times New Roman"/>
-          <w:color w:val="000000" w:themeColor="text1"/>
-          <w:sz w:val="24"/>
-          <w:szCs w:val="24"/>
-        </w:rPr>
-        <w:t xml:space="preserve">    </w:t>
+        <w:t xml:space="preserve">~Book() { </w:t>
+      </w:r>
+      <w:proofErr w:type="spellStart"/>
+      <w:r>
+        <w:rPr>
+          <w:rFonts w:ascii="Times New Roman" w:eastAsia="Times New Roman" w:hAnsi="Times New Roman" w:cs="Times New Roman"/>
+          <w:color w:val="000000" w:themeColor="text1"/>
+          <w:sz w:val="24"/>
+          <w:szCs w:val="24"/>
+        </w:rPr>
+        <w:t>cout</w:t>
+      </w:r>
+      <w:proofErr w:type="spellEnd"/>
+      <w:r>
+        <w:rPr>
+          <w:rFonts w:ascii="Times New Roman" w:eastAsia="Times New Roman" w:hAnsi="Times New Roman" w:cs="Times New Roman"/>
+          <w:color w:val="000000" w:themeColor="text1"/>
+          <w:sz w:val="24"/>
+          <w:szCs w:val="24"/>
+        </w:rPr>
+        <w:t xml:space="preserve"> &lt;&lt; "</w:t>
+      </w:r>
+      <w:proofErr w:type="spellStart"/>
+      <w:r>
+        <w:rPr>
+          <w:rFonts w:ascii="Times New Roman" w:eastAsia="Times New Roman" w:hAnsi="Times New Roman" w:cs="Times New Roman"/>
+          <w:color w:val="000000" w:themeColor="text1"/>
+          <w:sz w:val="24"/>
+          <w:szCs w:val="24"/>
+        </w:rPr>
+        <w:t>Удалена</w:t>
+      </w:r>
+      <w:proofErr w:type="spellEnd"/>
+      <w:r>
+        <w:rPr>
+          <w:rFonts w:ascii="Times New Roman" w:eastAsia="Times New Roman" w:hAnsi="Times New Roman" w:cs="Times New Roman"/>
+          <w:color w:val="000000" w:themeColor="text1"/>
+          <w:sz w:val="24"/>
+          <w:szCs w:val="24"/>
+        </w:rPr>
+        <w:t xml:space="preserve"> </w:t>
+      </w:r>
+      <w:proofErr w:type="spellStart"/>
+      <w:r>
+        <w:rPr>
+          <w:rFonts w:ascii="Times New Roman" w:eastAsia="Times New Roman" w:hAnsi="Times New Roman" w:cs="Times New Roman"/>
+          <w:color w:val="000000" w:themeColor="text1"/>
+          <w:sz w:val="24"/>
+          <w:szCs w:val="24"/>
+        </w:rPr>
+        <w:t>книга</w:t>
+      </w:r>
+      <w:proofErr w:type="spellEnd"/>
+      <w:r>
+        <w:rPr>
+          <w:rFonts w:ascii="Times New Roman" w:eastAsia="Times New Roman" w:hAnsi="Times New Roman" w:cs="Times New Roman"/>
+          <w:color w:val="000000" w:themeColor="text1"/>
+          <w:sz w:val="24"/>
+          <w:szCs w:val="24"/>
+        </w:rPr>
+        <w:t xml:space="preserve"> \"" &lt;&lt; name &lt;&lt; "\"\n"; }</w:t>
+      </w:r>
+    </w:p>
+    <w:p>
+      <w:pPr>
+        <w:rPr>
+          <w:rFonts w:ascii="Times New Roman" w:eastAsia="Times New Roman" w:hAnsi="Times New Roman" w:cs="Times New Roman"/>
+          <w:color w:val="000000" w:themeColor="text1"/>
+          <w:sz w:val="24"/>
+          <w:szCs w:val="24"/>
+        </w:rPr>
+      </w:pPr>
+      <w:r>
+        <w:rPr>
+          <w:rFonts w:ascii="Times New Roman" w:eastAsia="Times New Roman" w:hAnsi="Times New Roman" w:cs="Times New Roman"/>
+          <w:color w:val="000000" w:themeColor="text1"/>
+          <w:sz w:val="24"/>
+          <w:szCs w:val="24"/>
+        </w:rPr>
+        <w:t xml:space="preserve">void </w:t>
       </w:r>
       <w:proofErr w:type="gramStart"/>
       <w:r>
@@ -3989,8 +5745,160 @@
           <w:sz w:val="24"/>
           <w:szCs w:val="24"/>
         </w:rPr>
+        <w:t>Book::</w:t>
+      </w:r>
+      <w:proofErr w:type="gramEnd"/>
+      <w:r>
+        <w:rPr>
+          <w:rFonts w:ascii="Times New Roman" w:eastAsia="Times New Roman" w:hAnsi="Times New Roman" w:cs="Times New Roman"/>
+          <w:color w:val="000000" w:themeColor="text1"/>
+          <w:sz w:val="24"/>
+          <w:szCs w:val="24"/>
+        </w:rPr>
+        <w:t xml:space="preserve">Print() { </w:t>
+      </w:r>
+      <w:proofErr w:type="spellStart"/>
+      <w:r>
+        <w:rPr>
+          <w:rFonts w:ascii="Times New Roman" w:eastAsia="Times New Roman" w:hAnsi="Times New Roman" w:cs="Times New Roman"/>
+          <w:color w:val="000000" w:themeColor="text1"/>
+          <w:sz w:val="24"/>
+          <w:szCs w:val="24"/>
+        </w:rPr>
         <w:t>cout</w:t>
       </w:r>
+      <w:proofErr w:type="spellEnd"/>
+      <w:r>
+        <w:rPr>
+          <w:rFonts w:ascii="Times New Roman" w:eastAsia="Times New Roman" w:hAnsi="Times New Roman" w:cs="Times New Roman"/>
+          <w:color w:val="000000" w:themeColor="text1"/>
+          <w:sz w:val="24"/>
+          <w:szCs w:val="24"/>
+        </w:rPr>
+        <w:t xml:space="preserve"> &lt;&lt; "</w:t>
+      </w:r>
+      <w:proofErr w:type="spellStart"/>
+      <w:r>
+        <w:rPr>
+          <w:rFonts w:ascii="Times New Roman" w:eastAsia="Times New Roman" w:hAnsi="Times New Roman" w:cs="Times New Roman"/>
+          <w:color w:val="000000" w:themeColor="text1"/>
+          <w:sz w:val="24"/>
+          <w:szCs w:val="24"/>
+        </w:rPr>
+        <w:t>Книга</w:t>
+      </w:r>
+      <w:proofErr w:type="spellEnd"/>
+      <w:r>
+        <w:rPr>
+          <w:rFonts w:ascii="Times New Roman" w:eastAsia="Times New Roman" w:hAnsi="Times New Roman" w:cs="Times New Roman"/>
+          <w:color w:val="000000" w:themeColor="text1"/>
+          <w:sz w:val="24"/>
+          <w:szCs w:val="24"/>
+        </w:rPr>
+        <w:t xml:space="preserve"> с </w:t>
+      </w:r>
+      <w:proofErr w:type="spellStart"/>
+      <w:r>
+        <w:rPr>
+          <w:rFonts w:ascii="Times New Roman" w:eastAsia="Times New Roman" w:hAnsi="Times New Roman" w:cs="Times New Roman"/>
+          <w:color w:val="000000" w:themeColor="text1"/>
+          <w:sz w:val="24"/>
+          <w:szCs w:val="24"/>
+        </w:rPr>
+        <w:t>названием</w:t>
+      </w:r>
+      <w:proofErr w:type="spellEnd"/>
+      <w:r>
+        <w:rPr>
+          <w:rFonts w:ascii="Times New Roman" w:eastAsia="Times New Roman" w:hAnsi="Times New Roman" w:cs="Times New Roman"/>
+          <w:color w:val="000000" w:themeColor="text1"/>
+          <w:sz w:val="24"/>
+          <w:szCs w:val="24"/>
+        </w:rPr>
+        <w:t xml:space="preserve">: \"" &lt;&lt; name &lt;&lt; "\", </w:t>
+      </w:r>
+      <w:proofErr w:type="spellStart"/>
+      <w:r>
+        <w:rPr>
+          <w:rFonts w:ascii="Times New Roman" w:eastAsia="Times New Roman" w:hAnsi="Times New Roman" w:cs="Times New Roman"/>
+          <w:color w:val="000000" w:themeColor="text1"/>
+          <w:sz w:val="24"/>
+          <w:szCs w:val="24"/>
+        </w:rPr>
+        <w:t>ценой</w:t>
+      </w:r>
+      <w:proofErr w:type="spellEnd"/>
+      <w:r>
+        <w:rPr>
+          <w:rFonts w:ascii="Times New Roman" w:eastAsia="Times New Roman" w:hAnsi="Times New Roman" w:cs="Times New Roman"/>
+          <w:color w:val="000000" w:themeColor="text1"/>
+          <w:sz w:val="24"/>
+          <w:szCs w:val="24"/>
+        </w:rPr>
+        <w:t xml:space="preserve">: " &lt;&lt; price &lt;&lt; ", </w:t>
+      </w:r>
+      <w:proofErr w:type="spellStart"/>
+      <w:r>
+        <w:rPr>
+          <w:rFonts w:ascii="Times New Roman" w:eastAsia="Times New Roman" w:hAnsi="Times New Roman" w:cs="Times New Roman"/>
+          <w:color w:val="000000" w:themeColor="text1"/>
+          <w:sz w:val="24"/>
+          <w:szCs w:val="24"/>
+        </w:rPr>
+        <w:t>автором</w:t>
+      </w:r>
+      <w:proofErr w:type="spellEnd"/>
+      <w:r>
+        <w:rPr>
+          <w:rFonts w:ascii="Times New Roman" w:eastAsia="Times New Roman" w:hAnsi="Times New Roman" w:cs="Times New Roman"/>
+          <w:color w:val="000000" w:themeColor="text1"/>
+          <w:sz w:val="24"/>
+          <w:szCs w:val="24"/>
+        </w:rPr>
+        <w:t>: " &lt;&lt; author &lt;&lt; "\n"; }</w:t>
+      </w:r>
+    </w:p>
+    <w:p>
+      <w:pPr>
+        <w:rPr>
+          <w:rFonts w:ascii="Times New Roman" w:eastAsia="Times New Roman" w:hAnsi="Times New Roman" w:cs="Times New Roman"/>
+          <w:color w:val="000000" w:themeColor="text1"/>
+          <w:sz w:val="24"/>
+          <w:szCs w:val="24"/>
+        </w:rPr>
+      </w:pPr>
+    </w:p>
+    <w:p>
+      <w:pPr>
+        <w:rPr>
+          <w:rFonts w:ascii="Times New Roman" w:eastAsia="Times New Roman" w:hAnsi="Times New Roman" w:cs="Times New Roman"/>
+          <w:color w:val="000000" w:themeColor="text1"/>
+          <w:sz w:val="24"/>
+          <w:szCs w:val="24"/>
+        </w:rPr>
+      </w:pPr>
+      <w:proofErr w:type="spellStart"/>
+      <w:proofErr w:type="gramStart"/>
+      <w:r>
+        <w:rPr>
+          <w:rFonts w:ascii="Times New Roman" w:eastAsia="Times New Roman" w:hAnsi="Times New Roman" w:cs="Times New Roman"/>
+          <w:color w:val="000000" w:themeColor="text1"/>
+          <w:sz w:val="24"/>
+          <w:szCs w:val="24"/>
+        </w:rPr>
+        <w:t>TextBook</w:t>
+      </w:r>
+      <w:proofErr w:type="spellEnd"/>
+      <w:r>
+        <w:rPr>
+          <w:rFonts w:ascii="Times New Roman" w:eastAsia="Times New Roman" w:hAnsi="Times New Roman" w:cs="Times New Roman"/>
+          <w:color w:val="000000" w:themeColor="text1"/>
+          <w:sz w:val="24"/>
+          <w:szCs w:val="24"/>
+        </w:rPr>
+        <w:t>::</w:t>
+      </w:r>
+      <w:proofErr w:type="spellStart"/>
       <w:proofErr w:type="gramEnd"/>
       <w:r>
         <w:rPr>
@@ -3999,56 +5907,149 @@
           <w:sz w:val="24"/>
           <w:szCs w:val="24"/>
         </w:rPr>
-        <w:t xml:space="preserve"> &lt;&lt; "=========================================\n" &lt;&lt; endl;</w:t>
-      </w:r>
-    </w:p>
-    <w:p>
-      <w:pPr>
-        <w:rPr>
-          <w:rFonts w:ascii="Times New Roman" w:eastAsia="Times New Roman" w:hAnsi="Times New Roman" w:cs="Times New Roman"/>
-          <w:color w:val="000000" w:themeColor="text1"/>
-          <w:sz w:val="24"/>
-          <w:szCs w:val="24"/>
-        </w:rPr>
-      </w:pPr>
-      <w:r>
-        <w:rPr>
-          <w:rFonts w:ascii="Times New Roman" w:eastAsia="Times New Roman" w:hAnsi="Times New Roman" w:cs="Times New Roman"/>
-          <w:color w:val="000000" w:themeColor="text1"/>
-          <w:sz w:val="24"/>
-          <w:szCs w:val="24"/>
-        </w:rPr>
-        <w:t>}</w:t>
-      </w:r>
-    </w:p>
-    <w:p>
-      <w:pPr>
-        <w:rPr>
-          <w:rFonts w:ascii="Times New Roman" w:eastAsia="Times New Roman" w:hAnsi="Times New Roman" w:cs="Times New Roman"/>
-          <w:color w:val="000000" w:themeColor="text1"/>
-          <w:sz w:val="24"/>
-          <w:szCs w:val="24"/>
-        </w:rPr>
-      </w:pPr>
-    </w:p>
-    <w:p>
-      <w:pPr>
-        <w:rPr>
-          <w:rFonts w:ascii="Times New Roman" w:eastAsia="Times New Roman" w:hAnsi="Times New Roman" w:cs="Times New Roman"/>
-          <w:color w:val="000000" w:themeColor="text1"/>
-          <w:sz w:val="24"/>
-          <w:szCs w:val="24"/>
-        </w:rPr>
-      </w:pPr>
-      <w:r>
-        <w:rPr>
-          <w:rFonts w:ascii="Times New Roman" w:eastAsia="Times New Roman" w:hAnsi="Times New Roman" w:cs="Times New Roman"/>
-          <w:color w:val="000000" w:themeColor="text1"/>
-          <w:sz w:val="24"/>
-          <w:szCs w:val="24"/>
-        </w:rPr>
-        <w:t>Magazine::</w:t>
-      </w:r>
+        <w:t>TextBook</w:t>
+      </w:r>
+      <w:proofErr w:type="spellEnd"/>
+      <w:r>
+        <w:rPr>
+          <w:rFonts w:ascii="Times New Roman" w:eastAsia="Times New Roman" w:hAnsi="Times New Roman" w:cs="Times New Roman"/>
+          <w:color w:val="000000" w:themeColor="text1"/>
+          <w:sz w:val="24"/>
+          <w:szCs w:val="24"/>
+        </w:rPr>
+        <w:t>(</w:t>
+      </w:r>
+      <w:proofErr w:type="spellStart"/>
+      <w:r>
+        <w:rPr>
+          <w:rFonts w:ascii="Times New Roman" w:eastAsia="Times New Roman" w:hAnsi="Times New Roman" w:cs="Times New Roman"/>
+          <w:color w:val="000000" w:themeColor="text1"/>
+          <w:sz w:val="24"/>
+          <w:szCs w:val="24"/>
+        </w:rPr>
+        <w:t>const</w:t>
+      </w:r>
+      <w:proofErr w:type="spellEnd"/>
+      <w:r>
+        <w:rPr>
+          <w:rFonts w:ascii="Times New Roman" w:eastAsia="Times New Roman" w:hAnsi="Times New Roman" w:cs="Times New Roman"/>
+          <w:color w:val="000000" w:themeColor="text1"/>
+          <w:sz w:val="24"/>
+          <w:szCs w:val="24"/>
+        </w:rPr>
+        <w:t xml:space="preserve"> char* name, float price, </w:t>
+      </w:r>
+      <w:proofErr w:type="spellStart"/>
+      <w:r>
+        <w:rPr>
+          <w:rFonts w:ascii="Times New Roman" w:eastAsia="Times New Roman" w:hAnsi="Times New Roman" w:cs="Times New Roman"/>
+          <w:color w:val="000000" w:themeColor="text1"/>
+          <w:sz w:val="24"/>
+          <w:szCs w:val="24"/>
+        </w:rPr>
+        <w:t>const</w:t>
+      </w:r>
+      <w:proofErr w:type="spellEnd"/>
+      <w:r>
+        <w:rPr>
+          <w:rFonts w:ascii="Times New Roman" w:eastAsia="Times New Roman" w:hAnsi="Times New Roman" w:cs="Times New Roman"/>
+          <w:color w:val="000000" w:themeColor="text1"/>
+          <w:sz w:val="24"/>
+          <w:szCs w:val="24"/>
+        </w:rPr>
+        <w:t xml:space="preserve"> char* author, </w:t>
+      </w:r>
+      <w:proofErr w:type="spellStart"/>
+      <w:r>
+        <w:rPr>
+          <w:rFonts w:ascii="Times New Roman" w:eastAsia="Times New Roman" w:hAnsi="Times New Roman" w:cs="Times New Roman"/>
+          <w:color w:val="000000" w:themeColor="text1"/>
+          <w:sz w:val="24"/>
+          <w:szCs w:val="24"/>
+        </w:rPr>
+        <w:t>int</w:t>
+      </w:r>
+      <w:proofErr w:type="spellEnd"/>
+      <w:r>
+        <w:rPr>
+          <w:rFonts w:ascii="Times New Roman" w:eastAsia="Times New Roman" w:hAnsi="Times New Roman" w:cs="Times New Roman"/>
+          <w:color w:val="000000" w:themeColor="text1"/>
+          <w:sz w:val="24"/>
+          <w:szCs w:val="24"/>
+        </w:rPr>
+        <w:t xml:space="preserve"> grade) : Book(name, price, author), grade(grade) {    </w:t>
+      </w:r>
+      <w:proofErr w:type="spellStart"/>
+      <w:r>
+        <w:rPr>
+          <w:rFonts w:ascii="Times New Roman" w:eastAsia="Times New Roman" w:hAnsi="Times New Roman" w:cs="Times New Roman"/>
+          <w:color w:val="000000" w:themeColor="text1"/>
+          <w:sz w:val="24"/>
+          <w:szCs w:val="24"/>
+        </w:rPr>
+        <w:t>cout</w:t>
+      </w:r>
+      <w:proofErr w:type="spellEnd"/>
+      <w:r>
+        <w:rPr>
+          <w:rFonts w:ascii="Times New Roman" w:eastAsia="Times New Roman" w:hAnsi="Times New Roman" w:cs="Times New Roman"/>
+          <w:color w:val="000000" w:themeColor="text1"/>
+          <w:sz w:val="24"/>
+          <w:szCs w:val="24"/>
+        </w:rPr>
+        <w:t xml:space="preserve"> &lt;&lt; "</w:t>
+      </w:r>
+      <w:proofErr w:type="spellStart"/>
+      <w:r>
+        <w:rPr>
+          <w:rFonts w:ascii="Times New Roman" w:eastAsia="Times New Roman" w:hAnsi="Times New Roman" w:cs="Times New Roman"/>
+          <w:color w:val="000000" w:themeColor="text1"/>
+          <w:sz w:val="24"/>
+          <w:szCs w:val="24"/>
+        </w:rPr>
+        <w:t>Создан</w:t>
+      </w:r>
+      <w:proofErr w:type="spellEnd"/>
+      <w:r>
+        <w:rPr>
+          <w:rFonts w:ascii="Times New Roman" w:eastAsia="Times New Roman" w:hAnsi="Times New Roman" w:cs="Times New Roman"/>
+          <w:color w:val="000000" w:themeColor="text1"/>
+          <w:sz w:val="24"/>
+          <w:szCs w:val="24"/>
+        </w:rPr>
+        <w:t xml:space="preserve"> </w:t>
+      </w:r>
+      <w:proofErr w:type="spellStart"/>
+      <w:r>
+        <w:rPr>
+          <w:rFonts w:ascii="Times New Roman" w:eastAsia="Times New Roman" w:hAnsi="Times New Roman" w:cs="Times New Roman"/>
+          <w:color w:val="000000" w:themeColor="text1"/>
+          <w:sz w:val="24"/>
+          <w:szCs w:val="24"/>
+        </w:rPr>
+        <w:t>учебник</w:t>
+      </w:r>
+      <w:proofErr w:type="spellEnd"/>
+      <w:r>
+        <w:rPr>
+          <w:rFonts w:ascii="Times New Roman" w:eastAsia="Times New Roman" w:hAnsi="Times New Roman" w:cs="Times New Roman"/>
+          <w:color w:val="000000" w:themeColor="text1"/>
+          <w:sz w:val="24"/>
+          <w:szCs w:val="24"/>
+        </w:rPr>
+        <w:t xml:space="preserve"> \"" &lt;&lt; name &lt;&lt; "\"\n"; }</w:t>
+      </w:r>
+    </w:p>
+    <w:p>
+      <w:pPr>
+        <w:rPr>
+          <w:rFonts w:ascii="Times New Roman" w:eastAsia="Times New Roman" w:hAnsi="Times New Roman" w:cs="Times New Roman"/>
+          <w:color w:val="000000" w:themeColor="text1"/>
+          <w:sz w:val="24"/>
+          <w:szCs w:val="24"/>
+        </w:rPr>
+      </w:pPr>
+      <w:proofErr w:type="spellStart"/>
       <w:proofErr w:type="gramStart"/>
       <w:r>
         <w:rPr>
@@ -4057,7 +6058,17 @@
           <w:sz w:val="24"/>
           <w:szCs w:val="24"/>
         </w:rPr>
-        <w:t>Magazine(</w:t>
+        <w:t>TextBook</w:t>
+      </w:r>
+      <w:proofErr w:type="spellEnd"/>
+      <w:r>
+        <w:rPr>
+          <w:rFonts w:ascii="Times New Roman" w:eastAsia="Times New Roman" w:hAnsi="Times New Roman" w:cs="Times New Roman"/>
+          <w:color w:val="000000" w:themeColor="text1"/>
+          <w:sz w:val="24"/>
+          <w:szCs w:val="24"/>
+        </w:rPr>
+        <w:t>::</w:t>
       </w:r>
       <w:proofErr w:type="gramEnd"/>
       <w:r>
@@ -4067,27 +6078,109 @@
           <w:sz w:val="24"/>
           <w:szCs w:val="24"/>
         </w:rPr>
-        <w:t>const char* name, float price, const char* publisher) : PrintItem(name, price, false), publisher(publisher) { cout &lt;&lt; "Создан журнал \"" &lt;&lt; name &lt;&lt; "\"\n"; }</w:t>
-      </w:r>
-    </w:p>
-    <w:p>
-      <w:pPr>
-        <w:rPr>
-          <w:rFonts w:ascii="Times New Roman" w:eastAsia="Times New Roman" w:hAnsi="Times New Roman" w:cs="Times New Roman"/>
-          <w:color w:val="000000" w:themeColor="text1"/>
-          <w:sz w:val="24"/>
-          <w:szCs w:val="24"/>
-        </w:rPr>
-      </w:pPr>
-      <w:r>
-        <w:rPr>
-          <w:rFonts w:ascii="Times New Roman" w:eastAsia="Times New Roman" w:hAnsi="Times New Roman" w:cs="Times New Roman"/>
-          <w:color w:val="000000" w:themeColor="text1"/>
-          <w:sz w:val="24"/>
-          <w:szCs w:val="24"/>
-        </w:rPr>
-        <w:t>Magazine:</w:t>
-      </w:r>
+        <w:t>~</w:t>
+      </w:r>
+      <w:proofErr w:type="spellStart"/>
+      <w:r>
+        <w:rPr>
+          <w:rFonts w:ascii="Times New Roman" w:eastAsia="Times New Roman" w:hAnsi="Times New Roman" w:cs="Times New Roman"/>
+          <w:color w:val="000000" w:themeColor="text1"/>
+          <w:sz w:val="24"/>
+          <w:szCs w:val="24"/>
+        </w:rPr>
+        <w:t>TextBook</w:t>
+      </w:r>
+      <w:proofErr w:type="spellEnd"/>
+      <w:r>
+        <w:rPr>
+          <w:rFonts w:ascii="Times New Roman" w:eastAsia="Times New Roman" w:hAnsi="Times New Roman" w:cs="Times New Roman"/>
+          <w:color w:val="000000" w:themeColor="text1"/>
+          <w:sz w:val="24"/>
+          <w:szCs w:val="24"/>
+        </w:rPr>
+        <w:t xml:space="preserve">() { </w:t>
+      </w:r>
+      <w:proofErr w:type="spellStart"/>
+      <w:r>
+        <w:rPr>
+          <w:rFonts w:ascii="Times New Roman" w:eastAsia="Times New Roman" w:hAnsi="Times New Roman" w:cs="Times New Roman"/>
+          <w:color w:val="000000" w:themeColor="text1"/>
+          <w:sz w:val="24"/>
+          <w:szCs w:val="24"/>
+        </w:rPr>
+        <w:t>cout</w:t>
+      </w:r>
+      <w:proofErr w:type="spellEnd"/>
+      <w:r>
+        <w:rPr>
+          <w:rFonts w:ascii="Times New Roman" w:eastAsia="Times New Roman" w:hAnsi="Times New Roman" w:cs="Times New Roman"/>
+          <w:color w:val="000000" w:themeColor="text1"/>
+          <w:sz w:val="24"/>
+          <w:szCs w:val="24"/>
+        </w:rPr>
+        <w:t xml:space="preserve"> &lt;&lt; "</w:t>
+      </w:r>
+      <w:proofErr w:type="spellStart"/>
+      <w:r>
+        <w:rPr>
+          <w:rFonts w:ascii="Times New Roman" w:eastAsia="Times New Roman" w:hAnsi="Times New Roman" w:cs="Times New Roman"/>
+          <w:color w:val="000000" w:themeColor="text1"/>
+          <w:sz w:val="24"/>
+          <w:szCs w:val="24"/>
+        </w:rPr>
+        <w:t>Удалён</w:t>
+      </w:r>
+      <w:proofErr w:type="spellEnd"/>
+      <w:r>
+        <w:rPr>
+          <w:rFonts w:ascii="Times New Roman" w:eastAsia="Times New Roman" w:hAnsi="Times New Roman" w:cs="Times New Roman"/>
+          <w:color w:val="000000" w:themeColor="text1"/>
+          <w:sz w:val="24"/>
+          <w:szCs w:val="24"/>
+        </w:rPr>
+        <w:t xml:space="preserve"> </w:t>
+      </w:r>
+      <w:proofErr w:type="spellStart"/>
+      <w:r>
+        <w:rPr>
+          <w:rFonts w:ascii="Times New Roman" w:eastAsia="Times New Roman" w:hAnsi="Times New Roman" w:cs="Times New Roman"/>
+          <w:color w:val="000000" w:themeColor="text1"/>
+          <w:sz w:val="24"/>
+          <w:szCs w:val="24"/>
+        </w:rPr>
+        <w:t>учебник</w:t>
+      </w:r>
+      <w:proofErr w:type="spellEnd"/>
+      <w:r>
+        <w:rPr>
+          <w:rFonts w:ascii="Times New Roman" w:eastAsia="Times New Roman" w:hAnsi="Times New Roman" w:cs="Times New Roman"/>
+          <w:color w:val="000000" w:themeColor="text1"/>
+          <w:sz w:val="24"/>
+          <w:szCs w:val="24"/>
+        </w:rPr>
+        <w:t xml:space="preserve"> \"" &lt;&lt; name &lt;&lt; "\"\n"; }</w:t>
+      </w:r>
+    </w:p>
+    <w:p>
+      <w:pPr>
+        <w:spacing w:beforeLines="120" w:before="288" w:afterLines="120" w:after="288" w:line="288" w:lineRule="auto"/>
+        <w:rPr>
+          <w:rFonts w:ascii="Times New Roman" w:eastAsia="Times New Roman" w:hAnsi="Times New Roman" w:cs="Times New Roman"/>
+          <w:color w:val="000000" w:themeColor="text1"/>
+          <w:sz w:val="24"/>
+          <w:szCs w:val="24"/>
+        </w:rPr>
+      </w:pPr>
+      <w:r>
+        <w:rPr>
+          <w:rFonts w:ascii="Times New Roman" w:eastAsia="Times New Roman" w:hAnsi="Times New Roman" w:cs="Times New Roman"/>
+          <w:color w:val="000000" w:themeColor="text1"/>
+          <w:sz w:val="24"/>
+          <w:szCs w:val="24"/>
+        </w:rPr>
+        <w:t xml:space="preserve">void </w:t>
+      </w:r>
+      <w:proofErr w:type="spellStart"/>
       <w:proofErr w:type="gramStart"/>
       <w:r>
         <w:rPr>
@@ -4096,7 +6189,17 @@
           <w:sz w:val="24"/>
           <w:szCs w:val="24"/>
         </w:rPr>
-        <w:t>:~</w:t>
+        <w:t>TextBook</w:t>
+      </w:r>
+      <w:proofErr w:type="spellEnd"/>
+      <w:r>
+        <w:rPr>
+          <w:rFonts w:ascii="Times New Roman" w:eastAsia="Times New Roman" w:hAnsi="Times New Roman" w:cs="Times New Roman"/>
+          <w:color w:val="000000" w:themeColor="text1"/>
+          <w:sz w:val="24"/>
+          <w:szCs w:val="24"/>
+        </w:rPr>
+        <w:t>::</w:t>
       </w:r>
       <w:proofErr w:type="gramEnd"/>
       <w:r>
@@ -4106,275 +6209,141 @@
           <w:sz w:val="24"/>
           <w:szCs w:val="24"/>
         </w:rPr>
-        <w:t>Magazine() { cout &lt;&lt; "Удалён журнал \"" &lt;&lt; name &lt;&lt; "\"\n"; }</w:t>
-      </w:r>
-    </w:p>
-    <w:p>
-      <w:pPr>
-        <w:rPr>
-          <w:rFonts w:ascii="Times New Roman" w:eastAsia="Times New Roman" w:hAnsi="Times New Roman" w:cs="Times New Roman"/>
-          <w:color w:val="000000" w:themeColor="text1"/>
-          <w:sz w:val="24"/>
-          <w:szCs w:val="24"/>
-        </w:rPr>
-      </w:pPr>
-      <w:proofErr w:type="gramStart"/>
-      <w:r>
-        <w:rPr>
-          <w:rFonts w:ascii="Times New Roman" w:eastAsia="Times New Roman" w:hAnsi="Times New Roman" w:cs="Times New Roman"/>
-          <w:color w:val="000000" w:themeColor="text1"/>
-          <w:sz w:val="24"/>
-          <w:szCs w:val="24"/>
-        </w:rPr>
-        <w:t>void</w:t>
-      </w:r>
-      <w:proofErr w:type="gramEnd"/>
-      <w:r>
-        <w:rPr>
-          <w:rFonts w:ascii="Times New Roman" w:eastAsia="Times New Roman" w:hAnsi="Times New Roman" w:cs="Times New Roman"/>
-          <w:color w:val="000000" w:themeColor="text1"/>
-          <w:sz w:val="24"/>
-          <w:szCs w:val="24"/>
-        </w:rPr>
-        <w:t xml:space="preserve"> Magazine::Print() { cout &lt;&lt; "Журнал с названием: \"" &lt;&lt; name &lt;&lt; "\", ценой: " &lt;&lt; price &lt;&lt; ", издателем: " &lt;&lt; publisher &lt;&lt; "\n"; }</w:t>
-      </w:r>
-    </w:p>
-    <w:p>
-      <w:pPr>
-        <w:rPr>
-          <w:rFonts w:ascii="Times New Roman" w:eastAsia="Times New Roman" w:hAnsi="Times New Roman" w:cs="Times New Roman"/>
-          <w:color w:val="000000" w:themeColor="text1"/>
-          <w:sz w:val="24"/>
-          <w:szCs w:val="24"/>
-        </w:rPr>
-      </w:pPr>
-    </w:p>
-    <w:p>
-      <w:pPr>
-        <w:rPr>
-          <w:rFonts w:ascii="Times New Roman" w:eastAsia="Times New Roman" w:hAnsi="Times New Roman" w:cs="Times New Roman"/>
-          <w:color w:val="000000" w:themeColor="text1"/>
-          <w:sz w:val="24"/>
-          <w:szCs w:val="24"/>
-        </w:rPr>
-      </w:pPr>
-      <w:r>
-        <w:rPr>
-          <w:rFonts w:ascii="Times New Roman" w:eastAsia="Times New Roman" w:hAnsi="Times New Roman" w:cs="Times New Roman"/>
-          <w:color w:val="000000" w:themeColor="text1"/>
-          <w:sz w:val="24"/>
-          <w:szCs w:val="24"/>
-        </w:rPr>
-        <w:t>Book::</w:t>
-      </w:r>
-      <w:proofErr w:type="gramStart"/>
-      <w:r>
-        <w:rPr>
-          <w:rFonts w:ascii="Times New Roman" w:eastAsia="Times New Roman" w:hAnsi="Times New Roman" w:cs="Times New Roman"/>
-          <w:color w:val="000000" w:themeColor="text1"/>
-          <w:sz w:val="24"/>
-          <w:szCs w:val="24"/>
-        </w:rPr>
-        <w:t>Book(</w:t>
-      </w:r>
-      <w:proofErr w:type="gramEnd"/>
-      <w:r>
-        <w:rPr>
-          <w:rFonts w:ascii="Times New Roman" w:eastAsia="Times New Roman" w:hAnsi="Times New Roman" w:cs="Times New Roman"/>
-          <w:color w:val="000000" w:themeColor="text1"/>
-          <w:sz w:val="24"/>
-          <w:szCs w:val="24"/>
-        </w:rPr>
-        <w:t>const char* name, float price, const char* author) : PrintItem(name, price, true), author(author) {  cout &lt;&lt; "Создана книга \"" &lt;&lt; name &lt;&lt; "\"\n"; }</w:t>
-      </w:r>
-    </w:p>
-    <w:p>
-      <w:pPr>
-        <w:rPr>
-          <w:rFonts w:ascii="Times New Roman" w:eastAsia="Times New Roman" w:hAnsi="Times New Roman" w:cs="Times New Roman"/>
-          <w:color w:val="000000" w:themeColor="text1"/>
-          <w:sz w:val="24"/>
-          <w:szCs w:val="24"/>
-        </w:rPr>
-      </w:pPr>
-      <w:r>
-        <w:rPr>
-          <w:rFonts w:ascii="Times New Roman" w:eastAsia="Times New Roman" w:hAnsi="Times New Roman" w:cs="Times New Roman"/>
-          <w:color w:val="000000" w:themeColor="text1"/>
-          <w:sz w:val="24"/>
-          <w:szCs w:val="24"/>
-        </w:rPr>
-        <w:t>Book:</w:t>
-      </w:r>
-      <w:proofErr w:type="gramStart"/>
-      <w:r>
-        <w:rPr>
-          <w:rFonts w:ascii="Times New Roman" w:eastAsia="Times New Roman" w:hAnsi="Times New Roman" w:cs="Times New Roman"/>
-          <w:color w:val="000000" w:themeColor="text1"/>
-          <w:sz w:val="24"/>
-          <w:szCs w:val="24"/>
-        </w:rPr>
-        <w:t>:~</w:t>
-      </w:r>
-      <w:proofErr w:type="gramEnd"/>
-      <w:r>
-        <w:rPr>
-          <w:rFonts w:ascii="Times New Roman" w:eastAsia="Times New Roman" w:hAnsi="Times New Roman" w:cs="Times New Roman"/>
-          <w:color w:val="000000" w:themeColor="text1"/>
-          <w:sz w:val="24"/>
-          <w:szCs w:val="24"/>
-        </w:rPr>
-        <w:t>Book() { cout &lt;&lt; "Удалена книга \"" &lt;&lt; name &lt;&lt; "\"\n"; }</w:t>
-      </w:r>
-    </w:p>
-    <w:p>
-      <w:pPr>
-        <w:rPr>
-          <w:rFonts w:ascii="Times New Roman" w:eastAsia="Times New Roman" w:hAnsi="Times New Roman" w:cs="Times New Roman"/>
-          <w:color w:val="000000" w:themeColor="text1"/>
-          <w:sz w:val="24"/>
-          <w:szCs w:val="24"/>
-        </w:rPr>
-      </w:pPr>
-      <w:proofErr w:type="gramStart"/>
-      <w:r>
-        <w:rPr>
-          <w:rFonts w:ascii="Times New Roman" w:eastAsia="Times New Roman" w:hAnsi="Times New Roman" w:cs="Times New Roman"/>
-          <w:color w:val="000000" w:themeColor="text1"/>
-          <w:sz w:val="24"/>
-          <w:szCs w:val="24"/>
-        </w:rPr>
-        <w:t>void</w:t>
-      </w:r>
-      <w:proofErr w:type="gramEnd"/>
-      <w:r>
-        <w:rPr>
-          <w:rFonts w:ascii="Times New Roman" w:eastAsia="Times New Roman" w:hAnsi="Times New Roman" w:cs="Times New Roman"/>
-          <w:color w:val="000000" w:themeColor="text1"/>
-          <w:sz w:val="24"/>
-          <w:szCs w:val="24"/>
-        </w:rPr>
-        <w:t xml:space="preserve"> Book::Print() { cout &lt;&lt; "Книга с названием: \"" &lt;&lt; name &lt;&lt; "\", ценой: " &lt;&lt; price &lt;&lt; ", автором: " &lt;&lt; author &lt;&lt; "\n"; }</w:t>
-      </w:r>
-    </w:p>
-    <w:p>
-      <w:pPr>
-        <w:rPr>
-          <w:rFonts w:ascii="Times New Roman" w:eastAsia="Times New Roman" w:hAnsi="Times New Roman" w:cs="Times New Roman"/>
-          <w:color w:val="000000" w:themeColor="text1"/>
-          <w:sz w:val="24"/>
-          <w:szCs w:val="24"/>
-        </w:rPr>
-      </w:pPr>
-    </w:p>
-    <w:p>
-      <w:pPr>
-        <w:rPr>
-          <w:rFonts w:ascii="Times New Roman" w:eastAsia="Times New Roman" w:hAnsi="Times New Roman" w:cs="Times New Roman"/>
-          <w:color w:val="000000" w:themeColor="text1"/>
-          <w:sz w:val="24"/>
-          <w:szCs w:val="24"/>
-        </w:rPr>
-      </w:pPr>
-      <w:r>
-        <w:rPr>
-          <w:rFonts w:ascii="Times New Roman" w:eastAsia="Times New Roman" w:hAnsi="Times New Roman" w:cs="Times New Roman"/>
-          <w:color w:val="000000" w:themeColor="text1"/>
-          <w:sz w:val="24"/>
-          <w:szCs w:val="24"/>
-        </w:rPr>
-        <w:t>TextBook::</w:t>
-      </w:r>
-      <w:proofErr w:type="gramStart"/>
-      <w:r>
-        <w:rPr>
-          <w:rFonts w:ascii="Times New Roman" w:eastAsia="Times New Roman" w:hAnsi="Times New Roman" w:cs="Times New Roman"/>
-          <w:color w:val="000000" w:themeColor="text1"/>
-          <w:sz w:val="24"/>
-          <w:szCs w:val="24"/>
-        </w:rPr>
-        <w:t>TextBook(</w:t>
-      </w:r>
-      <w:proofErr w:type="gramEnd"/>
-      <w:r>
-        <w:rPr>
-          <w:rFonts w:ascii="Times New Roman" w:eastAsia="Times New Roman" w:hAnsi="Times New Roman" w:cs="Times New Roman"/>
-          <w:color w:val="000000" w:themeColor="text1"/>
-          <w:sz w:val="24"/>
-          <w:szCs w:val="24"/>
-        </w:rPr>
-        <w:t>const char* name, float price, const char* author, int grade) : Book(name, price, author), grade(grade) {    cout &lt;&lt; "Создан учебник \"" &lt;&lt; name &lt;&lt; "\"\n"; }</w:t>
-      </w:r>
-    </w:p>
-    <w:p>
-      <w:pPr>
-        <w:rPr>
-          <w:rFonts w:ascii="Times New Roman" w:eastAsia="Times New Roman" w:hAnsi="Times New Roman" w:cs="Times New Roman"/>
-          <w:color w:val="000000" w:themeColor="text1"/>
-          <w:sz w:val="24"/>
-          <w:szCs w:val="24"/>
-        </w:rPr>
-      </w:pPr>
-      <w:r>
-        <w:rPr>
-          <w:rFonts w:ascii="Times New Roman" w:eastAsia="Times New Roman" w:hAnsi="Times New Roman" w:cs="Times New Roman"/>
-          <w:color w:val="000000" w:themeColor="text1"/>
-          <w:sz w:val="24"/>
-          <w:szCs w:val="24"/>
-        </w:rPr>
-        <w:t>TextBook:</w:t>
-      </w:r>
-      <w:proofErr w:type="gramStart"/>
-      <w:r>
-        <w:rPr>
-          <w:rFonts w:ascii="Times New Roman" w:eastAsia="Times New Roman" w:hAnsi="Times New Roman" w:cs="Times New Roman"/>
-          <w:color w:val="000000" w:themeColor="text1"/>
-          <w:sz w:val="24"/>
-          <w:szCs w:val="24"/>
-        </w:rPr>
-        <w:t>:~</w:t>
-      </w:r>
-      <w:proofErr w:type="gramEnd"/>
-      <w:r>
-        <w:rPr>
-          <w:rFonts w:ascii="Times New Roman" w:eastAsia="Times New Roman" w:hAnsi="Times New Roman" w:cs="Times New Roman"/>
-          <w:color w:val="000000" w:themeColor="text1"/>
-          <w:sz w:val="24"/>
-          <w:szCs w:val="24"/>
-        </w:rPr>
-        <w:t>TextBook() { cout &lt;&lt; "Удалён учебник \"" &lt;&lt; name &lt;&lt; "\"\n"; }</w:t>
+        <w:t xml:space="preserve">Print() { </w:t>
+      </w:r>
+      <w:proofErr w:type="spellStart"/>
+      <w:r>
+        <w:rPr>
+          <w:rFonts w:ascii="Times New Roman" w:eastAsia="Times New Roman" w:hAnsi="Times New Roman" w:cs="Times New Roman"/>
+          <w:color w:val="000000" w:themeColor="text1"/>
+          <w:sz w:val="24"/>
+          <w:szCs w:val="24"/>
+        </w:rPr>
+        <w:t>cout</w:t>
+      </w:r>
+      <w:proofErr w:type="spellEnd"/>
+      <w:r>
+        <w:rPr>
+          <w:rFonts w:ascii="Times New Roman" w:eastAsia="Times New Roman" w:hAnsi="Times New Roman" w:cs="Times New Roman"/>
+          <w:color w:val="000000" w:themeColor="text1"/>
+          <w:sz w:val="24"/>
+          <w:szCs w:val="24"/>
+        </w:rPr>
+        <w:t xml:space="preserve"> &lt;&lt; "</w:t>
+      </w:r>
+      <w:proofErr w:type="spellStart"/>
+      <w:r>
+        <w:rPr>
+          <w:rFonts w:ascii="Times New Roman" w:eastAsia="Times New Roman" w:hAnsi="Times New Roman" w:cs="Times New Roman"/>
+          <w:color w:val="000000" w:themeColor="text1"/>
+          <w:sz w:val="24"/>
+          <w:szCs w:val="24"/>
+        </w:rPr>
+        <w:t>Учебник</w:t>
+      </w:r>
+      <w:proofErr w:type="spellEnd"/>
+      <w:r>
+        <w:rPr>
+          <w:rFonts w:ascii="Times New Roman" w:eastAsia="Times New Roman" w:hAnsi="Times New Roman" w:cs="Times New Roman"/>
+          <w:color w:val="000000" w:themeColor="text1"/>
+          <w:sz w:val="24"/>
+          <w:szCs w:val="24"/>
+        </w:rPr>
+        <w:t xml:space="preserve"> с </w:t>
+      </w:r>
+      <w:proofErr w:type="spellStart"/>
+      <w:r>
+        <w:rPr>
+          <w:rFonts w:ascii="Times New Roman" w:eastAsia="Times New Roman" w:hAnsi="Times New Roman" w:cs="Times New Roman"/>
+          <w:color w:val="000000" w:themeColor="text1"/>
+          <w:sz w:val="24"/>
+          <w:szCs w:val="24"/>
+        </w:rPr>
+        <w:t>названием</w:t>
+      </w:r>
+      <w:proofErr w:type="spellEnd"/>
+      <w:r>
+        <w:rPr>
+          <w:rFonts w:ascii="Times New Roman" w:eastAsia="Times New Roman" w:hAnsi="Times New Roman" w:cs="Times New Roman"/>
+          <w:color w:val="000000" w:themeColor="text1"/>
+          <w:sz w:val="24"/>
+          <w:szCs w:val="24"/>
+        </w:rPr>
+        <w:t xml:space="preserve">: \"" &lt;&lt; name &lt;&lt; "\", </w:t>
+      </w:r>
+      <w:proofErr w:type="spellStart"/>
+      <w:r>
+        <w:rPr>
+          <w:rFonts w:ascii="Times New Roman" w:eastAsia="Times New Roman" w:hAnsi="Times New Roman" w:cs="Times New Roman"/>
+          <w:color w:val="000000" w:themeColor="text1"/>
+          <w:sz w:val="24"/>
+          <w:szCs w:val="24"/>
+        </w:rPr>
+        <w:t>ценой</w:t>
+      </w:r>
+      <w:proofErr w:type="spellEnd"/>
+      <w:r>
+        <w:rPr>
+          <w:rFonts w:ascii="Times New Roman" w:eastAsia="Times New Roman" w:hAnsi="Times New Roman" w:cs="Times New Roman"/>
+          <w:color w:val="000000" w:themeColor="text1"/>
+          <w:sz w:val="24"/>
+          <w:szCs w:val="24"/>
+        </w:rPr>
+        <w:t xml:space="preserve">: " &lt;&lt; price &lt;&lt; ", </w:t>
+      </w:r>
+      <w:proofErr w:type="spellStart"/>
+      <w:r>
+        <w:rPr>
+          <w:rFonts w:ascii="Times New Roman" w:eastAsia="Times New Roman" w:hAnsi="Times New Roman" w:cs="Times New Roman"/>
+          <w:color w:val="000000" w:themeColor="text1"/>
+          <w:sz w:val="24"/>
+          <w:szCs w:val="24"/>
+        </w:rPr>
+        <w:t>автором</w:t>
+      </w:r>
+      <w:proofErr w:type="spellEnd"/>
+      <w:r>
+        <w:rPr>
+          <w:rFonts w:ascii="Times New Roman" w:eastAsia="Times New Roman" w:hAnsi="Times New Roman" w:cs="Times New Roman"/>
+          <w:color w:val="000000" w:themeColor="text1"/>
+          <w:sz w:val="24"/>
+          <w:szCs w:val="24"/>
+        </w:rPr>
+        <w:t xml:space="preserve">: " &lt;&lt; author &lt;&lt; ", </w:t>
+      </w:r>
+      <w:proofErr w:type="spellStart"/>
+      <w:r>
+        <w:rPr>
+          <w:rFonts w:ascii="Times New Roman" w:eastAsia="Times New Roman" w:hAnsi="Times New Roman" w:cs="Times New Roman"/>
+          <w:color w:val="000000" w:themeColor="text1"/>
+          <w:sz w:val="24"/>
+          <w:szCs w:val="24"/>
+        </w:rPr>
+        <w:t>класс</w:t>
+      </w:r>
+      <w:proofErr w:type="spellEnd"/>
+      <w:r>
+        <w:rPr>
+          <w:rFonts w:ascii="Times New Roman" w:eastAsia="Times New Roman" w:hAnsi="Times New Roman" w:cs="Times New Roman"/>
+          <w:color w:val="000000" w:themeColor="text1"/>
+          <w:sz w:val="24"/>
+          <w:szCs w:val="24"/>
+        </w:rPr>
+        <w:t>: " &lt;&lt; grade &lt;&lt; "\n"; }</w:t>
       </w:r>
     </w:p>
     <w:p>
       <w:pPr>
         <w:spacing w:beforeLines="120" w:before="288" w:afterLines="120" w:after="288" w:line="288" w:lineRule="auto"/>
         <w:rPr>
-          <w:rFonts w:ascii="Times New Roman" w:eastAsia="Times New Roman" w:hAnsi="Times New Roman" w:cs="Times New Roman"/>
-          <w:color w:val="000000" w:themeColor="text1"/>
-          <w:sz w:val="24"/>
-          <w:szCs w:val="24"/>
-        </w:rPr>
-      </w:pPr>
-      <w:proofErr w:type="gramStart"/>
-      <w:r>
-        <w:rPr>
-          <w:rFonts w:ascii="Times New Roman" w:eastAsia="Times New Roman" w:hAnsi="Times New Roman" w:cs="Times New Roman"/>
-          <w:color w:val="000000" w:themeColor="text1"/>
-          <w:sz w:val="24"/>
-          <w:szCs w:val="24"/>
-        </w:rPr>
-        <w:t>void</w:t>
-      </w:r>
-      <w:proofErr w:type="gramEnd"/>
-      <w:r>
-        <w:rPr>
-          <w:rFonts w:ascii="Times New Roman" w:eastAsia="Times New Roman" w:hAnsi="Times New Roman" w:cs="Times New Roman"/>
-          <w:color w:val="000000" w:themeColor="text1"/>
-          <w:sz w:val="24"/>
-          <w:szCs w:val="24"/>
-        </w:rPr>
-        <w:t xml:space="preserve"> TextBook::Print() { cout &lt;&lt; "Учебник с названием: \"" &lt;&lt; name &lt;&lt; "\", ценой: " &lt;&lt; price &lt;&lt; ", автором: " &lt;&lt; author &lt;&lt; ", класс: " &lt;&lt; grade &lt;&lt; "\n"; }</w:t>
-      </w:r>
+          <w:rFonts w:ascii="Times New Roman" w:hAnsi="Times New Roman" w:cs="Times New Roman"/>
+          <w:b/>
+          <w:color w:val="000000" w:themeColor="text1"/>
+          <w:sz w:val="24"/>
+          <w:szCs w:val="24"/>
+          <w:lang w:val="ru-RU"/>
+        </w:rPr>
+      </w:pPr>
     </w:p>
     <w:p>
       <w:pPr>
@@ -4385,9 +6354,13 @@
           <w:color w:val="000000" w:themeColor="text1"/>
           <w:sz w:val="24"/>
           <w:szCs w:val="24"/>
-        </w:rPr>
-      </w:pPr>
-      <w:r>
+          <w:lang w:val="ru-RU"/>
+        </w:rPr>
+      </w:pPr>
+    </w:p>
+    <w:p>
+      <w:pPr>
+        <w:spacing w:beforeLines="120" w:before="288" w:afterLines="120" w:after="288" w:line="288" w:lineRule="auto"/>
         <w:rPr>
           <w:rFonts w:ascii="Times New Roman" w:hAnsi="Times New Roman" w:cs="Times New Roman"/>
           <w:b/>
@@ -4396,6 +6369,42 @@
           <w:szCs w:val="24"/>
           <w:lang w:val="ru-RU"/>
         </w:rPr>
+      </w:pPr>
+    </w:p>
+    <w:p>
+      <w:pPr>
+        <w:spacing w:beforeLines="120" w:before="288" w:afterLines="120" w:after="288" w:line="288" w:lineRule="auto"/>
+        <w:rPr>
+          <w:rFonts w:ascii="Times New Roman" w:hAnsi="Times New Roman" w:cs="Times New Roman"/>
+          <w:b/>
+          <w:color w:val="000000" w:themeColor="text1"/>
+          <w:sz w:val="24"/>
+          <w:szCs w:val="24"/>
+          <w:lang w:val="ru-RU"/>
+        </w:rPr>
+      </w:pPr>
+    </w:p>
+    <w:p>
+      <w:pPr>
+        <w:spacing w:beforeLines="120" w:before="288" w:afterLines="120" w:after="288" w:line="288" w:lineRule="auto"/>
+        <w:rPr>
+          <w:rFonts w:ascii="Times New Roman" w:hAnsi="Times New Roman" w:cs="Times New Roman"/>
+          <w:b/>
+          <w:color w:val="000000" w:themeColor="text1"/>
+          <w:sz w:val="24"/>
+          <w:szCs w:val="24"/>
+        </w:rPr>
+      </w:pPr>
+      <w:r>
+        <w:rPr>
+          <w:rFonts w:ascii="Times New Roman" w:hAnsi="Times New Roman" w:cs="Times New Roman"/>
+          <w:b/>
+          <w:color w:val="000000" w:themeColor="text1"/>
+          <w:sz w:val="24"/>
+          <w:szCs w:val="24"/>
+          <w:lang w:val="ru-RU"/>
+        </w:rPr>
+        <w:lastRenderedPageBreak/>
         <w:t>Содержание</w:t>
       </w:r>
       <w:r>
@@ -4429,6 +6438,7 @@
         </w:rPr>
         <w:t xml:space="preserve"> </w:t>
       </w:r>
+      <w:proofErr w:type="spellStart"/>
       <w:r>
         <w:rPr>
           <w:rFonts w:ascii="Times New Roman" w:hAnsi="Times New Roman" w:cs="Times New Roman"/>
@@ -4439,6 +6449,7 @@
         </w:rPr>
         <w:t>Books.H</w:t>
       </w:r>
+      <w:proofErr w:type="spellEnd"/>
     </w:p>
     <w:p>
       <w:pPr>
@@ -4476,7 +6487,27 @@
           <w:sz w:val="24"/>
           <w:szCs w:val="24"/>
         </w:rPr>
-        <w:t>#ifndef BOOKS_H</w:t>
+        <w:t>#</w:t>
+      </w:r>
+      <w:proofErr w:type="spellStart"/>
+      <w:r>
+        <w:rPr>
+          <w:rFonts w:ascii="Times New Roman" w:eastAsia="Times New Roman" w:hAnsi="Times New Roman" w:cs="Times New Roman"/>
+          <w:color w:val="000000" w:themeColor="text1"/>
+          <w:sz w:val="24"/>
+          <w:szCs w:val="24"/>
+        </w:rPr>
+        <w:t>ifndef</w:t>
+      </w:r>
+      <w:proofErr w:type="spellEnd"/>
+      <w:r>
+        <w:rPr>
+          <w:rFonts w:ascii="Times New Roman" w:eastAsia="Times New Roman" w:hAnsi="Times New Roman" w:cs="Times New Roman"/>
+          <w:color w:val="000000" w:themeColor="text1"/>
+          <w:sz w:val="24"/>
+          <w:szCs w:val="24"/>
+        </w:rPr>
+        <w:t xml:space="preserve"> BOOKS_H</w:t>
       </w:r>
     </w:p>
     <w:p>
@@ -4577,25 +6608,34 @@
           <w:szCs w:val="24"/>
         </w:rPr>
       </w:pPr>
-      <w:proofErr w:type="gramStart"/>
-      <w:r>
-        <w:rPr>
-          <w:rFonts w:ascii="Times New Roman" w:eastAsia="Times New Roman" w:hAnsi="Times New Roman" w:cs="Times New Roman"/>
-          <w:color w:val="000000" w:themeColor="text1"/>
-          <w:sz w:val="24"/>
-          <w:szCs w:val="24"/>
-        </w:rPr>
-        <w:t>class</w:t>
-      </w:r>
-      <w:proofErr w:type="gramEnd"/>
-      <w:r>
-        <w:rPr>
-          <w:rFonts w:ascii="Times New Roman" w:eastAsia="Times New Roman" w:hAnsi="Times New Roman" w:cs="Times New Roman"/>
-          <w:color w:val="000000" w:themeColor="text1"/>
-          <w:sz w:val="24"/>
-          <w:szCs w:val="24"/>
-        </w:rPr>
-        <w:t xml:space="preserve"> PrintItem {</w:t>
+      <w:r>
+        <w:rPr>
+          <w:rFonts w:ascii="Times New Roman" w:eastAsia="Times New Roman" w:hAnsi="Times New Roman" w:cs="Times New Roman"/>
+          <w:color w:val="000000" w:themeColor="text1"/>
+          <w:sz w:val="24"/>
+          <w:szCs w:val="24"/>
+        </w:rPr>
+        <w:t xml:space="preserve">class </w:t>
+      </w:r>
+      <w:proofErr w:type="spellStart"/>
+      <w:r>
+        <w:rPr>
+          <w:rFonts w:ascii="Times New Roman" w:eastAsia="Times New Roman" w:hAnsi="Times New Roman" w:cs="Times New Roman"/>
+          <w:color w:val="000000" w:themeColor="text1"/>
+          <w:sz w:val="24"/>
+          <w:szCs w:val="24"/>
+        </w:rPr>
+        <w:t>PrintItem</w:t>
+      </w:r>
+      <w:proofErr w:type="spellEnd"/>
+      <w:r>
+        <w:rPr>
+          <w:rFonts w:ascii="Times New Roman" w:eastAsia="Times New Roman" w:hAnsi="Times New Roman" w:cs="Times New Roman"/>
+          <w:color w:val="000000" w:themeColor="text1"/>
+          <w:sz w:val="24"/>
+          <w:szCs w:val="24"/>
+        </w:rPr>
+        <w:t xml:space="preserve"> {</w:t>
       </w:r>
     </w:p>
     <w:p>
@@ -4627,25 +6667,14 @@
           <w:szCs w:val="24"/>
         </w:rPr>
       </w:pPr>
-      <w:proofErr w:type="gramStart"/>
-      <w:r>
-        <w:rPr>
-          <w:rFonts w:ascii="Times New Roman" w:eastAsia="Times New Roman" w:hAnsi="Times New Roman" w:cs="Times New Roman"/>
-          <w:color w:val="000000" w:themeColor="text1"/>
-          <w:sz w:val="24"/>
-          <w:szCs w:val="24"/>
-        </w:rPr>
-        <w:t>protected</w:t>
-      </w:r>
-      <w:proofErr w:type="gramEnd"/>
-      <w:r>
-        <w:rPr>
-          <w:rFonts w:ascii="Times New Roman" w:eastAsia="Times New Roman" w:hAnsi="Times New Roman" w:cs="Times New Roman"/>
-          <w:color w:val="000000" w:themeColor="text1"/>
-          <w:sz w:val="24"/>
-          <w:szCs w:val="24"/>
-        </w:rPr>
-        <w:t>:</w:t>
+      <w:r>
+        <w:rPr>
+          <w:rFonts w:ascii="Times New Roman" w:eastAsia="Times New Roman" w:hAnsi="Times New Roman" w:cs="Times New Roman"/>
+          <w:color w:val="000000" w:themeColor="text1"/>
+          <w:sz w:val="24"/>
+          <w:szCs w:val="24"/>
+        </w:rPr>
+        <w:t>protected:</w:t>
       </w:r>
     </w:p>
     <w:p>
@@ -4686,7 +6715,7 @@
         </w:rPr>
         <w:t xml:space="preserve">    </w:t>
       </w:r>
-      <w:proofErr w:type="gramStart"/>
+      <w:proofErr w:type="spellStart"/>
       <w:r>
         <w:rPr>
           <w:rFonts w:ascii="Times New Roman" w:eastAsia="Times New Roman" w:hAnsi="Times New Roman" w:cs="Times New Roman"/>
@@ -4696,7 +6725,7 @@
         </w:rPr>
         <w:t>const</w:t>
       </w:r>
-      <w:proofErr w:type="gramEnd"/>
+      <w:proofErr w:type="spellEnd"/>
       <w:r>
         <w:rPr>
           <w:rFonts w:ascii="Times New Roman" w:eastAsia="Times New Roman" w:hAnsi="Times New Roman" w:cs="Times New Roman"/>
@@ -4743,28 +6772,7 @@
           <w:sz w:val="24"/>
           <w:szCs w:val="24"/>
         </w:rPr>
-        <w:lastRenderedPageBreak/>
-        <w:t xml:space="preserve">    </w:t>
-      </w:r>
-      <w:proofErr w:type="gramStart"/>
-      <w:r>
-        <w:rPr>
-          <w:rFonts w:ascii="Times New Roman" w:eastAsia="Times New Roman" w:hAnsi="Times New Roman" w:cs="Times New Roman"/>
-          <w:color w:val="000000" w:themeColor="text1"/>
-          <w:sz w:val="24"/>
-          <w:szCs w:val="24"/>
-        </w:rPr>
-        <w:t>float</w:t>
-      </w:r>
-      <w:proofErr w:type="gramEnd"/>
-      <w:r>
-        <w:rPr>
-          <w:rFonts w:ascii="Times New Roman" w:eastAsia="Times New Roman" w:hAnsi="Times New Roman" w:cs="Times New Roman"/>
-          <w:color w:val="000000" w:themeColor="text1"/>
-          <w:sz w:val="24"/>
-          <w:szCs w:val="24"/>
-        </w:rPr>
-        <w:t xml:space="preserve"> price;</w:t>
+        <w:t xml:space="preserve">    float price;</w:t>
       </w:r>
     </w:p>
     <w:p>
@@ -4796,25 +6804,14 @@
           <w:szCs w:val="24"/>
         </w:rPr>
       </w:pPr>
-      <w:proofErr w:type="gramStart"/>
-      <w:r>
-        <w:rPr>
-          <w:rFonts w:ascii="Times New Roman" w:eastAsia="Times New Roman" w:hAnsi="Times New Roman" w:cs="Times New Roman"/>
-          <w:color w:val="000000" w:themeColor="text1"/>
-          <w:sz w:val="24"/>
-          <w:szCs w:val="24"/>
-        </w:rPr>
-        <w:t>public</w:t>
-      </w:r>
-      <w:proofErr w:type="gramEnd"/>
-      <w:r>
-        <w:rPr>
-          <w:rFonts w:ascii="Times New Roman" w:eastAsia="Times New Roman" w:hAnsi="Times New Roman" w:cs="Times New Roman"/>
-          <w:color w:val="000000" w:themeColor="text1"/>
-          <w:sz w:val="24"/>
-          <w:szCs w:val="24"/>
-        </w:rPr>
-        <w:t>:</w:t>
+      <w:r>
+        <w:rPr>
+          <w:rFonts w:ascii="Times New Roman" w:eastAsia="Times New Roman" w:hAnsi="Times New Roman" w:cs="Times New Roman"/>
+          <w:color w:val="000000" w:themeColor="text1"/>
+          <w:sz w:val="24"/>
+          <w:szCs w:val="24"/>
+        </w:rPr>
+        <w:t>public:</w:t>
       </w:r>
     </w:p>
     <w:p>
@@ -4853,27 +6850,27 @@
           <w:sz w:val="24"/>
           <w:szCs w:val="24"/>
         </w:rPr>
-        <w:t xml:space="preserve">    </w:t>
-      </w:r>
-      <w:proofErr w:type="gramStart"/>
-      <w:r>
-        <w:rPr>
-          <w:rFonts w:ascii="Times New Roman" w:eastAsia="Times New Roman" w:hAnsi="Times New Roman" w:cs="Times New Roman"/>
-          <w:color w:val="000000" w:themeColor="text1"/>
-          <w:sz w:val="24"/>
-          <w:szCs w:val="24"/>
-        </w:rPr>
-        <w:t>static</w:t>
-      </w:r>
-      <w:proofErr w:type="gramEnd"/>
-      <w:r>
-        <w:rPr>
-          <w:rFonts w:ascii="Times New Roman" w:eastAsia="Times New Roman" w:hAnsi="Times New Roman" w:cs="Times New Roman"/>
-          <w:color w:val="000000" w:themeColor="text1"/>
-          <w:sz w:val="24"/>
-          <w:szCs w:val="24"/>
-        </w:rPr>
-        <w:t xml:space="preserve"> int count;</w:t>
+        <w:t xml:space="preserve">    static </w:t>
+      </w:r>
+      <w:proofErr w:type="spellStart"/>
+      <w:r>
+        <w:rPr>
+          <w:rFonts w:ascii="Times New Roman" w:eastAsia="Times New Roman" w:hAnsi="Times New Roman" w:cs="Times New Roman"/>
+          <w:color w:val="000000" w:themeColor="text1"/>
+          <w:sz w:val="24"/>
+          <w:szCs w:val="24"/>
+        </w:rPr>
+        <w:t>int</w:t>
+      </w:r>
+      <w:proofErr w:type="spellEnd"/>
+      <w:r>
+        <w:rPr>
+          <w:rFonts w:ascii="Times New Roman" w:eastAsia="Times New Roman" w:hAnsi="Times New Roman" w:cs="Times New Roman"/>
+          <w:color w:val="000000" w:themeColor="text1"/>
+          <w:sz w:val="24"/>
+          <w:szCs w:val="24"/>
+        </w:rPr>
+        <w:t xml:space="preserve"> count;</w:t>
       </w:r>
     </w:p>
     <w:p>
@@ -4912,27 +6909,27 @@
           <w:sz w:val="24"/>
           <w:szCs w:val="24"/>
         </w:rPr>
-        <w:t xml:space="preserve">    </w:t>
-      </w:r>
-      <w:proofErr w:type="gramStart"/>
-      <w:r>
-        <w:rPr>
-          <w:rFonts w:ascii="Times New Roman" w:eastAsia="Times New Roman" w:hAnsi="Times New Roman" w:cs="Times New Roman"/>
-          <w:color w:val="000000" w:themeColor="text1"/>
-          <w:sz w:val="24"/>
-          <w:szCs w:val="24"/>
-        </w:rPr>
-        <w:t>static</w:t>
-      </w:r>
-      <w:proofErr w:type="gramEnd"/>
-      <w:r>
-        <w:rPr>
-          <w:rFonts w:ascii="Times New Roman" w:eastAsia="Times New Roman" w:hAnsi="Times New Roman" w:cs="Times New Roman"/>
-          <w:color w:val="000000" w:themeColor="text1"/>
-          <w:sz w:val="24"/>
-          <w:szCs w:val="24"/>
-        </w:rPr>
-        <w:t xml:space="preserve"> PrintItem** items;</w:t>
+        <w:t xml:space="preserve">    static </w:t>
+      </w:r>
+      <w:proofErr w:type="spellStart"/>
+      <w:r>
+        <w:rPr>
+          <w:rFonts w:ascii="Times New Roman" w:eastAsia="Times New Roman" w:hAnsi="Times New Roman" w:cs="Times New Roman"/>
+          <w:color w:val="000000" w:themeColor="text1"/>
+          <w:sz w:val="24"/>
+          <w:szCs w:val="24"/>
+        </w:rPr>
+        <w:t>PrintItem</w:t>
+      </w:r>
+      <w:proofErr w:type="spellEnd"/>
+      <w:r>
+        <w:rPr>
+          <w:rFonts w:ascii="Times New Roman" w:eastAsia="Times New Roman" w:hAnsi="Times New Roman" w:cs="Times New Roman"/>
+          <w:color w:val="000000" w:themeColor="text1"/>
+          <w:sz w:val="24"/>
+          <w:szCs w:val="24"/>
+        </w:rPr>
+        <w:t>** items;</w:t>
       </w:r>
     </w:p>
     <w:p>
@@ -4973,6 +6970,7 @@
         </w:rPr>
         <w:t xml:space="preserve">    </w:t>
       </w:r>
+      <w:proofErr w:type="spellStart"/>
       <w:proofErr w:type="gramStart"/>
       <w:r>
         <w:rPr>
@@ -4981,8 +6979,19 @@
           <w:sz w:val="24"/>
           <w:szCs w:val="24"/>
         </w:rPr>
-        <w:t>PrintItem(</w:t>
-      </w:r>
+        <w:t>PrintItem</w:t>
+      </w:r>
+      <w:proofErr w:type="spellEnd"/>
+      <w:r>
+        <w:rPr>
+          <w:rFonts w:ascii="Times New Roman" w:eastAsia="Times New Roman" w:hAnsi="Times New Roman" w:cs="Times New Roman"/>
+          <w:color w:val="000000" w:themeColor="text1"/>
+          <w:sz w:val="24"/>
+          <w:szCs w:val="24"/>
+        </w:rPr>
+        <w:t>(</w:t>
+      </w:r>
+      <w:proofErr w:type="spellStart"/>
       <w:proofErr w:type="gramEnd"/>
       <w:r>
         <w:rPr>
@@ -4991,7 +7000,37 @@
           <w:sz w:val="24"/>
           <w:szCs w:val="24"/>
         </w:rPr>
-        <w:t>const char* name, float price, bool isAdd = true);</w:t>
+        <w:t>const</w:t>
+      </w:r>
+      <w:proofErr w:type="spellEnd"/>
+      <w:r>
+        <w:rPr>
+          <w:rFonts w:ascii="Times New Roman" w:eastAsia="Times New Roman" w:hAnsi="Times New Roman" w:cs="Times New Roman"/>
+          <w:color w:val="000000" w:themeColor="text1"/>
+          <w:sz w:val="24"/>
+          <w:szCs w:val="24"/>
+        </w:rPr>
+        <w:t xml:space="preserve"> char* name, float price, bool </w:t>
+      </w:r>
+      <w:proofErr w:type="spellStart"/>
+      <w:r>
+        <w:rPr>
+          <w:rFonts w:ascii="Times New Roman" w:eastAsia="Times New Roman" w:hAnsi="Times New Roman" w:cs="Times New Roman"/>
+          <w:color w:val="000000" w:themeColor="text1"/>
+          <w:sz w:val="24"/>
+          <w:szCs w:val="24"/>
+        </w:rPr>
+        <w:t>isAdd</w:t>
+      </w:r>
+      <w:proofErr w:type="spellEnd"/>
+      <w:r>
+        <w:rPr>
+          <w:rFonts w:ascii="Times New Roman" w:eastAsia="Times New Roman" w:hAnsi="Times New Roman" w:cs="Times New Roman"/>
+          <w:color w:val="000000" w:themeColor="text1"/>
+          <w:sz w:val="24"/>
+          <w:szCs w:val="24"/>
+        </w:rPr>
+        <w:t xml:space="preserve"> = true);</w:t>
       </w:r>
     </w:p>
     <w:p>
@@ -5032,6 +7071,7 @@
         </w:rPr>
         <w:t xml:space="preserve">    ~</w:t>
       </w:r>
+      <w:proofErr w:type="spellStart"/>
       <w:proofErr w:type="gramStart"/>
       <w:r>
         <w:rPr>
@@ -5040,7 +7080,17 @@
           <w:sz w:val="24"/>
           <w:szCs w:val="24"/>
         </w:rPr>
-        <w:t>PrintItem(</w:t>
+        <w:t>PrintItem</w:t>
+      </w:r>
+      <w:proofErr w:type="spellEnd"/>
+      <w:r>
+        <w:rPr>
+          <w:rFonts w:ascii="Times New Roman" w:eastAsia="Times New Roman" w:hAnsi="Times New Roman" w:cs="Times New Roman"/>
+          <w:color w:val="000000" w:themeColor="text1"/>
+          <w:sz w:val="24"/>
+          <w:szCs w:val="24"/>
+        </w:rPr>
+        <w:t>(</w:t>
       </w:r>
       <w:proofErr w:type="gramEnd"/>
       <w:r>
@@ -5089,7 +7139,7 @@
           <w:sz w:val="24"/>
           <w:szCs w:val="24"/>
         </w:rPr>
-        <w:t xml:space="preserve">    </w:t>
+        <w:t xml:space="preserve">    virtual void </w:t>
       </w:r>
       <w:proofErr w:type="gramStart"/>
       <w:r>
@@ -5099,7 +7149,7 @@
           <w:sz w:val="24"/>
           <w:szCs w:val="24"/>
         </w:rPr>
-        <w:t>virtual</w:t>
+        <w:t>Print(</w:t>
       </w:r>
       <w:proofErr w:type="gramEnd"/>
       <w:r>
@@ -5109,7 +7159,7 @@
           <w:sz w:val="24"/>
           <w:szCs w:val="24"/>
         </w:rPr>
-        <w:t xml:space="preserve"> void Print() = 0;</w:t>
+        <w:t>) = 0;</w:t>
       </w:r>
     </w:p>
     <w:p>
@@ -5148,7 +7198,7 @@
           <w:sz w:val="24"/>
           <w:szCs w:val="24"/>
         </w:rPr>
-        <w:t xml:space="preserve">    </w:t>
+        <w:t xml:space="preserve">    virtual void </w:t>
       </w:r>
       <w:proofErr w:type="gramStart"/>
       <w:r>
@@ -5158,7 +7208,7 @@
           <w:sz w:val="24"/>
           <w:szCs w:val="24"/>
         </w:rPr>
-        <w:t>virtual</w:t>
+        <w:t>Add(</w:t>
       </w:r>
       <w:proofErr w:type="gramEnd"/>
       <w:r>
@@ -5168,7 +7218,7 @@
           <w:sz w:val="24"/>
           <w:szCs w:val="24"/>
         </w:rPr>
-        <w:t xml:space="preserve"> void Add() final;</w:t>
+        <w:t>) final;</w:t>
       </w:r>
     </w:p>
     <w:p>
@@ -5207,8 +7257,9 @@
           <w:sz w:val="24"/>
           <w:szCs w:val="24"/>
         </w:rPr>
-        <w:t xml:space="preserve">    </w:t>
-      </w:r>
+        <w:t xml:space="preserve">    static void </w:t>
+      </w:r>
+      <w:proofErr w:type="spellStart"/>
       <w:proofErr w:type="gramStart"/>
       <w:r>
         <w:rPr>
@@ -5217,7 +7268,17 @@
           <w:sz w:val="24"/>
           <w:szCs w:val="24"/>
         </w:rPr>
-        <w:t>static</w:t>
+        <w:t>listItems</w:t>
+      </w:r>
+      <w:proofErr w:type="spellEnd"/>
+      <w:r>
+        <w:rPr>
+          <w:rFonts w:ascii="Times New Roman" w:eastAsia="Times New Roman" w:hAnsi="Times New Roman" w:cs="Times New Roman"/>
+          <w:color w:val="000000" w:themeColor="text1"/>
+          <w:sz w:val="24"/>
+          <w:szCs w:val="24"/>
+        </w:rPr>
+        <w:t>(</w:t>
       </w:r>
       <w:proofErr w:type="gramEnd"/>
       <w:r>
@@ -5227,7 +7288,7 @@
           <w:sz w:val="24"/>
           <w:szCs w:val="24"/>
         </w:rPr>
-        <w:t xml:space="preserve"> void listItems();</w:t>
+        <w:t>);</w:t>
       </w:r>
     </w:p>
     <w:p>
@@ -5328,6 +7389,15 @@
           <w:szCs w:val="24"/>
         </w:rPr>
       </w:pPr>
+      <w:r>
+        <w:rPr>
+          <w:rFonts w:ascii="Times New Roman" w:eastAsia="Times New Roman" w:hAnsi="Times New Roman" w:cs="Times New Roman"/>
+          <w:color w:val="000000" w:themeColor="text1"/>
+          <w:sz w:val="24"/>
+          <w:szCs w:val="24"/>
+        </w:rPr>
+        <w:t xml:space="preserve">class </w:t>
+      </w:r>
       <w:proofErr w:type="gramStart"/>
       <w:r>
         <w:rPr>
@@ -5336,7 +7406,7 @@
           <w:sz w:val="24"/>
           <w:szCs w:val="24"/>
         </w:rPr>
-        <w:t>class</w:t>
+        <w:t>Magazine :</w:t>
       </w:r>
       <w:proofErr w:type="gramEnd"/>
       <w:r>
@@ -5346,7 +7416,27 @@
           <w:sz w:val="24"/>
           <w:szCs w:val="24"/>
         </w:rPr>
-        <w:t xml:space="preserve"> Magazine : public PrintItem {</w:t>
+        <w:t xml:space="preserve"> public </w:t>
+      </w:r>
+      <w:proofErr w:type="spellStart"/>
+      <w:r>
+        <w:rPr>
+          <w:rFonts w:ascii="Times New Roman" w:eastAsia="Times New Roman" w:hAnsi="Times New Roman" w:cs="Times New Roman"/>
+          <w:color w:val="000000" w:themeColor="text1"/>
+          <w:sz w:val="24"/>
+          <w:szCs w:val="24"/>
+        </w:rPr>
+        <w:t>PrintItem</w:t>
+      </w:r>
+      <w:proofErr w:type="spellEnd"/>
+      <w:r>
+        <w:rPr>
+          <w:rFonts w:ascii="Times New Roman" w:eastAsia="Times New Roman" w:hAnsi="Times New Roman" w:cs="Times New Roman"/>
+          <w:color w:val="000000" w:themeColor="text1"/>
+          <w:sz w:val="24"/>
+          <w:szCs w:val="24"/>
+        </w:rPr>
+        <w:t xml:space="preserve"> {</w:t>
       </w:r>
     </w:p>
     <w:p>
@@ -5378,25 +7468,34 @@
           <w:szCs w:val="24"/>
         </w:rPr>
       </w:pPr>
-      <w:proofErr w:type="gramStart"/>
-      <w:r>
-        <w:rPr>
-          <w:rFonts w:ascii="Times New Roman" w:eastAsia="Times New Roman" w:hAnsi="Times New Roman" w:cs="Times New Roman"/>
-          <w:color w:val="000000" w:themeColor="text1"/>
-          <w:sz w:val="24"/>
-          <w:szCs w:val="24"/>
-        </w:rPr>
-        <w:t>protected</w:t>
-      </w:r>
-      <w:proofErr w:type="gramEnd"/>
-      <w:r>
-        <w:rPr>
-          <w:rFonts w:ascii="Times New Roman" w:eastAsia="Times New Roman" w:hAnsi="Times New Roman" w:cs="Times New Roman"/>
-          <w:color w:val="000000" w:themeColor="text1"/>
-          <w:sz w:val="24"/>
-          <w:szCs w:val="24"/>
-        </w:rPr>
-        <w:t>: const char* publisher;</w:t>
+      <w:r>
+        <w:rPr>
+          <w:rFonts w:ascii="Times New Roman" w:eastAsia="Times New Roman" w:hAnsi="Times New Roman" w:cs="Times New Roman"/>
+          <w:color w:val="000000" w:themeColor="text1"/>
+          <w:sz w:val="24"/>
+          <w:szCs w:val="24"/>
+        </w:rPr>
+        <w:t xml:space="preserve">protected: </w:t>
+      </w:r>
+      <w:proofErr w:type="spellStart"/>
+      <w:r>
+        <w:rPr>
+          <w:rFonts w:ascii="Times New Roman" w:eastAsia="Times New Roman" w:hAnsi="Times New Roman" w:cs="Times New Roman"/>
+          <w:color w:val="000000" w:themeColor="text1"/>
+          <w:sz w:val="24"/>
+          <w:szCs w:val="24"/>
+        </w:rPr>
+        <w:t>const</w:t>
+      </w:r>
+      <w:proofErr w:type="spellEnd"/>
+      <w:r>
+        <w:rPr>
+          <w:rFonts w:ascii="Times New Roman" w:eastAsia="Times New Roman" w:hAnsi="Times New Roman" w:cs="Times New Roman"/>
+          <w:color w:val="000000" w:themeColor="text1"/>
+          <w:sz w:val="24"/>
+          <w:szCs w:val="24"/>
+        </w:rPr>
+        <w:t xml:space="preserve"> char* publisher;</w:t>
       </w:r>
     </w:p>
     <w:p>
@@ -5428,25 +7527,14 @@
           <w:szCs w:val="24"/>
         </w:rPr>
       </w:pPr>
-      <w:proofErr w:type="gramStart"/>
-      <w:r>
-        <w:rPr>
-          <w:rFonts w:ascii="Times New Roman" w:eastAsia="Times New Roman" w:hAnsi="Times New Roman" w:cs="Times New Roman"/>
-          <w:color w:val="000000" w:themeColor="text1"/>
-          <w:sz w:val="24"/>
-          <w:szCs w:val="24"/>
-        </w:rPr>
-        <w:t>public</w:t>
-      </w:r>
-      <w:proofErr w:type="gramEnd"/>
-      <w:r>
-        <w:rPr>
-          <w:rFonts w:ascii="Times New Roman" w:eastAsia="Times New Roman" w:hAnsi="Times New Roman" w:cs="Times New Roman"/>
-          <w:color w:val="000000" w:themeColor="text1"/>
-          <w:sz w:val="24"/>
-          <w:szCs w:val="24"/>
-        </w:rPr>
-        <w:t>:</w:t>
+      <w:r>
+        <w:rPr>
+          <w:rFonts w:ascii="Times New Roman" w:eastAsia="Times New Roman" w:hAnsi="Times New Roman" w:cs="Times New Roman"/>
+          <w:color w:val="000000" w:themeColor="text1"/>
+          <w:sz w:val="24"/>
+          <w:szCs w:val="24"/>
+        </w:rPr>
+        <w:t>public:</w:t>
       </w:r>
     </w:p>
     <w:p>
@@ -5497,6 +7585,7 @@
         </w:rPr>
         <w:t>Magazine(</w:t>
       </w:r>
+      <w:proofErr w:type="spellStart"/>
       <w:proofErr w:type="gramEnd"/>
       <w:r>
         <w:rPr>
@@ -5505,7 +7594,37 @@
           <w:sz w:val="24"/>
           <w:szCs w:val="24"/>
         </w:rPr>
-        <w:t>const char* name, float price, const char* publisher);</w:t>
+        <w:t>const</w:t>
+      </w:r>
+      <w:proofErr w:type="spellEnd"/>
+      <w:r>
+        <w:rPr>
+          <w:rFonts w:ascii="Times New Roman" w:eastAsia="Times New Roman" w:hAnsi="Times New Roman" w:cs="Times New Roman"/>
+          <w:color w:val="000000" w:themeColor="text1"/>
+          <w:sz w:val="24"/>
+          <w:szCs w:val="24"/>
+        </w:rPr>
+        <w:t xml:space="preserve"> char* name, float price, </w:t>
+      </w:r>
+      <w:proofErr w:type="spellStart"/>
+      <w:r>
+        <w:rPr>
+          <w:rFonts w:ascii="Times New Roman" w:eastAsia="Times New Roman" w:hAnsi="Times New Roman" w:cs="Times New Roman"/>
+          <w:color w:val="000000" w:themeColor="text1"/>
+          <w:sz w:val="24"/>
+          <w:szCs w:val="24"/>
+        </w:rPr>
+        <w:t>const</w:t>
+      </w:r>
+      <w:proofErr w:type="spellEnd"/>
+      <w:r>
+        <w:rPr>
+          <w:rFonts w:ascii="Times New Roman" w:eastAsia="Times New Roman" w:hAnsi="Times New Roman" w:cs="Times New Roman"/>
+          <w:color w:val="000000" w:themeColor="text1"/>
+          <w:sz w:val="24"/>
+          <w:szCs w:val="24"/>
+        </w:rPr>
+        <w:t xml:space="preserve"> char* publisher);</w:t>
       </w:r>
     </w:p>
     <w:p>
@@ -5603,7 +7722,7 @@
           <w:sz w:val="24"/>
           <w:szCs w:val="24"/>
         </w:rPr>
-        <w:t xml:space="preserve">    </w:t>
+        <w:t xml:space="preserve">    void </w:t>
       </w:r>
       <w:proofErr w:type="gramStart"/>
       <w:r>
@@ -5613,7 +7732,7 @@
           <w:sz w:val="24"/>
           <w:szCs w:val="24"/>
         </w:rPr>
-        <w:t>void</w:t>
+        <w:t>Print(</w:t>
       </w:r>
       <w:proofErr w:type="gramEnd"/>
       <w:r>
@@ -5623,7 +7742,7 @@
           <w:sz w:val="24"/>
           <w:szCs w:val="24"/>
         </w:rPr>
-        <w:t xml:space="preserve"> Print() override;</w:t>
+        <w:t>) override;</w:t>
       </w:r>
     </w:p>
     <w:p>
@@ -5724,6 +7843,15 @@
           <w:szCs w:val="24"/>
         </w:rPr>
       </w:pPr>
+      <w:r>
+        <w:rPr>
+          <w:rFonts w:ascii="Times New Roman" w:eastAsia="Times New Roman" w:hAnsi="Times New Roman" w:cs="Times New Roman"/>
+          <w:color w:val="000000" w:themeColor="text1"/>
+          <w:sz w:val="24"/>
+          <w:szCs w:val="24"/>
+        </w:rPr>
+        <w:t xml:space="preserve">class </w:t>
+      </w:r>
       <w:proofErr w:type="gramStart"/>
       <w:r>
         <w:rPr>
@@ -5732,7 +7860,7 @@
           <w:sz w:val="24"/>
           <w:szCs w:val="24"/>
         </w:rPr>
-        <w:t>class</w:t>
+        <w:t>Book :</w:t>
       </w:r>
       <w:proofErr w:type="gramEnd"/>
       <w:r>
@@ -5742,7 +7870,27 @@
           <w:sz w:val="24"/>
           <w:szCs w:val="24"/>
         </w:rPr>
-        <w:t xml:space="preserve"> Book : protected PrintItem {</w:t>
+        <w:t xml:space="preserve"> protected </w:t>
+      </w:r>
+      <w:proofErr w:type="spellStart"/>
+      <w:r>
+        <w:rPr>
+          <w:rFonts w:ascii="Times New Roman" w:eastAsia="Times New Roman" w:hAnsi="Times New Roman" w:cs="Times New Roman"/>
+          <w:color w:val="000000" w:themeColor="text1"/>
+          <w:sz w:val="24"/>
+          <w:szCs w:val="24"/>
+        </w:rPr>
+        <w:t>PrintItem</w:t>
+      </w:r>
+      <w:proofErr w:type="spellEnd"/>
+      <w:r>
+        <w:rPr>
+          <w:rFonts w:ascii="Times New Roman" w:eastAsia="Times New Roman" w:hAnsi="Times New Roman" w:cs="Times New Roman"/>
+          <w:color w:val="000000" w:themeColor="text1"/>
+          <w:sz w:val="24"/>
+          <w:szCs w:val="24"/>
+        </w:rPr>
+        <w:t xml:space="preserve"> {</w:t>
       </w:r>
     </w:p>
     <w:p>
@@ -5774,25 +7922,34 @@
           <w:szCs w:val="24"/>
         </w:rPr>
       </w:pPr>
-      <w:proofErr w:type="gramStart"/>
-      <w:r>
-        <w:rPr>
-          <w:rFonts w:ascii="Times New Roman" w:eastAsia="Times New Roman" w:hAnsi="Times New Roman" w:cs="Times New Roman"/>
-          <w:color w:val="000000" w:themeColor="text1"/>
-          <w:sz w:val="24"/>
-          <w:szCs w:val="24"/>
-        </w:rPr>
-        <w:t>protected</w:t>
-      </w:r>
-      <w:proofErr w:type="gramEnd"/>
-      <w:r>
-        <w:rPr>
-          <w:rFonts w:ascii="Times New Roman" w:eastAsia="Times New Roman" w:hAnsi="Times New Roman" w:cs="Times New Roman"/>
-          <w:color w:val="000000" w:themeColor="text1"/>
-          <w:sz w:val="24"/>
-          <w:szCs w:val="24"/>
-        </w:rPr>
-        <w:t>: const char* author;</w:t>
+      <w:r>
+        <w:rPr>
+          <w:rFonts w:ascii="Times New Roman" w:eastAsia="Times New Roman" w:hAnsi="Times New Roman" w:cs="Times New Roman"/>
+          <w:color w:val="000000" w:themeColor="text1"/>
+          <w:sz w:val="24"/>
+          <w:szCs w:val="24"/>
+        </w:rPr>
+        <w:t xml:space="preserve">protected: </w:t>
+      </w:r>
+      <w:proofErr w:type="spellStart"/>
+      <w:r>
+        <w:rPr>
+          <w:rFonts w:ascii="Times New Roman" w:eastAsia="Times New Roman" w:hAnsi="Times New Roman" w:cs="Times New Roman"/>
+          <w:color w:val="000000" w:themeColor="text1"/>
+          <w:sz w:val="24"/>
+          <w:szCs w:val="24"/>
+        </w:rPr>
+        <w:t>const</w:t>
+      </w:r>
+      <w:proofErr w:type="spellEnd"/>
+      <w:r>
+        <w:rPr>
+          <w:rFonts w:ascii="Times New Roman" w:eastAsia="Times New Roman" w:hAnsi="Times New Roman" w:cs="Times New Roman"/>
+          <w:color w:val="000000" w:themeColor="text1"/>
+          <w:sz w:val="24"/>
+          <w:szCs w:val="24"/>
+        </w:rPr>
+        <w:t xml:space="preserve"> char* author;</w:t>
       </w:r>
     </w:p>
     <w:p>
@@ -5824,25 +7981,14 @@
           <w:szCs w:val="24"/>
         </w:rPr>
       </w:pPr>
-      <w:proofErr w:type="gramStart"/>
-      <w:r>
-        <w:rPr>
-          <w:rFonts w:ascii="Times New Roman" w:eastAsia="Times New Roman" w:hAnsi="Times New Roman" w:cs="Times New Roman"/>
-          <w:color w:val="000000" w:themeColor="text1"/>
-          <w:sz w:val="24"/>
-          <w:szCs w:val="24"/>
-        </w:rPr>
-        <w:t>public</w:t>
-      </w:r>
-      <w:proofErr w:type="gramEnd"/>
-      <w:r>
-        <w:rPr>
-          <w:rFonts w:ascii="Times New Roman" w:eastAsia="Times New Roman" w:hAnsi="Times New Roman" w:cs="Times New Roman"/>
-          <w:color w:val="000000" w:themeColor="text1"/>
-          <w:sz w:val="24"/>
-          <w:szCs w:val="24"/>
-        </w:rPr>
-        <w:t>:</w:t>
+      <w:r>
+        <w:rPr>
+          <w:rFonts w:ascii="Times New Roman" w:eastAsia="Times New Roman" w:hAnsi="Times New Roman" w:cs="Times New Roman"/>
+          <w:color w:val="000000" w:themeColor="text1"/>
+          <w:sz w:val="24"/>
+          <w:szCs w:val="24"/>
+        </w:rPr>
+        <w:t>public:</w:t>
       </w:r>
     </w:p>
     <w:p>
@@ -5893,6 +8039,7 @@
         </w:rPr>
         <w:t>Book(</w:t>
       </w:r>
+      <w:proofErr w:type="spellStart"/>
       <w:proofErr w:type="gramEnd"/>
       <w:r>
         <w:rPr>
@@ -5901,7 +8048,37 @@
           <w:sz w:val="24"/>
           <w:szCs w:val="24"/>
         </w:rPr>
-        <w:t>const char* name, float price, const char* author);</w:t>
+        <w:t>const</w:t>
+      </w:r>
+      <w:proofErr w:type="spellEnd"/>
+      <w:r>
+        <w:rPr>
+          <w:rFonts w:ascii="Times New Roman" w:eastAsia="Times New Roman" w:hAnsi="Times New Roman" w:cs="Times New Roman"/>
+          <w:color w:val="000000" w:themeColor="text1"/>
+          <w:sz w:val="24"/>
+          <w:szCs w:val="24"/>
+        </w:rPr>
+        <w:t xml:space="preserve"> char* name, float price, </w:t>
+      </w:r>
+      <w:proofErr w:type="spellStart"/>
+      <w:r>
+        <w:rPr>
+          <w:rFonts w:ascii="Times New Roman" w:eastAsia="Times New Roman" w:hAnsi="Times New Roman" w:cs="Times New Roman"/>
+          <w:color w:val="000000" w:themeColor="text1"/>
+          <w:sz w:val="24"/>
+          <w:szCs w:val="24"/>
+        </w:rPr>
+        <w:t>const</w:t>
+      </w:r>
+      <w:proofErr w:type="spellEnd"/>
+      <w:r>
+        <w:rPr>
+          <w:rFonts w:ascii="Times New Roman" w:eastAsia="Times New Roman" w:hAnsi="Times New Roman" w:cs="Times New Roman"/>
+          <w:color w:val="000000" w:themeColor="text1"/>
+          <w:sz w:val="24"/>
+          <w:szCs w:val="24"/>
+        </w:rPr>
+        <w:t xml:space="preserve"> char* author);</w:t>
       </w:r>
     </w:p>
     <w:p>
@@ -5999,7 +8176,7 @@
           <w:sz w:val="24"/>
           <w:szCs w:val="24"/>
         </w:rPr>
-        <w:t xml:space="preserve">    </w:t>
+        <w:t xml:space="preserve">    void </w:t>
       </w:r>
       <w:proofErr w:type="gramStart"/>
       <w:r>
@@ -6009,7 +8186,7 @@
           <w:sz w:val="24"/>
           <w:szCs w:val="24"/>
         </w:rPr>
-        <w:t>void</w:t>
+        <w:t>Print(</w:t>
       </w:r>
       <w:proofErr w:type="gramEnd"/>
       <w:r>
@@ -6019,7 +8196,7 @@
           <w:sz w:val="24"/>
           <w:szCs w:val="24"/>
         </w:rPr>
-        <w:t xml:space="preserve"> Print() override;</w:t>
+        <w:t>) override;</w:t>
       </w:r>
     </w:p>
     <w:p>
@@ -6120,6 +8297,16 @@
           <w:szCs w:val="24"/>
         </w:rPr>
       </w:pPr>
+      <w:r>
+        <w:rPr>
+          <w:rFonts w:ascii="Times New Roman" w:eastAsia="Times New Roman" w:hAnsi="Times New Roman" w:cs="Times New Roman"/>
+          <w:color w:val="000000" w:themeColor="text1"/>
+          <w:sz w:val="24"/>
+          <w:szCs w:val="24"/>
+        </w:rPr>
+        <w:t xml:space="preserve">class </w:t>
+      </w:r>
+      <w:proofErr w:type="spellStart"/>
       <w:proofErr w:type="gramStart"/>
       <w:r>
         <w:rPr>
@@ -6128,7 +8315,17 @@
           <w:sz w:val="24"/>
           <w:szCs w:val="24"/>
         </w:rPr>
-        <w:t>class</w:t>
+        <w:t>TextBook</w:t>
+      </w:r>
+      <w:proofErr w:type="spellEnd"/>
+      <w:r>
+        <w:rPr>
+          <w:rFonts w:ascii="Times New Roman" w:eastAsia="Times New Roman" w:hAnsi="Times New Roman" w:cs="Times New Roman"/>
+          <w:color w:val="000000" w:themeColor="text1"/>
+          <w:sz w:val="24"/>
+          <w:szCs w:val="24"/>
+        </w:rPr>
+        <w:t xml:space="preserve"> :</w:t>
       </w:r>
       <w:proofErr w:type="gramEnd"/>
       <w:r>
@@ -6138,7 +8335,7 @@
           <w:sz w:val="24"/>
           <w:szCs w:val="24"/>
         </w:rPr>
-        <w:t xml:space="preserve"> TextBook : Book {</w:t>
+        <w:t xml:space="preserve"> Book {</w:t>
       </w:r>
     </w:p>
     <w:p>
@@ -6170,25 +8367,34 @@
           <w:szCs w:val="24"/>
         </w:rPr>
       </w:pPr>
-      <w:proofErr w:type="gramStart"/>
-      <w:r>
-        <w:rPr>
-          <w:rFonts w:ascii="Times New Roman" w:eastAsia="Times New Roman" w:hAnsi="Times New Roman" w:cs="Times New Roman"/>
-          <w:color w:val="000000" w:themeColor="text1"/>
-          <w:sz w:val="24"/>
-          <w:szCs w:val="24"/>
-        </w:rPr>
-        <w:t>protected</w:t>
-      </w:r>
-      <w:proofErr w:type="gramEnd"/>
-      <w:r>
-        <w:rPr>
-          <w:rFonts w:ascii="Times New Roman" w:eastAsia="Times New Roman" w:hAnsi="Times New Roman" w:cs="Times New Roman"/>
-          <w:color w:val="000000" w:themeColor="text1"/>
-          <w:sz w:val="24"/>
-          <w:szCs w:val="24"/>
-        </w:rPr>
-        <w:t>: int grade;</w:t>
+      <w:r>
+        <w:rPr>
+          <w:rFonts w:ascii="Times New Roman" w:eastAsia="Times New Roman" w:hAnsi="Times New Roman" w:cs="Times New Roman"/>
+          <w:color w:val="000000" w:themeColor="text1"/>
+          <w:sz w:val="24"/>
+          <w:szCs w:val="24"/>
+        </w:rPr>
+        <w:t xml:space="preserve">protected: </w:t>
+      </w:r>
+      <w:proofErr w:type="spellStart"/>
+      <w:r>
+        <w:rPr>
+          <w:rFonts w:ascii="Times New Roman" w:eastAsia="Times New Roman" w:hAnsi="Times New Roman" w:cs="Times New Roman"/>
+          <w:color w:val="000000" w:themeColor="text1"/>
+          <w:sz w:val="24"/>
+          <w:szCs w:val="24"/>
+        </w:rPr>
+        <w:t>int</w:t>
+      </w:r>
+      <w:proofErr w:type="spellEnd"/>
+      <w:r>
+        <w:rPr>
+          <w:rFonts w:ascii="Times New Roman" w:eastAsia="Times New Roman" w:hAnsi="Times New Roman" w:cs="Times New Roman"/>
+          <w:color w:val="000000" w:themeColor="text1"/>
+          <w:sz w:val="24"/>
+          <w:szCs w:val="24"/>
+        </w:rPr>
+        <w:t xml:space="preserve"> grade;</w:t>
       </w:r>
     </w:p>
     <w:p>
@@ -6220,25 +8426,14 @@
           <w:szCs w:val="24"/>
         </w:rPr>
       </w:pPr>
-      <w:proofErr w:type="gramStart"/>
-      <w:r>
-        <w:rPr>
-          <w:rFonts w:ascii="Times New Roman" w:eastAsia="Times New Roman" w:hAnsi="Times New Roman" w:cs="Times New Roman"/>
-          <w:color w:val="000000" w:themeColor="text1"/>
-          <w:sz w:val="24"/>
-          <w:szCs w:val="24"/>
-        </w:rPr>
-        <w:t>public</w:t>
-      </w:r>
-      <w:proofErr w:type="gramEnd"/>
-      <w:r>
-        <w:rPr>
-          <w:rFonts w:ascii="Times New Roman" w:eastAsia="Times New Roman" w:hAnsi="Times New Roman" w:cs="Times New Roman"/>
-          <w:color w:val="000000" w:themeColor="text1"/>
-          <w:sz w:val="24"/>
-          <w:szCs w:val="24"/>
-        </w:rPr>
-        <w:t>:</w:t>
+      <w:r>
+        <w:rPr>
+          <w:rFonts w:ascii="Times New Roman" w:eastAsia="Times New Roman" w:hAnsi="Times New Roman" w:cs="Times New Roman"/>
+          <w:color w:val="000000" w:themeColor="text1"/>
+          <w:sz w:val="24"/>
+          <w:szCs w:val="24"/>
+        </w:rPr>
+        <w:t>public:</w:t>
       </w:r>
     </w:p>
     <w:p>
@@ -6279,6 +8474,7 @@
         </w:rPr>
         <w:t xml:space="preserve">    </w:t>
       </w:r>
+      <w:proofErr w:type="spellStart"/>
       <w:proofErr w:type="gramStart"/>
       <w:r>
         <w:rPr>
@@ -6287,8 +8483,19 @@
           <w:sz w:val="24"/>
           <w:szCs w:val="24"/>
         </w:rPr>
-        <w:t>TextBook(</w:t>
-      </w:r>
+        <w:t>TextBook</w:t>
+      </w:r>
+      <w:proofErr w:type="spellEnd"/>
+      <w:r>
+        <w:rPr>
+          <w:rFonts w:ascii="Times New Roman" w:eastAsia="Times New Roman" w:hAnsi="Times New Roman" w:cs="Times New Roman"/>
+          <w:color w:val="000000" w:themeColor="text1"/>
+          <w:sz w:val="24"/>
+          <w:szCs w:val="24"/>
+        </w:rPr>
+        <w:t>(</w:t>
+      </w:r>
+      <w:proofErr w:type="spellStart"/>
       <w:proofErr w:type="gramEnd"/>
       <w:r>
         <w:rPr>
@@ -6297,7 +8504,57 @@
           <w:sz w:val="24"/>
           <w:szCs w:val="24"/>
         </w:rPr>
-        <w:t>const char* name, float price, const char* author, int grade);</w:t>
+        <w:t>const</w:t>
+      </w:r>
+      <w:proofErr w:type="spellEnd"/>
+      <w:r>
+        <w:rPr>
+          <w:rFonts w:ascii="Times New Roman" w:eastAsia="Times New Roman" w:hAnsi="Times New Roman" w:cs="Times New Roman"/>
+          <w:color w:val="000000" w:themeColor="text1"/>
+          <w:sz w:val="24"/>
+          <w:szCs w:val="24"/>
+        </w:rPr>
+        <w:t xml:space="preserve"> char* name, float price, </w:t>
+      </w:r>
+      <w:proofErr w:type="spellStart"/>
+      <w:r>
+        <w:rPr>
+          <w:rFonts w:ascii="Times New Roman" w:eastAsia="Times New Roman" w:hAnsi="Times New Roman" w:cs="Times New Roman"/>
+          <w:color w:val="000000" w:themeColor="text1"/>
+          <w:sz w:val="24"/>
+          <w:szCs w:val="24"/>
+        </w:rPr>
+        <w:t>const</w:t>
+      </w:r>
+      <w:proofErr w:type="spellEnd"/>
+      <w:r>
+        <w:rPr>
+          <w:rFonts w:ascii="Times New Roman" w:eastAsia="Times New Roman" w:hAnsi="Times New Roman" w:cs="Times New Roman"/>
+          <w:color w:val="000000" w:themeColor="text1"/>
+          <w:sz w:val="24"/>
+          <w:szCs w:val="24"/>
+        </w:rPr>
+        <w:t xml:space="preserve"> char* author, </w:t>
+      </w:r>
+      <w:proofErr w:type="spellStart"/>
+      <w:r>
+        <w:rPr>
+          <w:rFonts w:ascii="Times New Roman" w:eastAsia="Times New Roman" w:hAnsi="Times New Roman" w:cs="Times New Roman"/>
+          <w:color w:val="000000" w:themeColor="text1"/>
+          <w:sz w:val="24"/>
+          <w:szCs w:val="24"/>
+        </w:rPr>
+        <w:t>int</w:t>
+      </w:r>
+      <w:proofErr w:type="spellEnd"/>
+      <w:r>
+        <w:rPr>
+          <w:rFonts w:ascii="Times New Roman" w:eastAsia="Times New Roman" w:hAnsi="Times New Roman" w:cs="Times New Roman"/>
+          <w:color w:val="000000" w:themeColor="text1"/>
+          <w:sz w:val="24"/>
+          <w:szCs w:val="24"/>
+        </w:rPr>
+        <w:t xml:space="preserve"> grade);</w:t>
       </w:r>
     </w:p>
     <w:p>
@@ -6338,6 +8595,7 @@
         </w:rPr>
         <w:t xml:space="preserve">    ~</w:t>
       </w:r>
+      <w:proofErr w:type="spellStart"/>
       <w:proofErr w:type="gramStart"/>
       <w:r>
         <w:rPr>
@@ -6346,7 +8604,17 @@
           <w:sz w:val="24"/>
           <w:szCs w:val="24"/>
         </w:rPr>
-        <w:t>TextBook(</w:t>
+        <w:t>TextBook</w:t>
+      </w:r>
+      <w:proofErr w:type="spellEnd"/>
+      <w:r>
+        <w:rPr>
+          <w:rFonts w:ascii="Times New Roman" w:eastAsia="Times New Roman" w:hAnsi="Times New Roman" w:cs="Times New Roman"/>
+          <w:color w:val="000000" w:themeColor="text1"/>
+          <w:sz w:val="24"/>
+          <w:szCs w:val="24"/>
+        </w:rPr>
+        <w:t>(</w:t>
       </w:r>
       <w:proofErr w:type="gramEnd"/>
       <w:r>
@@ -6395,7 +8663,7 @@
           <w:sz w:val="24"/>
           <w:szCs w:val="24"/>
         </w:rPr>
-        <w:t xml:space="preserve">    </w:t>
+        <w:t xml:space="preserve">    void </w:t>
       </w:r>
       <w:proofErr w:type="gramStart"/>
       <w:r>
@@ -6405,7 +8673,7 @@
           <w:sz w:val="24"/>
           <w:szCs w:val="24"/>
         </w:rPr>
-        <w:t>void</w:t>
+        <w:t>Print(</w:t>
       </w:r>
       <w:proofErr w:type="gramEnd"/>
       <w:r>
@@ -6415,7 +8683,7 @@
           <w:sz w:val="24"/>
           <w:szCs w:val="24"/>
         </w:rPr>
-        <w:t xml:space="preserve"> Print() override;</w:t>
+        <w:t>) override;</w:t>
       </w:r>
     </w:p>
     <w:p>
@@ -6523,8 +8791,19 @@
           <w:sz w:val="24"/>
           <w:szCs w:val="24"/>
         </w:rPr>
-        <w:t>#endif</w:t>
-      </w:r>
+        <w:t>#</w:t>
+      </w:r>
+      <w:proofErr w:type="spellStart"/>
+      <w:r>
+        <w:rPr>
+          <w:rFonts w:ascii="Times New Roman" w:eastAsia="Times New Roman" w:hAnsi="Times New Roman" w:cs="Times New Roman"/>
+          <w:color w:val="000000" w:themeColor="text1"/>
+          <w:sz w:val="24"/>
+          <w:szCs w:val="24"/>
+        </w:rPr>
+        <w:t>endif</w:t>
+      </w:r>
+      <w:proofErr w:type="spellEnd"/>
     </w:p>
     <w:p>
       <w:pPr>
@@ -6552,42 +8831,75 @@
         <w:spacing w:beforeLines="120" w:before="288" w:afterLines="120" w:after="288" w:line="288" w:lineRule="auto"/>
         <w:rPr>
           <w:rFonts w:ascii="Times New Roman" w:hAnsi="Times New Roman" w:cs="Times New Roman"/>
-          <w:color w:val="000000" w:themeColor="text1"/>
-          <w:sz w:val="24"/>
-          <w:szCs w:val="24"/>
-          <w:lang w:val="ru-RU"/>
-        </w:rPr>
-      </w:pPr>
-      <w:r>
-        <w:rPr>
-          <w:rFonts w:ascii="Times New Roman" w:hAnsi="Times New Roman" w:cs="Times New Roman"/>
+          <w:b/>
+          <w:color w:val="000000" w:themeColor="text1"/>
+          <w:sz w:val="24"/>
+          <w:szCs w:val="24"/>
+        </w:rPr>
+      </w:pPr>
+      <w:r>
+        <w:rPr>
+          <w:rFonts w:ascii="Times New Roman" w:hAnsi="Times New Roman" w:cs="Times New Roman"/>
+          <w:b/>
           <w:color w:val="000000" w:themeColor="text1"/>
           <w:sz w:val="24"/>
           <w:szCs w:val="24"/>
           <w:lang w:val="ru-RU"/>
         </w:rPr>
         <w:lastRenderedPageBreak/>
-        <w:t xml:space="preserve">Результат </w:t>
-      </w:r>
-      <w:r>
-        <w:rPr>
-          <w:rFonts w:ascii="Times New Roman" w:hAnsi="Times New Roman" w:cs="Times New Roman"/>
-          <w:color w:val="000000" w:themeColor="text1"/>
-          <w:sz w:val="24"/>
-          <w:szCs w:val="24"/>
-          <w:lang w:val="ru-RU"/>
-        </w:rPr>
-        <w:t xml:space="preserve">работы </w:t>
-      </w:r>
-      <w:r>
-        <w:rPr>
-          <w:rFonts w:ascii="Times New Roman" w:hAnsi="Times New Roman" w:cs="Times New Roman"/>
-          <w:color w:val="000000" w:themeColor="text1"/>
-          <w:sz w:val="24"/>
-          <w:szCs w:val="24"/>
-          <w:lang w:val="ru-RU"/>
-        </w:rPr>
-        <w:t>программы:</w:t>
+        <w:t>Результат</w:t>
+      </w:r>
+      <w:r>
+        <w:rPr>
+          <w:rFonts w:ascii="Times New Roman" w:hAnsi="Times New Roman" w:cs="Times New Roman"/>
+          <w:b/>
+          <w:color w:val="000000" w:themeColor="text1"/>
+          <w:sz w:val="24"/>
+          <w:szCs w:val="24"/>
+        </w:rPr>
+        <w:t xml:space="preserve"> </w:t>
+      </w:r>
+      <w:r>
+        <w:rPr>
+          <w:rFonts w:ascii="Times New Roman" w:hAnsi="Times New Roman" w:cs="Times New Roman"/>
+          <w:b/>
+          <w:color w:val="000000" w:themeColor="text1"/>
+          <w:sz w:val="24"/>
+          <w:szCs w:val="24"/>
+          <w:lang w:val="ru-RU"/>
+        </w:rPr>
+        <w:t>работы</w:t>
+      </w:r>
+      <w:r>
+        <w:rPr>
+          <w:rFonts w:ascii="Times New Roman" w:hAnsi="Times New Roman" w:cs="Times New Roman"/>
+          <w:b/>
+          <w:color w:val="000000" w:themeColor="text1"/>
+          <w:sz w:val="24"/>
+          <w:szCs w:val="24"/>
+        </w:rPr>
+        <w:t xml:space="preserve"> </w:t>
+      </w:r>
+      <w:r>
+        <w:rPr>
+          <w:rFonts w:ascii="Times New Roman" w:hAnsi="Times New Roman" w:cs="Times New Roman"/>
+          <w:b/>
+          <w:color w:val="000000" w:themeColor="text1"/>
+          <w:sz w:val="24"/>
+          <w:szCs w:val="24"/>
+          <w:lang w:val="ru-RU"/>
+        </w:rPr>
+        <w:t>программы</w:t>
+      </w:r>
+      <w:r>
+        <w:rPr>
+          <w:rFonts w:ascii="Times New Roman" w:hAnsi="Times New Roman" w:cs="Times New Roman"/>
+          <w:b/>
+          <w:color w:val="000000" w:themeColor="text1"/>
+          <w:sz w:val="24"/>
+          <w:szCs w:val="24"/>
+        </w:rPr>
+        <w:t>:</w:t>
       </w:r>
     </w:p>
     <w:p>
@@ -6686,7 +8998,6 @@
           <w:color w:val="000000" w:themeColor="text1"/>
           <w:sz w:val="24"/>
           <w:szCs w:val="24"/>
-          <w:lang w:val="ru-RU"/>
         </w:rPr>
       </w:pPr>
     </w:p>
@@ -6701,17 +9012,6 @@
           <w:lang w:val="ru-RU"/>
         </w:rPr>
       </w:pPr>
-      <w:r>
-        <w:rPr>
-          <w:rFonts w:ascii="Times New Roman" w:hAnsi="Times New Roman" w:cs="Times New Roman"/>
-          <w:bCs/>
-          <w:color w:val="000000" w:themeColor="text1"/>
-          <w:sz w:val="24"/>
-          <w:szCs w:val="24"/>
-          <w:lang w:val="ru-RU"/>
-        </w:rPr>
-        <w:t>Вывод:</w:t>
-      </w:r>
       <w:r>
         <w:rPr>
           <w:rFonts w:ascii="Times New Roman" w:hAnsi="Times New Roman" w:cs="Times New Roman"/>
@@ -6722,6 +9022,18 @@
           <w:szCs w:val="24"/>
           <w:lang w:val="ru-RU"/>
         </w:rPr>
+        <w:t>Вывод:</w:t>
+      </w:r>
+      <w:r>
+        <w:rPr>
+          <w:rFonts w:ascii="Times New Roman" w:hAnsi="Times New Roman" w:cs="Times New Roman"/>
+          <w:b/>
+          <w:bCs/>
+          <w:color w:val="000000" w:themeColor="text1"/>
+          <w:sz w:val="24"/>
+          <w:szCs w:val="24"/>
+          <w:lang w:val="ru-RU"/>
+        </w:rPr>
         <w:t xml:space="preserve"> </w:t>
       </w:r>
       <w:r>
@@ -6732,7 +9044,19 @@
           <w:szCs w:val="24"/>
           <w:lang w:val="ru-RU"/>
         </w:rPr>
-        <w:t>Я получил практические навыки создания иерархии классов и использования статических компонентов класса.</w:t>
+        <w:t>Я получил практические навыки со</w:t>
+      </w:r>
+      <w:bookmarkStart w:id="1" w:name="_GoBack"/>
+      <w:bookmarkEnd w:id="1"/>
+      <w:r>
+        <w:rPr>
+          <w:rFonts w:ascii="Times New Roman" w:hAnsi="Times New Roman" w:cs="Times New Roman"/>
+          <w:color w:val="000000" w:themeColor="text1"/>
+          <w:sz w:val="24"/>
+          <w:szCs w:val="24"/>
+          <w:lang w:val="ru-RU"/>
+        </w:rPr>
+        <w:t>здания иерархии классов и использования статических компонентов класса.</w:t>
       </w:r>
     </w:p>
     <w:sectPr>
@@ -6746,7 +9070,7 @@
 </file>
 
 <file path=word/numbering.xml><?xml version="1.0" encoding="utf-8"?>
-<w:numbering xmlns:wpc="http://schemas.microsoft.com/office/word/2010/wordprocessingCanvas" xmlns:cx="http://schemas.microsoft.com/office/drawing/2014/chartex" xmlns:cx1="http://schemas.microsoft.com/office/drawing/2015/9/8/chartex" xmlns:mc="http://schemas.openxmlformats.org/markup-compatibility/2006" xmlns:o="urn:schemas-microsoft-com:office:office" xmlns:r="http://schemas.openxmlformats.org/officeDocument/2006/relationships" xmlns:m="http://schemas.openxmlformats.org/officeDocument/2006/math" xmlns:v="urn:schemas-microsoft-com:vml" xmlns:wp14="http://schemas.microsoft.com/office/word/2010/wordprocessingDrawing" xmlns:wp="http://schemas.openxmlformats.org/drawingml/2006/wordprocessingDrawing" xmlns:w10="urn:schemas-microsoft-com:office:word" xmlns:w="http://schemas.openxmlformats.org/wordprocessingml/2006/main" xmlns:w14="http://schemas.microsoft.com/office/word/2010/wordml" xmlns:w15="http://schemas.microsoft.com/office/word/2012/wordml" xmlns:w16se="http://schemas.microsoft.com/office/word/2015/wordml/symex" xmlns:wpg="http://schemas.microsoft.com/office/word/2010/wordprocessingGroup" xmlns:wpi="http://schemas.microsoft.com/office/word/2010/wordprocessingInk" xmlns:wne="http://schemas.microsoft.com/office/word/2006/wordml" xmlns:wps="http://schemas.microsoft.com/office/word/2010/wordprocessingShape" mc:Ignorable="w14 w15 w16se wp14">
+<w:numbering xmlns:wpc="http://schemas.microsoft.com/office/word/2010/wordprocessingCanvas" xmlns:cx="http://schemas.microsoft.com/office/drawing/2014/chartex" xmlns:mc="http://schemas.openxmlformats.org/markup-compatibility/2006" xmlns:o="urn:schemas-microsoft-com:office:office" xmlns:r="http://schemas.openxmlformats.org/officeDocument/2006/relationships" xmlns:m="http://schemas.openxmlformats.org/officeDocument/2006/math" xmlns:v="urn:schemas-microsoft-com:vml" xmlns:wp14="http://schemas.microsoft.com/office/word/2010/wordprocessingDrawing" xmlns:wp="http://schemas.openxmlformats.org/drawingml/2006/wordprocessingDrawing" xmlns:w10="urn:schemas-microsoft-com:office:word" xmlns:w="http://schemas.openxmlformats.org/wordprocessingml/2006/main" xmlns:w14="http://schemas.microsoft.com/office/word/2010/wordml" xmlns:w15="http://schemas.microsoft.com/office/word/2012/wordml" xmlns:w16se="http://schemas.microsoft.com/office/word/2015/wordml/symex" xmlns:wpg="http://schemas.microsoft.com/office/word/2010/wordprocessingGroup" xmlns:wpi="http://schemas.microsoft.com/office/word/2010/wordprocessingInk" xmlns:wne="http://schemas.microsoft.com/office/word/2006/wordml" xmlns:wps="http://schemas.microsoft.com/office/word/2010/wordprocessingShape" mc:Ignorable="w14 w15 w16se wp14">
   <w:abstractNum w:abstractNumId="0" w15:restartNumberingAfterBreak="0">
     <w:nsid w:val="383C0778"/>
     <w:multiLevelType w:val="hybridMultilevel"/>
